--- a/Clase 1/Talleres Resueltos/Taller 1 - FernandoCutire.docx
+++ b/Clase 1/Talleres Resueltos/Taller 1 - FernandoCutire.docx
@@ -1,6 +1,6 @@
 
 <file path=word/document.xml><?xml version="1.0" encoding="utf-8"?>
-<w:document xmlns:wpc="http://schemas.microsoft.com/office/word/2010/wordprocessingCanvas" xmlns:mc="http://schemas.openxmlformats.org/markup-compatibility/2006" xmlns:o="urn:schemas-microsoft-com:office:office" xmlns:r="http://schemas.openxmlformats.org/officeDocument/2006/relationships" xmlns:m="http://schemas.openxmlformats.org/officeDocument/2006/math" xmlns:v="urn:schemas-microsoft-com:vml" xmlns:wp14="http://schemas.microsoft.com/office/word/2010/wordprocessingDrawing" xmlns:wp="http://schemas.openxmlformats.org/drawingml/2006/wordprocessingDrawing" xmlns:w10="urn:schemas-microsoft-com:office:word" xmlns:w="http://schemas.openxmlformats.org/wordprocessingml/2006/main" xmlns:w14="http://schemas.microsoft.com/office/word/2010/wordml" xmlns:wpg="http://schemas.microsoft.com/office/word/2010/wordprocessingGroup" xmlns:wpi="http://schemas.microsoft.com/office/word/2010/wordprocessingInk" xmlns:wne="http://schemas.microsoft.com/office/word/2006/wordml" xmlns:wps="http://schemas.microsoft.com/office/word/2010/wordprocessingShape" mc:Ignorable="w14 wp14">
+<w:document xmlns:wpc="http://schemas.microsoft.com/office/word/2010/wordprocessingCanvas" xmlns:cx="http://schemas.microsoft.com/office/drawing/2014/chartex" xmlns:cx1="http://schemas.microsoft.com/office/drawing/2015/9/8/chartex" xmlns:cx2="http://schemas.microsoft.com/office/drawing/2015/10/21/chartex" xmlns:cx3="http://schemas.microsoft.com/office/drawing/2016/5/9/chartex" xmlns:cx4="http://schemas.microsoft.com/office/drawing/2016/5/10/chartex" xmlns:cx5="http://schemas.microsoft.com/office/drawing/2016/5/11/chartex" xmlns:cx6="http://schemas.microsoft.com/office/drawing/2016/5/12/chartex" xmlns:cx7="http://schemas.microsoft.com/office/drawing/2016/5/13/chartex" xmlns:cx8="http://schemas.microsoft.com/office/drawing/2016/5/14/chartex" xmlns:mc="http://schemas.openxmlformats.org/markup-compatibility/2006" xmlns:aink="http://schemas.microsoft.com/office/drawing/2016/ink" xmlns:am3d="http://schemas.microsoft.com/office/drawing/2017/model3d" xmlns:o="urn:schemas-microsoft-com:office:office" xmlns:r="http://schemas.openxmlformats.org/officeDocument/2006/relationships" xmlns:m="http://schemas.openxmlformats.org/officeDocument/2006/math" xmlns:v="urn:schemas-microsoft-com:vml" xmlns:wp14="http://schemas.microsoft.com/office/word/2010/wordprocessingDrawing" xmlns:wp="http://schemas.openxmlformats.org/drawingml/2006/wordprocessingDrawing" xmlns:w10="urn:schemas-microsoft-com:office:word" xmlns:w="http://schemas.openxmlformats.org/wordprocessingml/2006/main" xmlns:w14="http://schemas.microsoft.com/office/word/2010/wordml" xmlns:w15="http://schemas.microsoft.com/office/word/2012/wordml" xmlns:w16cex="http://schemas.microsoft.com/office/word/2018/wordml/cex" xmlns:w16cid="http://schemas.microsoft.com/office/word/2016/wordml/cid" xmlns:w16="http://schemas.microsoft.com/office/word/2018/wordml" xmlns:w16sdtdh="http://schemas.microsoft.com/office/word/2020/wordml/sdtdatahash" xmlns:w16se="http://schemas.microsoft.com/office/word/2015/wordml/symex" xmlns:wpg="http://schemas.microsoft.com/office/word/2010/wordprocessingGroup" xmlns:wpi="http://schemas.microsoft.com/office/word/2010/wordprocessingInk" xmlns:wne="http://schemas.microsoft.com/office/word/2006/wordml" xmlns:wps="http://schemas.microsoft.com/office/word/2010/wordprocessingShape" mc:Ignorable="w14 w15 w16se w16cid w16 w16cex w16sdtdh wp14">
   <w:body>
     <w:p>
       <w:pPr>
@@ -132,7 +132,7 @@
     </w:p>
     <w:tbl>
       <w:tblPr>
-        <w:tblStyle w:val="Tablaconcuadrcula"/>
+        <w:tblStyle w:val="TableGrid"/>
         <w:tblW w:w="0" w:type="auto"/>
         <w:jc w:val="center"/>
         <w:tblBorders>
@@ -221,6 +221,11 @@
           </w:tcPr>
           <w:p>
             <w:pPr>
+              <w:pStyle w:val="ListParagraph"/>
+              <w:numPr>
+                <w:ilvl w:val="0"/>
+                <w:numId w:val="2"/>
+              </w:numPr>
               <w:rPr>
                 <w:lang w:val="es-ES"/>
               </w:rPr>
@@ -229,7 +234,7 @@
               <w:rPr>
                 <w:lang w:val="es-ES"/>
               </w:rPr>
-              <w:t>1.</w:t>
+              <w:t>Fernando Cutire</w:t>
             </w:r>
           </w:p>
         </w:tc>
@@ -248,6 +253,12 @@
                 <w:lang w:val="es-ES"/>
               </w:rPr>
             </w:pPr>
+            <w:r>
+              <w:rPr>
+                <w:lang w:val="es-ES"/>
+              </w:rPr>
+              <w:t>8-972-906</w:t>
+            </w:r>
           </w:p>
         </w:tc>
       </w:tr>
@@ -260,8 +271,6 @@
           <w:lang w:val="es-ES"/>
         </w:rPr>
       </w:pPr>
-      <w:bookmarkStart w:id="0" w:name="_GoBack"/>
-      <w:bookmarkEnd w:id="0"/>
       <w:r>
         <w:rPr>
           <w:b/>
@@ -372,7 +381,7 @@
     </w:p>
     <w:tbl>
       <w:tblPr>
-        <w:tblStyle w:val="Tablaconcuadrcula"/>
+        <w:tblStyle w:val="TableGrid"/>
         <w:tblW w:w="0" w:type="auto"/>
         <w:tblLook w:val="0420" w:firstRow="1" w:lastRow="0" w:firstColumn="0" w:lastColumn="0" w:noHBand="0" w:noVBand="1"/>
       </w:tblPr>
@@ -455,6 +464,64 @@
                 <w:i/>
               </w:rPr>
             </w:pPr>
+            <w:r>
+              <w:rPr>
+                <w:b/>
+                <w:i/>
+              </w:rPr>
+              <w:t>Planteamiento del problema</w:t>
+            </w:r>
+          </w:p>
+          <w:p>
+            <w:pPr>
+              <w:spacing w:line="276" w:lineRule="auto"/>
+              <w:jc w:val="both"/>
+              <w:rPr>
+                <w:b/>
+                <w:i/>
+              </w:rPr>
+            </w:pPr>
+            <w:r>
+              <w:rPr>
+                <w:b/>
+                <w:i/>
+              </w:rPr>
+              <w:t>Los profesionales de éxito</w:t>
+            </w:r>
+            <w:r>
+              <w:rPr>
+                <w:b/>
+                <w:i/>
+              </w:rPr>
+              <w:t xml:space="preserve"> son consideramos mejor adecuados y son más solicitados para trabajos de alto nivel. La falta de talento capacitado en sectores como tecnología hace difícil encontrar profesionales adecuados.</w:t>
+            </w:r>
+          </w:p>
+          <w:p>
+            <w:pPr>
+              <w:spacing w:line="276" w:lineRule="auto"/>
+              <w:jc w:val="both"/>
+              <w:rPr>
+                <w:b/>
+                <w:i/>
+              </w:rPr>
+            </w:pPr>
+          </w:p>
+          <w:p>
+            <w:pPr>
+              <w:spacing w:line="276" w:lineRule="auto"/>
+              <w:jc w:val="both"/>
+              <w:rPr>
+                <w:b/>
+                <w:i/>
+              </w:rPr>
+            </w:pPr>
+            <w:r>
+              <w:rPr>
+                <w:b/>
+                <w:i/>
+              </w:rPr>
+              <w:t>Este estudio busca abordar los factores que influyen para que una persona adquiera el grado de profesional en su materia.</w:t>
+            </w:r>
           </w:p>
           <w:p>
             <w:pPr>
@@ -537,6 +604,42 @@
               </w:rPr>
               <w:t>2</w:t>
             </w:r>
+          </w:p>
+          <w:p>
+            <w:pPr>
+              <w:spacing w:line="276" w:lineRule="auto"/>
+              <w:jc w:val="both"/>
+              <w:rPr>
+                <w:b/>
+                <w:i/>
+              </w:rPr>
+            </w:pPr>
+          </w:p>
+          <w:p>
+            <w:pPr>
+              <w:jc w:val="both"/>
+              <w:rPr>
+                <w:b/>
+                <w:i/>
+              </w:rPr>
+            </w:pPr>
+            <w:r>
+              <w:rPr>
+                <w:b/>
+                <w:i/>
+              </w:rPr>
+              <w:t>Revisión de literatura</w:t>
+            </w:r>
+          </w:p>
+          <w:p>
+            <w:pPr>
+              <w:jc w:val="both"/>
+              <w:rPr>
+                <w:b/>
+                <w:i/>
+                <w:lang w:val="es-ES"/>
+              </w:rPr>
+            </w:pPr>
           </w:p>
         </w:tc>
       </w:tr>
@@ -584,6 +687,13 @@
                 <w:i/>
               </w:rPr>
             </w:pPr>
+            <w:r>
+              <w:rPr>
+                <w:b/>
+                <w:i/>
+              </w:rPr>
+              <w:t>Visualización del alcance del estudio</w:t>
+            </w:r>
           </w:p>
           <w:p>
             <w:pPr>
@@ -636,6 +746,13 @@
                 <w:i/>
               </w:rPr>
             </w:pPr>
+            <w:r>
+              <w:rPr>
+                <w:b/>
+                <w:i/>
+              </w:rPr>
+              <w:t>Elaboración de hipótesis y definición de variables</w:t>
+            </w:r>
           </w:p>
           <w:p>
             <w:pPr>
@@ -734,6 +851,7 @@
                 <w:i/>
                 <w:lang w:val="es-ES"/>
               </w:rPr>
+              <w:lastRenderedPageBreak/>
               <w:t>Ruta Cuantitativa</w:t>
             </w:r>
           </w:p>
@@ -773,26 +891,13 @@
                 <w:i/>
               </w:rPr>
             </w:pPr>
-          </w:p>
-          <w:p>
-            <w:pPr>
-              <w:spacing w:line="276" w:lineRule="auto"/>
-              <w:jc w:val="both"/>
-              <w:rPr>
-                <w:b/>
-                <w:i/>
-              </w:rPr>
-            </w:pPr>
-          </w:p>
-          <w:p>
-            <w:pPr>
-              <w:spacing w:line="276" w:lineRule="auto"/>
-              <w:jc w:val="both"/>
-              <w:rPr>
-                <w:b/>
-                <w:i/>
-              </w:rPr>
-            </w:pPr>
+            <w:r>
+              <w:rPr>
+                <w:b/>
+                <w:i/>
+              </w:rPr>
+              <w:t>Desarrollo del diseño de investigación</w:t>
+            </w:r>
           </w:p>
           <w:p>
             <w:pPr>
@@ -913,8 +1018,24 @@
                 <w:b/>
                 <w:i/>
               </w:rPr>
-              <w:lastRenderedPageBreak/>
               <w:t>6</w:t>
+            </w:r>
+          </w:p>
+          <w:p>
+            <w:pPr>
+              <w:spacing w:line="276" w:lineRule="auto"/>
+              <w:jc w:val="center"/>
+              <w:rPr>
+                <w:b/>
+                <w:i/>
+              </w:rPr>
+            </w:pPr>
+            <w:r>
+              <w:rPr>
+                <w:b/>
+                <w:i/>
+              </w:rPr>
+              <w:t>Definición y selección de la muestra</w:t>
             </w:r>
           </w:p>
         </w:tc>
@@ -942,7 +1063,6 @@
                 <w:b/>
                 <w:i/>
               </w:rPr>
-              <w:lastRenderedPageBreak/>
               <w:t>7</w:t>
             </w:r>
           </w:p>
@@ -1060,7 +1180,7 @@
     </w:p>
     <w:tbl>
       <w:tblPr>
-        <w:tblStyle w:val="Tablaconcuadrcula"/>
+        <w:tblStyle w:val="TableGrid"/>
         <w:tblW w:w="0" w:type="auto"/>
         <w:tblLook w:val="0420" w:firstRow="1" w:lastRow="0" w:firstColumn="0" w:lastColumn="0" w:noHBand="0" w:noVBand="1"/>
       </w:tblPr>
@@ -1152,6 +1272,13 @@
                 <w:i/>
               </w:rPr>
             </w:pPr>
+            <w:r>
+              <w:rPr>
+                <w:b/>
+                <w:i/>
+              </w:rPr>
+              <w:t>Planteamiento del problema</w:t>
+            </w:r>
           </w:p>
           <w:p>
             <w:pPr>
@@ -1282,7 +1409,25 @@
                 <w:b/>
                 <w:i/>
               </w:rPr>
+              <w:lastRenderedPageBreak/>
               <w:t>2</w:t>
+            </w:r>
+          </w:p>
+          <w:p>
+            <w:pPr>
+              <w:spacing w:line="276" w:lineRule="auto"/>
+              <w:jc w:val="center"/>
+              <w:rPr>
+                <w:b/>
+                <w:i/>
+              </w:rPr>
+            </w:pPr>
+            <w:r>
+              <w:rPr>
+                <w:b/>
+                <w:i/>
+              </w:rPr>
+              <w:t>Inmersión inicial en el campo</w:t>
             </w:r>
           </w:p>
         </w:tc>
@@ -1347,7 +1492,6 @@
                 <w:b/>
                 <w:i/>
               </w:rPr>
-              <w:lastRenderedPageBreak/>
               <w:t>3</w:t>
             </w:r>
           </w:p>
@@ -1370,6 +1514,13 @@
                 <w:i/>
               </w:rPr>
             </w:pPr>
+            <w:r>
+              <w:rPr>
+                <w:b/>
+                <w:i/>
+              </w:rPr>
+              <w:t>Concepción del diseño del estudio</w:t>
+            </w:r>
           </w:p>
           <w:p>
             <w:pPr>
@@ -1511,6 +1662,33 @@
                 <w:i/>
               </w:rPr>
               <w:t>4</w:t>
+            </w:r>
+          </w:p>
+          <w:p>
+            <w:pPr>
+              <w:spacing w:line="276" w:lineRule="auto"/>
+              <w:jc w:val="center"/>
+              <w:rPr>
+                <w:b/>
+                <w:i/>
+              </w:rPr>
+            </w:pPr>
+          </w:p>
+          <w:p>
+            <w:pPr>
+              <w:spacing w:line="276" w:lineRule="auto"/>
+              <w:jc w:val="center"/>
+              <w:rPr>
+                <w:b/>
+                <w:i/>
+              </w:rPr>
+            </w:pPr>
+            <w:r>
+              <w:rPr>
+                <w:b/>
+                <w:i/>
+              </w:rPr>
+              <w:t>Definición de la muestra inicial del estudio y acceso a esta</w:t>
             </w:r>
           </w:p>
         </w:tc>
@@ -1559,6 +1737,13 @@
                 <w:i/>
               </w:rPr>
             </w:pPr>
+            <w:r>
+              <w:rPr>
+                <w:b/>
+                <w:i/>
+              </w:rPr>
+              <w:t>Recolección de los datos</w:t>
+            </w:r>
           </w:p>
           <w:p>
             <w:pPr>
@@ -1692,6 +1877,56 @@
               <w:t>6</w:t>
             </w:r>
           </w:p>
+          <w:p>
+            <w:pPr>
+              <w:spacing w:line="276" w:lineRule="auto"/>
+              <w:jc w:val="center"/>
+              <w:rPr>
+                <w:b/>
+                <w:i/>
+              </w:rPr>
+            </w:pPr>
+            <w:r>
+              <w:rPr>
+                <w:b/>
+                <w:i/>
+              </w:rPr>
+              <w:t>Análisis de los datos</w:t>
+            </w:r>
+          </w:p>
+        </w:tc>
+      </w:tr>
+      <w:tr>
+        <w:trPr>
+          <w:trHeight w:val="584"/>
+        </w:trPr>
+        <w:tc>
+          <w:tcPr>
+            <w:tcW w:w="4786" w:type="dxa"/>
+          </w:tcPr>
+          <w:p>
+            <w:pPr>
+              <w:jc w:val="center"/>
+              <w:rPr>
+                <w:b/>
+                <w:i/>
+              </w:rPr>
+            </w:pPr>
+          </w:p>
+        </w:tc>
+        <w:tc>
+          <w:tcPr>
+            <w:tcW w:w="4253" w:type="dxa"/>
+          </w:tcPr>
+          <w:p>
+            <w:pPr>
+              <w:jc w:val="center"/>
+              <w:rPr>
+                <w:b/>
+                <w:i/>
+              </w:rPr>
+            </w:pPr>
+          </w:p>
         </w:tc>
       </w:tr>
     </w:tbl>
@@ -1705,12 +1940,12 @@
       </w:pPr>
     </w:p>
     <w:sectPr>
-      <w:headerReference w:type="even" r:id="rId8"/>
-      <w:headerReference w:type="default" r:id="rId9"/>
-      <w:footerReference w:type="even" r:id="rId10"/>
-      <w:footerReference w:type="default" r:id="rId11"/>
-      <w:headerReference w:type="first" r:id="rId12"/>
-      <w:footerReference w:type="first" r:id="rId13"/>
+      <w:headerReference w:type="even" r:id="rId7"/>
+      <w:headerReference w:type="default" r:id="rId8"/>
+      <w:footerReference w:type="even" r:id="rId9"/>
+      <w:footerReference w:type="default" r:id="rId10"/>
+      <w:headerReference w:type="first" r:id="rId11"/>
+      <w:footerReference w:type="first" r:id="rId12"/>
       <w:pgSz w:w="12240" w:h="15840"/>
       <w:pgMar w:top="1417" w:right="1701" w:bottom="1417" w:left="1701" w:header="708" w:footer="708" w:gutter="0"/>
       <w:cols w:space="708"/>
@@ -1721,7 +1956,7 @@
 </file>
 
 <file path=word/endnotes.xml><?xml version="1.0" encoding="utf-8"?>
-<w:endnotes xmlns:wpc="http://schemas.microsoft.com/office/word/2010/wordprocessingCanvas" xmlns:mc="http://schemas.openxmlformats.org/markup-compatibility/2006" xmlns:o="urn:schemas-microsoft-com:office:office" xmlns:r="http://schemas.openxmlformats.org/officeDocument/2006/relationships" xmlns:m="http://schemas.openxmlformats.org/officeDocument/2006/math" xmlns:v="urn:schemas-microsoft-com:vml" xmlns:wp14="http://schemas.microsoft.com/office/word/2010/wordprocessingDrawing" xmlns:wp="http://schemas.openxmlformats.org/drawingml/2006/wordprocessingDrawing" xmlns:w10="urn:schemas-microsoft-com:office:word" xmlns:w="http://schemas.openxmlformats.org/wordprocessingml/2006/main" xmlns:w14="http://schemas.microsoft.com/office/word/2010/wordml" xmlns:wpg="http://schemas.microsoft.com/office/word/2010/wordprocessingGroup" xmlns:wpi="http://schemas.microsoft.com/office/word/2010/wordprocessingInk" xmlns:wne="http://schemas.microsoft.com/office/word/2006/wordml" xmlns:wps="http://schemas.microsoft.com/office/word/2010/wordprocessingShape" mc:Ignorable="w14 wp14">
+<w:endnotes xmlns:wpc="http://schemas.microsoft.com/office/word/2010/wordprocessingCanvas" xmlns:cx="http://schemas.microsoft.com/office/drawing/2014/chartex" xmlns:cx1="http://schemas.microsoft.com/office/drawing/2015/9/8/chartex" xmlns:cx2="http://schemas.microsoft.com/office/drawing/2015/10/21/chartex" xmlns:cx3="http://schemas.microsoft.com/office/drawing/2016/5/9/chartex" xmlns:cx4="http://schemas.microsoft.com/office/drawing/2016/5/10/chartex" xmlns:cx5="http://schemas.microsoft.com/office/drawing/2016/5/11/chartex" xmlns:cx6="http://schemas.microsoft.com/office/drawing/2016/5/12/chartex" xmlns:cx7="http://schemas.microsoft.com/office/drawing/2016/5/13/chartex" xmlns:cx8="http://schemas.microsoft.com/office/drawing/2016/5/14/chartex" xmlns:mc="http://schemas.openxmlformats.org/markup-compatibility/2006" xmlns:aink="http://schemas.microsoft.com/office/drawing/2016/ink" xmlns:am3d="http://schemas.microsoft.com/office/drawing/2017/model3d" xmlns:o="urn:schemas-microsoft-com:office:office" xmlns:r="http://schemas.openxmlformats.org/officeDocument/2006/relationships" xmlns:m="http://schemas.openxmlformats.org/officeDocument/2006/math" xmlns:v="urn:schemas-microsoft-com:vml" xmlns:wp14="http://schemas.microsoft.com/office/word/2010/wordprocessingDrawing" xmlns:wp="http://schemas.openxmlformats.org/drawingml/2006/wordprocessingDrawing" xmlns:w10="urn:schemas-microsoft-com:office:word" xmlns:w="http://schemas.openxmlformats.org/wordprocessingml/2006/main" xmlns:w14="http://schemas.microsoft.com/office/word/2010/wordml" xmlns:w15="http://schemas.microsoft.com/office/word/2012/wordml" xmlns:w16cex="http://schemas.microsoft.com/office/word/2018/wordml/cex" xmlns:w16cid="http://schemas.microsoft.com/office/word/2016/wordml/cid" xmlns:w16="http://schemas.microsoft.com/office/word/2018/wordml" xmlns:w16sdtdh="http://schemas.microsoft.com/office/word/2020/wordml/sdtdatahash" xmlns:w16se="http://schemas.microsoft.com/office/word/2015/wordml/symex" xmlns:wpg="http://schemas.microsoft.com/office/word/2010/wordprocessingGroup" xmlns:wpi="http://schemas.microsoft.com/office/word/2010/wordprocessingInk" xmlns:wne="http://schemas.microsoft.com/office/word/2006/wordml" xmlns:wps="http://schemas.microsoft.com/office/word/2010/wordprocessingShape" mc:Ignorable="w14 w15 w16se w16cid w16 w16cex w16sdtdh wp14">
   <w:endnote w:type="separator" w:id="-1">
     <w:p>
       <w:pPr>
@@ -1746,17 +1981,17 @@
 </file>
 
 <file path=word/footer1.xml><?xml version="1.0" encoding="utf-8"?>
-<w:ftr xmlns:wpc="http://schemas.microsoft.com/office/word/2010/wordprocessingCanvas" xmlns:mc="http://schemas.openxmlformats.org/markup-compatibility/2006" xmlns:o="urn:schemas-microsoft-com:office:office" xmlns:r="http://schemas.openxmlformats.org/officeDocument/2006/relationships" xmlns:m="http://schemas.openxmlformats.org/officeDocument/2006/math" xmlns:v="urn:schemas-microsoft-com:vml" xmlns:wp14="http://schemas.microsoft.com/office/word/2010/wordprocessingDrawing" xmlns:wp="http://schemas.openxmlformats.org/drawingml/2006/wordprocessingDrawing" xmlns:w10="urn:schemas-microsoft-com:office:word" xmlns:w="http://schemas.openxmlformats.org/wordprocessingml/2006/main" xmlns:w14="http://schemas.microsoft.com/office/word/2010/wordml" xmlns:wpg="http://schemas.microsoft.com/office/word/2010/wordprocessingGroup" xmlns:wpi="http://schemas.microsoft.com/office/word/2010/wordprocessingInk" xmlns:wne="http://schemas.microsoft.com/office/word/2006/wordml" xmlns:wps="http://schemas.microsoft.com/office/word/2010/wordprocessingShape" mc:Ignorable="w14 wp14">
+<w:ftr xmlns:wpc="http://schemas.microsoft.com/office/word/2010/wordprocessingCanvas" xmlns:cx="http://schemas.microsoft.com/office/drawing/2014/chartex" xmlns:cx1="http://schemas.microsoft.com/office/drawing/2015/9/8/chartex" xmlns:cx2="http://schemas.microsoft.com/office/drawing/2015/10/21/chartex" xmlns:cx3="http://schemas.microsoft.com/office/drawing/2016/5/9/chartex" xmlns:cx4="http://schemas.microsoft.com/office/drawing/2016/5/10/chartex" xmlns:cx5="http://schemas.microsoft.com/office/drawing/2016/5/11/chartex" xmlns:cx6="http://schemas.microsoft.com/office/drawing/2016/5/12/chartex" xmlns:cx7="http://schemas.microsoft.com/office/drawing/2016/5/13/chartex" xmlns:cx8="http://schemas.microsoft.com/office/drawing/2016/5/14/chartex" xmlns:mc="http://schemas.openxmlformats.org/markup-compatibility/2006" xmlns:aink="http://schemas.microsoft.com/office/drawing/2016/ink" xmlns:am3d="http://schemas.microsoft.com/office/drawing/2017/model3d" xmlns:o="urn:schemas-microsoft-com:office:office" xmlns:r="http://schemas.openxmlformats.org/officeDocument/2006/relationships" xmlns:m="http://schemas.openxmlformats.org/officeDocument/2006/math" xmlns:v="urn:schemas-microsoft-com:vml" xmlns:wp14="http://schemas.microsoft.com/office/word/2010/wordprocessingDrawing" xmlns:wp="http://schemas.openxmlformats.org/drawingml/2006/wordprocessingDrawing" xmlns:w10="urn:schemas-microsoft-com:office:word" xmlns:w="http://schemas.openxmlformats.org/wordprocessingml/2006/main" xmlns:w14="http://schemas.microsoft.com/office/word/2010/wordml" xmlns:w15="http://schemas.microsoft.com/office/word/2012/wordml" xmlns:w16cex="http://schemas.microsoft.com/office/word/2018/wordml/cex" xmlns:w16cid="http://schemas.microsoft.com/office/word/2016/wordml/cid" xmlns:w16="http://schemas.microsoft.com/office/word/2018/wordml" xmlns:w16sdtdh="http://schemas.microsoft.com/office/word/2020/wordml/sdtdatahash" xmlns:w16se="http://schemas.microsoft.com/office/word/2015/wordml/symex" xmlns:wpg="http://schemas.microsoft.com/office/word/2010/wordprocessingGroup" xmlns:wpi="http://schemas.microsoft.com/office/word/2010/wordprocessingInk" xmlns:wne="http://schemas.microsoft.com/office/word/2006/wordml" xmlns:wps="http://schemas.microsoft.com/office/word/2010/wordprocessingShape" mc:Ignorable="w14 w15 w16se w16cid w16 w16cex w16sdtdh wp14">
   <w:p>
     <w:pPr>
-      <w:pStyle w:val="Piedepgina"/>
+      <w:pStyle w:val="Footer"/>
     </w:pPr>
   </w:p>
 </w:ftr>
 </file>
 
 <file path=word/footer2.xml><?xml version="1.0" encoding="utf-8"?>
-<w:ftr xmlns:wpc="http://schemas.microsoft.com/office/word/2010/wordprocessingCanvas" xmlns:mc="http://schemas.openxmlformats.org/markup-compatibility/2006" xmlns:o="urn:schemas-microsoft-com:office:office" xmlns:r="http://schemas.openxmlformats.org/officeDocument/2006/relationships" xmlns:m="http://schemas.openxmlformats.org/officeDocument/2006/math" xmlns:v="urn:schemas-microsoft-com:vml" xmlns:wp14="http://schemas.microsoft.com/office/word/2010/wordprocessingDrawing" xmlns:wp="http://schemas.openxmlformats.org/drawingml/2006/wordprocessingDrawing" xmlns:w10="urn:schemas-microsoft-com:office:word" xmlns:w="http://schemas.openxmlformats.org/wordprocessingml/2006/main" xmlns:w14="http://schemas.microsoft.com/office/word/2010/wordml" xmlns:wpg="http://schemas.microsoft.com/office/word/2010/wordprocessingGroup" xmlns:wpi="http://schemas.microsoft.com/office/word/2010/wordprocessingInk" xmlns:wne="http://schemas.microsoft.com/office/word/2006/wordml" xmlns:wps="http://schemas.microsoft.com/office/word/2010/wordprocessingShape" mc:Ignorable="w14 wp14">
+<w:ftr xmlns:wpc="http://schemas.microsoft.com/office/word/2010/wordprocessingCanvas" xmlns:cx="http://schemas.microsoft.com/office/drawing/2014/chartex" xmlns:cx1="http://schemas.microsoft.com/office/drawing/2015/9/8/chartex" xmlns:cx2="http://schemas.microsoft.com/office/drawing/2015/10/21/chartex" xmlns:cx3="http://schemas.microsoft.com/office/drawing/2016/5/9/chartex" xmlns:cx4="http://schemas.microsoft.com/office/drawing/2016/5/10/chartex" xmlns:cx5="http://schemas.microsoft.com/office/drawing/2016/5/11/chartex" xmlns:cx6="http://schemas.microsoft.com/office/drawing/2016/5/12/chartex" xmlns:cx7="http://schemas.microsoft.com/office/drawing/2016/5/13/chartex" xmlns:cx8="http://schemas.microsoft.com/office/drawing/2016/5/14/chartex" xmlns:mc="http://schemas.openxmlformats.org/markup-compatibility/2006" xmlns:aink="http://schemas.microsoft.com/office/drawing/2016/ink" xmlns:am3d="http://schemas.microsoft.com/office/drawing/2017/model3d" xmlns:o="urn:schemas-microsoft-com:office:office" xmlns:r="http://schemas.openxmlformats.org/officeDocument/2006/relationships" xmlns:m="http://schemas.openxmlformats.org/officeDocument/2006/math" xmlns:v="urn:schemas-microsoft-com:vml" xmlns:wp14="http://schemas.microsoft.com/office/word/2010/wordprocessingDrawing" xmlns:wp="http://schemas.openxmlformats.org/drawingml/2006/wordprocessingDrawing" xmlns:w10="urn:schemas-microsoft-com:office:word" xmlns:w="http://schemas.openxmlformats.org/wordprocessingml/2006/main" xmlns:w14="http://schemas.microsoft.com/office/word/2010/wordml" xmlns:w15="http://schemas.microsoft.com/office/word/2012/wordml" xmlns:w16cex="http://schemas.microsoft.com/office/word/2018/wordml/cex" xmlns:w16cid="http://schemas.microsoft.com/office/word/2016/wordml/cid" xmlns:w16="http://schemas.microsoft.com/office/word/2018/wordml" xmlns:w16sdtdh="http://schemas.microsoft.com/office/word/2020/wordml/sdtdatahash" xmlns:w16se="http://schemas.microsoft.com/office/word/2015/wordml/symex" xmlns:wpg="http://schemas.microsoft.com/office/word/2010/wordprocessingGroup" xmlns:wpi="http://schemas.microsoft.com/office/word/2010/wordprocessingInk" xmlns:wne="http://schemas.microsoft.com/office/word/2006/wordml" xmlns:wps="http://schemas.microsoft.com/office/word/2010/wordprocessingShape" mc:Ignorable="w14 w15 w16se w16cid w16 w16cex w16sdtdh wp14">
   <w:p>
     <w:pPr>
       <w:spacing w:after="0"/>
@@ -1776,17 +2011,17 @@
 </file>
 
 <file path=word/footer3.xml><?xml version="1.0" encoding="utf-8"?>
-<w:ftr xmlns:wpc="http://schemas.microsoft.com/office/word/2010/wordprocessingCanvas" xmlns:mc="http://schemas.openxmlformats.org/markup-compatibility/2006" xmlns:o="urn:schemas-microsoft-com:office:office" xmlns:r="http://schemas.openxmlformats.org/officeDocument/2006/relationships" xmlns:m="http://schemas.openxmlformats.org/officeDocument/2006/math" xmlns:v="urn:schemas-microsoft-com:vml" xmlns:wp14="http://schemas.microsoft.com/office/word/2010/wordprocessingDrawing" xmlns:wp="http://schemas.openxmlformats.org/drawingml/2006/wordprocessingDrawing" xmlns:w10="urn:schemas-microsoft-com:office:word" xmlns:w="http://schemas.openxmlformats.org/wordprocessingml/2006/main" xmlns:w14="http://schemas.microsoft.com/office/word/2010/wordml" xmlns:wpg="http://schemas.microsoft.com/office/word/2010/wordprocessingGroup" xmlns:wpi="http://schemas.microsoft.com/office/word/2010/wordprocessingInk" xmlns:wne="http://schemas.microsoft.com/office/word/2006/wordml" xmlns:wps="http://schemas.microsoft.com/office/word/2010/wordprocessingShape" mc:Ignorable="w14 wp14">
+<w:ftr xmlns:wpc="http://schemas.microsoft.com/office/word/2010/wordprocessingCanvas" xmlns:cx="http://schemas.microsoft.com/office/drawing/2014/chartex" xmlns:cx1="http://schemas.microsoft.com/office/drawing/2015/9/8/chartex" xmlns:cx2="http://schemas.microsoft.com/office/drawing/2015/10/21/chartex" xmlns:cx3="http://schemas.microsoft.com/office/drawing/2016/5/9/chartex" xmlns:cx4="http://schemas.microsoft.com/office/drawing/2016/5/10/chartex" xmlns:cx5="http://schemas.microsoft.com/office/drawing/2016/5/11/chartex" xmlns:cx6="http://schemas.microsoft.com/office/drawing/2016/5/12/chartex" xmlns:cx7="http://schemas.microsoft.com/office/drawing/2016/5/13/chartex" xmlns:cx8="http://schemas.microsoft.com/office/drawing/2016/5/14/chartex" xmlns:mc="http://schemas.openxmlformats.org/markup-compatibility/2006" xmlns:aink="http://schemas.microsoft.com/office/drawing/2016/ink" xmlns:am3d="http://schemas.microsoft.com/office/drawing/2017/model3d" xmlns:o="urn:schemas-microsoft-com:office:office" xmlns:r="http://schemas.openxmlformats.org/officeDocument/2006/relationships" xmlns:m="http://schemas.openxmlformats.org/officeDocument/2006/math" xmlns:v="urn:schemas-microsoft-com:vml" xmlns:wp14="http://schemas.microsoft.com/office/word/2010/wordprocessingDrawing" xmlns:wp="http://schemas.openxmlformats.org/drawingml/2006/wordprocessingDrawing" xmlns:w10="urn:schemas-microsoft-com:office:word" xmlns:w="http://schemas.openxmlformats.org/wordprocessingml/2006/main" xmlns:w14="http://schemas.microsoft.com/office/word/2010/wordml" xmlns:w15="http://schemas.microsoft.com/office/word/2012/wordml" xmlns:w16cex="http://schemas.microsoft.com/office/word/2018/wordml/cex" xmlns:w16cid="http://schemas.microsoft.com/office/word/2016/wordml/cid" xmlns:w16="http://schemas.microsoft.com/office/word/2018/wordml" xmlns:w16sdtdh="http://schemas.microsoft.com/office/word/2020/wordml/sdtdatahash" xmlns:w16se="http://schemas.microsoft.com/office/word/2015/wordml/symex" xmlns:wpg="http://schemas.microsoft.com/office/word/2010/wordprocessingGroup" xmlns:wpi="http://schemas.microsoft.com/office/word/2010/wordprocessingInk" xmlns:wne="http://schemas.microsoft.com/office/word/2006/wordml" xmlns:wps="http://schemas.microsoft.com/office/word/2010/wordprocessingShape" mc:Ignorable="w14 w15 w16se w16cid w16 w16cex w16sdtdh wp14">
   <w:p>
     <w:pPr>
-      <w:pStyle w:val="Piedepgina"/>
+      <w:pStyle w:val="Footer"/>
     </w:pPr>
   </w:p>
 </w:ftr>
 </file>
 
 <file path=word/footnotes.xml><?xml version="1.0" encoding="utf-8"?>
-<w:footnotes xmlns:wpc="http://schemas.microsoft.com/office/word/2010/wordprocessingCanvas" xmlns:mc="http://schemas.openxmlformats.org/markup-compatibility/2006" xmlns:o="urn:schemas-microsoft-com:office:office" xmlns:r="http://schemas.openxmlformats.org/officeDocument/2006/relationships" xmlns:m="http://schemas.openxmlformats.org/officeDocument/2006/math" xmlns:v="urn:schemas-microsoft-com:vml" xmlns:wp14="http://schemas.microsoft.com/office/word/2010/wordprocessingDrawing" xmlns:wp="http://schemas.openxmlformats.org/drawingml/2006/wordprocessingDrawing" xmlns:w10="urn:schemas-microsoft-com:office:word" xmlns:w="http://schemas.openxmlformats.org/wordprocessingml/2006/main" xmlns:w14="http://schemas.microsoft.com/office/word/2010/wordml" xmlns:wpg="http://schemas.microsoft.com/office/word/2010/wordprocessingGroup" xmlns:wpi="http://schemas.microsoft.com/office/word/2010/wordprocessingInk" xmlns:wne="http://schemas.microsoft.com/office/word/2006/wordml" xmlns:wps="http://schemas.microsoft.com/office/word/2010/wordprocessingShape" mc:Ignorable="w14 wp14">
+<w:footnotes xmlns:wpc="http://schemas.microsoft.com/office/word/2010/wordprocessingCanvas" xmlns:cx="http://schemas.microsoft.com/office/drawing/2014/chartex" xmlns:cx1="http://schemas.microsoft.com/office/drawing/2015/9/8/chartex" xmlns:cx2="http://schemas.microsoft.com/office/drawing/2015/10/21/chartex" xmlns:cx3="http://schemas.microsoft.com/office/drawing/2016/5/9/chartex" xmlns:cx4="http://schemas.microsoft.com/office/drawing/2016/5/10/chartex" xmlns:cx5="http://schemas.microsoft.com/office/drawing/2016/5/11/chartex" xmlns:cx6="http://schemas.microsoft.com/office/drawing/2016/5/12/chartex" xmlns:cx7="http://schemas.microsoft.com/office/drawing/2016/5/13/chartex" xmlns:cx8="http://schemas.microsoft.com/office/drawing/2016/5/14/chartex" xmlns:mc="http://schemas.openxmlformats.org/markup-compatibility/2006" xmlns:aink="http://schemas.microsoft.com/office/drawing/2016/ink" xmlns:am3d="http://schemas.microsoft.com/office/drawing/2017/model3d" xmlns:o="urn:schemas-microsoft-com:office:office" xmlns:r="http://schemas.openxmlformats.org/officeDocument/2006/relationships" xmlns:m="http://schemas.openxmlformats.org/officeDocument/2006/math" xmlns:v="urn:schemas-microsoft-com:vml" xmlns:wp14="http://schemas.microsoft.com/office/word/2010/wordprocessingDrawing" xmlns:wp="http://schemas.openxmlformats.org/drawingml/2006/wordprocessingDrawing" xmlns:w10="urn:schemas-microsoft-com:office:word" xmlns:w="http://schemas.openxmlformats.org/wordprocessingml/2006/main" xmlns:w14="http://schemas.microsoft.com/office/word/2010/wordml" xmlns:w15="http://schemas.microsoft.com/office/word/2012/wordml" xmlns:w16cex="http://schemas.microsoft.com/office/word/2018/wordml/cex" xmlns:w16cid="http://schemas.microsoft.com/office/word/2016/wordml/cid" xmlns:w16="http://schemas.microsoft.com/office/word/2018/wordml" xmlns:w16sdtdh="http://schemas.microsoft.com/office/word/2020/wordml/sdtdatahash" xmlns:w16se="http://schemas.microsoft.com/office/word/2015/wordml/symex" xmlns:wpg="http://schemas.microsoft.com/office/word/2010/wordprocessingGroup" xmlns:wpi="http://schemas.microsoft.com/office/word/2010/wordprocessingInk" xmlns:wne="http://schemas.microsoft.com/office/word/2006/wordml" xmlns:wps="http://schemas.microsoft.com/office/word/2010/wordprocessingShape" mc:Ignorable="w14 w15 w16se w16cid w16 w16cex w16sdtdh wp14">
   <w:footnote w:type="separator" w:id="-1">
     <w:p>
       <w:pPr>
@@ -1811,38 +2046,127 @@
 </file>
 
 <file path=word/header1.xml><?xml version="1.0" encoding="utf-8"?>
-<w:hdr xmlns:wpc="http://schemas.microsoft.com/office/word/2010/wordprocessingCanvas" xmlns:mc="http://schemas.openxmlformats.org/markup-compatibility/2006" xmlns:o="urn:schemas-microsoft-com:office:office" xmlns:r="http://schemas.openxmlformats.org/officeDocument/2006/relationships" xmlns:m="http://schemas.openxmlformats.org/officeDocument/2006/math" xmlns:v="urn:schemas-microsoft-com:vml" xmlns:wp14="http://schemas.microsoft.com/office/word/2010/wordprocessingDrawing" xmlns:wp="http://schemas.openxmlformats.org/drawingml/2006/wordprocessingDrawing" xmlns:w10="urn:schemas-microsoft-com:office:word" xmlns:w="http://schemas.openxmlformats.org/wordprocessingml/2006/main" xmlns:w14="http://schemas.microsoft.com/office/word/2010/wordml" xmlns:wpg="http://schemas.microsoft.com/office/word/2010/wordprocessingGroup" xmlns:wpi="http://schemas.microsoft.com/office/word/2010/wordprocessingInk" xmlns:wne="http://schemas.microsoft.com/office/word/2006/wordml" xmlns:wps="http://schemas.microsoft.com/office/word/2010/wordprocessingShape" mc:Ignorable="w14 wp14">
+<w:hdr xmlns:wpc="http://schemas.microsoft.com/office/word/2010/wordprocessingCanvas" xmlns:cx="http://schemas.microsoft.com/office/drawing/2014/chartex" xmlns:cx1="http://schemas.microsoft.com/office/drawing/2015/9/8/chartex" xmlns:cx2="http://schemas.microsoft.com/office/drawing/2015/10/21/chartex" xmlns:cx3="http://schemas.microsoft.com/office/drawing/2016/5/9/chartex" xmlns:cx4="http://schemas.microsoft.com/office/drawing/2016/5/10/chartex" xmlns:cx5="http://schemas.microsoft.com/office/drawing/2016/5/11/chartex" xmlns:cx6="http://schemas.microsoft.com/office/drawing/2016/5/12/chartex" xmlns:cx7="http://schemas.microsoft.com/office/drawing/2016/5/13/chartex" xmlns:cx8="http://schemas.microsoft.com/office/drawing/2016/5/14/chartex" xmlns:mc="http://schemas.openxmlformats.org/markup-compatibility/2006" xmlns:aink="http://schemas.microsoft.com/office/drawing/2016/ink" xmlns:am3d="http://schemas.microsoft.com/office/drawing/2017/model3d" xmlns:o="urn:schemas-microsoft-com:office:office" xmlns:r="http://schemas.openxmlformats.org/officeDocument/2006/relationships" xmlns:m="http://schemas.openxmlformats.org/officeDocument/2006/math" xmlns:v="urn:schemas-microsoft-com:vml" xmlns:wp14="http://schemas.microsoft.com/office/word/2010/wordprocessingDrawing" xmlns:wp="http://schemas.openxmlformats.org/drawingml/2006/wordprocessingDrawing" xmlns:w10="urn:schemas-microsoft-com:office:word" xmlns:w="http://schemas.openxmlformats.org/wordprocessingml/2006/main" xmlns:w14="http://schemas.microsoft.com/office/word/2010/wordml" xmlns:w15="http://schemas.microsoft.com/office/word/2012/wordml" xmlns:w16cex="http://schemas.microsoft.com/office/word/2018/wordml/cex" xmlns:w16cid="http://schemas.microsoft.com/office/word/2016/wordml/cid" xmlns:w16="http://schemas.microsoft.com/office/word/2018/wordml" xmlns:w16sdtdh="http://schemas.microsoft.com/office/word/2020/wordml/sdtdatahash" xmlns:w16se="http://schemas.microsoft.com/office/word/2015/wordml/symex" xmlns:wpg="http://schemas.microsoft.com/office/word/2010/wordprocessingGroup" xmlns:wpi="http://schemas.microsoft.com/office/word/2010/wordprocessingInk" xmlns:wne="http://schemas.microsoft.com/office/word/2006/wordml" xmlns:wps="http://schemas.microsoft.com/office/word/2010/wordprocessingShape" mc:Ignorable="w14 w15 w16se w16cid w16 w16cex w16sdtdh wp14">
   <w:p>
     <w:pPr>
-      <w:pStyle w:val="Encabezado"/>
+      <w:pStyle w:val="Header"/>
     </w:pPr>
   </w:p>
 </w:hdr>
 </file>
 
 <file path=word/header2.xml><?xml version="1.0" encoding="utf-8"?>
-<w:hdr xmlns:wpc="http://schemas.microsoft.com/office/word/2010/wordprocessingCanvas" xmlns:mc="http://schemas.openxmlformats.org/markup-compatibility/2006" xmlns:o="urn:schemas-microsoft-com:office:office" xmlns:r="http://schemas.openxmlformats.org/officeDocument/2006/relationships" xmlns:m="http://schemas.openxmlformats.org/officeDocument/2006/math" xmlns:v="urn:schemas-microsoft-com:vml" xmlns:wp14="http://schemas.microsoft.com/office/word/2010/wordprocessingDrawing" xmlns:wp="http://schemas.openxmlformats.org/drawingml/2006/wordprocessingDrawing" xmlns:w10="urn:schemas-microsoft-com:office:word" xmlns:w="http://schemas.openxmlformats.org/wordprocessingml/2006/main" xmlns:w14="http://schemas.microsoft.com/office/word/2010/wordml" xmlns:wpg="http://schemas.microsoft.com/office/word/2010/wordprocessingGroup" xmlns:wpi="http://schemas.microsoft.com/office/word/2010/wordprocessingInk" xmlns:wne="http://schemas.microsoft.com/office/word/2006/wordml" xmlns:wps="http://schemas.microsoft.com/office/word/2010/wordprocessingShape" mc:Ignorable="w14 wp14">
+<w:hdr xmlns:wpc="http://schemas.microsoft.com/office/word/2010/wordprocessingCanvas" xmlns:cx="http://schemas.microsoft.com/office/drawing/2014/chartex" xmlns:cx1="http://schemas.microsoft.com/office/drawing/2015/9/8/chartex" xmlns:cx2="http://schemas.microsoft.com/office/drawing/2015/10/21/chartex" xmlns:cx3="http://schemas.microsoft.com/office/drawing/2016/5/9/chartex" xmlns:cx4="http://schemas.microsoft.com/office/drawing/2016/5/10/chartex" xmlns:cx5="http://schemas.microsoft.com/office/drawing/2016/5/11/chartex" xmlns:cx6="http://schemas.microsoft.com/office/drawing/2016/5/12/chartex" xmlns:cx7="http://schemas.microsoft.com/office/drawing/2016/5/13/chartex" xmlns:cx8="http://schemas.microsoft.com/office/drawing/2016/5/14/chartex" xmlns:mc="http://schemas.openxmlformats.org/markup-compatibility/2006" xmlns:aink="http://schemas.microsoft.com/office/drawing/2016/ink" xmlns:am3d="http://schemas.microsoft.com/office/drawing/2017/model3d" xmlns:o="urn:schemas-microsoft-com:office:office" xmlns:r="http://schemas.openxmlformats.org/officeDocument/2006/relationships" xmlns:m="http://schemas.openxmlformats.org/officeDocument/2006/math" xmlns:v="urn:schemas-microsoft-com:vml" xmlns:wp14="http://schemas.microsoft.com/office/word/2010/wordprocessingDrawing" xmlns:wp="http://schemas.openxmlformats.org/drawingml/2006/wordprocessingDrawing" xmlns:w10="urn:schemas-microsoft-com:office:word" xmlns:w="http://schemas.openxmlformats.org/wordprocessingml/2006/main" xmlns:w14="http://schemas.microsoft.com/office/word/2010/wordml" xmlns:w15="http://schemas.microsoft.com/office/word/2012/wordml" xmlns:w16cex="http://schemas.microsoft.com/office/word/2018/wordml/cex" xmlns:w16cid="http://schemas.microsoft.com/office/word/2016/wordml/cid" xmlns:w16="http://schemas.microsoft.com/office/word/2018/wordml" xmlns:w16sdtdh="http://schemas.microsoft.com/office/word/2020/wordml/sdtdatahash" xmlns:w16se="http://schemas.microsoft.com/office/word/2015/wordml/symex" xmlns:wpg="http://schemas.microsoft.com/office/word/2010/wordprocessingGroup" xmlns:wpi="http://schemas.microsoft.com/office/word/2010/wordprocessingInk" xmlns:wne="http://schemas.microsoft.com/office/word/2006/wordml" xmlns:wps="http://schemas.microsoft.com/office/word/2010/wordprocessingShape" mc:Ignorable="w14 w15 w16se w16cid w16 w16cex w16sdtdh wp14">
   <w:p>
     <w:pPr>
-      <w:pStyle w:val="Encabezado"/>
+      <w:pStyle w:val="Header"/>
     </w:pPr>
   </w:p>
 </w:hdr>
 </file>
 
 <file path=word/header3.xml><?xml version="1.0" encoding="utf-8"?>
-<w:hdr xmlns:wpc="http://schemas.microsoft.com/office/word/2010/wordprocessingCanvas" xmlns:mc="http://schemas.openxmlformats.org/markup-compatibility/2006" xmlns:o="urn:schemas-microsoft-com:office:office" xmlns:r="http://schemas.openxmlformats.org/officeDocument/2006/relationships" xmlns:m="http://schemas.openxmlformats.org/officeDocument/2006/math" xmlns:v="urn:schemas-microsoft-com:vml" xmlns:wp14="http://schemas.microsoft.com/office/word/2010/wordprocessingDrawing" xmlns:wp="http://schemas.openxmlformats.org/drawingml/2006/wordprocessingDrawing" xmlns:w10="urn:schemas-microsoft-com:office:word" xmlns:w="http://schemas.openxmlformats.org/wordprocessingml/2006/main" xmlns:w14="http://schemas.microsoft.com/office/word/2010/wordml" xmlns:wpg="http://schemas.microsoft.com/office/word/2010/wordprocessingGroup" xmlns:wpi="http://schemas.microsoft.com/office/word/2010/wordprocessingInk" xmlns:wne="http://schemas.microsoft.com/office/word/2006/wordml" xmlns:wps="http://schemas.microsoft.com/office/word/2010/wordprocessingShape" mc:Ignorable="w14 wp14">
+<w:hdr xmlns:wpc="http://schemas.microsoft.com/office/word/2010/wordprocessingCanvas" xmlns:cx="http://schemas.microsoft.com/office/drawing/2014/chartex" xmlns:cx1="http://schemas.microsoft.com/office/drawing/2015/9/8/chartex" xmlns:cx2="http://schemas.microsoft.com/office/drawing/2015/10/21/chartex" xmlns:cx3="http://schemas.microsoft.com/office/drawing/2016/5/9/chartex" xmlns:cx4="http://schemas.microsoft.com/office/drawing/2016/5/10/chartex" xmlns:cx5="http://schemas.microsoft.com/office/drawing/2016/5/11/chartex" xmlns:cx6="http://schemas.microsoft.com/office/drawing/2016/5/12/chartex" xmlns:cx7="http://schemas.microsoft.com/office/drawing/2016/5/13/chartex" xmlns:cx8="http://schemas.microsoft.com/office/drawing/2016/5/14/chartex" xmlns:mc="http://schemas.openxmlformats.org/markup-compatibility/2006" xmlns:aink="http://schemas.microsoft.com/office/drawing/2016/ink" xmlns:am3d="http://schemas.microsoft.com/office/drawing/2017/model3d" xmlns:o="urn:schemas-microsoft-com:office:office" xmlns:r="http://schemas.openxmlformats.org/officeDocument/2006/relationships" xmlns:m="http://schemas.openxmlformats.org/officeDocument/2006/math" xmlns:v="urn:schemas-microsoft-com:vml" xmlns:wp14="http://schemas.microsoft.com/office/word/2010/wordprocessingDrawing" xmlns:wp="http://schemas.openxmlformats.org/drawingml/2006/wordprocessingDrawing" xmlns:w10="urn:schemas-microsoft-com:office:word" xmlns:w="http://schemas.openxmlformats.org/wordprocessingml/2006/main" xmlns:w14="http://schemas.microsoft.com/office/word/2010/wordml" xmlns:w15="http://schemas.microsoft.com/office/word/2012/wordml" xmlns:w16cex="http://schemas.microsoft.com/office/word/2018/wordml/cex" xmlns:w16cid="http://schemas.microsoft.com/office/word/2016/wordml/cid" xmlns:w16="http://schemas.microsoft.com/office/word/2018/wordml" xmlns:w16sdtdh="http://schemas.microsoft.com/office/word/2020/wordml/sdtdatahash" xmlns:w16se="http://schemas.microsoft.com/office/word/2015/wordml/symex" xmlns:wpg="http://schemas.microsoft.com/office/word/2010/wordprocessingGroup" xmlns:wpi="http://schemas.microsoft.com/office/word/2010/wordprocessingInk" xmlns:wne="http://schemas.microsoft.com/office/word/2006/wordml" xmlns:wps="http://schemas.microsoft.com/office/word/2010/wordprocessingShape" mc:Ignorable="w14 w15 w16se w16cid w16 w16cex w16sdtdh wp14">
   <w:p>
     <w:pPr>
-      <w:pStyle w:val="Encabezado"/>
+      <w:pStyle w:val="Header"/>
     </w:pPr>
   </w:p>
 </w:hdr>
 </file>
 
 <file path=word/numbering.xml><?xml version="1.0" encoding="utf-8"?>
-<w:numbering xmlns:wpc="http://schemas.microsoft.com/office/word/2010/wordprocessingCanvas" xmlns:mc="http://schemas.openxmlformats.org/markup-compatibility/2006" xmlns:o="urn:schemas-microsoft-com:office:office" xmlns:r="http://schemas.openxmlformats.org/officeDocument/2006/relationships" xmlns:m="http://schemas.openxmlformats.org/officeDocument/2006/math" xmlns:v="urn:schemas-microsoft-com:vml" xmlns:wp14="http://schemas.microsoft.com/office/word/2010/wordprocessingDrawing" xmlns:wp="http://schemas.openxmlformats.org/drawingml/2006/wordprocessingDrawing" xmlns:w10="urn:schemas-microsoft-com:office:word" xmlns:w="http://schemas.openxmlformats.org/wordprocessingml/2006/main" xmlns:w14="http://schemas.microsoft.com/office/word/2010/wordml" xmlns:wpg="http://schemas.microsoft.com/office/word/2010/wordprocessingGroup" xmlns:wpi="http://schemas.microsoft.com/office/word/2010/wordprocessingInk" xmlns:wne="http://schemas.microsoft.com/office/word/2006/wordml" xmlns:wps="http://schemas.microsoft.com/office/word/2010/wordprocessingShape" mc:Ignorable="w14 wp14">
-  <w:abstractNum w:abstractNumId="0">
+<w:numbering xmlns:wpc="http://schemas.microsoft.com/office/word/2010/wordprocessingCanvas" xmlns:cx="http://schemas.microsoft.com/office/drawing/2014/chartex" xmlns:cx1="http://schemas.microsoft.com/office/drawing/2015/9/8/chartex" xmlns:cx2="http://schemas.microsoft.com/office/drawing/2015/10/21/chartex" xmlns:cx3="http://schemas.microsoft.com/office/drawing/2016/5/9/chartex" xmlns:cx4="http://schemas.microsoft.com/office/drawing/2016/5/10/chartex" xmlns:cx5="http://schemas.microsoft.com/office/drawing/2016/5/11/chartex" xmlns:cx6="http://schemas.microsoft.com/office/drawing/2016/5/12/chartex" xmlns:cx7="http://schemas.microsoft.com/office/drawing/2016/5/13/chartex" xmlns:cx8="http://schemas.microsoft.com/office/drawing/2016/5/14/chartex" xmlns:mc="http://schemas.openxmlformats.org/markup-compatibility/2006" xmlns:aink="http://schemas.microsoft.com/office/drawing/2016/ink" xmlns:am3d="http://schemas.microsoft.com/office/drawing/2017/model3d" xmlns:o="urn:schemas-microsoft-com:office:office" xmlns:r="http://schemas.openxmlformats.org/officeDocument/2006/relationships" xmlns:m="http://schemas.openxmlformats.org/officeDocument/2006/math" xmlns:v="urn:schemas-microsoft-com:vml" xmlns:wp14="http://schemas.microsoft.com/office/word/2010/wordprocessingDrawing" xmlns:wp="http://schemas.openxmlformats.org/drawingml/2006/wordprocessingDrawing" xmlns:w10="urn:schemas-microsoft-com:office:word" xmlns:w="http://schemas.openxmlformats.org/wordprocessingml/2006/main" xmlns:w14="http://schemas.microsoft.com/office/word/2010/wordml" xmlns:w15="http://schemas.microsoft.com/office/word/2012/wordml" xmlns:w16cex="http://schemas.microsoft.com/office/word/2018/wordml/cex" xmlns:w16cid="http://schemas.microsoft.com/office/word/2016/wordml/cid" xmlns:w16="http://schemas.microsoft.com/office/word/2018/wordml" xmlns:w16sdtdh="http://schemas.microsoft.com/office/word/2020/wordml/sdtdatahash" xmlns:w16se="http://schemas.microsoft.com/office/word/2015/wordml/symex" xmlns:wpg="http://schemas.microsoft.com/office/word/2010/wordprocessingGroup" xmlns:wpi="http://schemas.microsoft.com/office/word/2010/wordprocessingInk" xmlns:wne="http://schemas.microsoft.com/office/word/2006/wordml" xmlns:wps="http://schemas.microsoft.com/office/word/2010/wordprocessingShape" mc:Ignorable="w14 w15 w16se w16cid w16 w16cex w16sdtdh wp14">
+  <w:abstractNum w:abstractNumId="0" w15:restartNumberingAfterBreak="0">
+    <w:nsid w:val="2B051CAA"/>
+    <w:multiLevelType w:val="hybridMultilevel"/>
+    <w:tmpl w:val="B426897A"/>
+    <w:lvl w:ilvl="0" w:tplc="580A000F">
+      <w:start w:val="1"/>
+      <w:numFmt w:val="decimal"/>
+      <w:lvlText w:val="%1."/>
+      <w:lvlJc w:val="left"/>
+      <w:pPr>
+        <w:ind w:left="720" w:hanging="360"/>
+      </w:pPr>
+      <w:rPr>
+        <w:rFonts w:hint="default"/>
+      </w:rPr>
+    </w:lvl>
+    <w:lvl w:ilvl="1" w:tplc="580A0019" w:tentative="1">
+      <w:start w:val="1"/>
+      <w:numFmt w:val="lowerLetter"/>
+      <w:lvlText w:val="%2."/>
+      <w:lvlJc w:val="left"/>
+      <w:pPr>
+        <w:ind w:left="1440" w:hanging="360"/>
+      </w:pPr>
+    </w:lvl>
+    <w:lvl w:ilvl="2" w:tplc="580A001B" w:tentative="1">
+      <w:start w:val="1"/>
+      <w:numFmt w:val="lowerRoman"/>
+      <w:lvlText w:val="%3."/>
+      <w:lvlJc w:val="right"/>
+      <w:pPr>
+        <w:ind w:left="2160" w:hanging="180"/>
+      </w:pPr>
+    </w:lvl>
+    <w:lvl w:ilvl="3" w:tplc="580A000F" w:tentative="1">
+      <w:start w:val="1"/>
+      <w:numFmt w:val="decimal"/>
+      <w:lvlText w:val="%4."/>
+      <w:lvlJc w:val="left"/>
+      <w:pPr>
+        <w:ind w:left="2880" w:hanging="360"/>
+      </w:pPr>
+    </w:lvl>
+    <w:lvl w:ilvl="4" w:tplc="580A0019" w:tentative="1">
+      <w:start w:val="1"/>
+      <w:numFmt w:val="lowerLetter"/>
+      <w:lvlText w:val="%5."/>
+      <w:lvlJc w:val="left"/>
+      <w:pPr>
+        <w:ind w:left="3600" w:hanging="360"/>
+      </w:pPr>
+    </w:lvl>
+    <w:lvl w:ilvl="5" w:tplc="580A001B" w:tentative="1">
+      <w:start w:val="1"/>
+      <w:numFmt w:val="lowerRoman"/>
+      <w:lvlText w:val="%6."/>
+      <w:lvlJc w:val="right"/>
+      <w:pPr>
+        <w:ind w:left="4320" w:hanging="180"/>
+      </w:pPr>
+    </w:lvl>
+    <w:lvl w:ilvl="6" w:tplc="580A000F" w:tentative="1">
+      <w:start w:val="1"/>
+      <w:numFmt w:val="decimal"/>
+      <w:lvlText w:val="%7."/>
+      <w:lvlJc w:val="left"/>
+      <w:pPr>
+        <w:ind w:left="5040" w:hanging="360"/>
+      </w:pPr>
+    </w:lvl>
+    <w:lvl w:ilvl="7" w:tplc="580A0019" w:tentative="1">
+      <w:start w:val="1"/>
+      <w:numFmt w:val="lowerLetter"/>
+      <w:lvlText w:val="%8."/>
+      <w:lvlJc w:val="left"/>
+      <w:pPr>
+        <w:ind w:left="5760" w:hanging="360"/>
+      </w:pPr>
+    </w:lvl>
+    <w:lvl w:ilvl="8" w:tplc="580A001B" w:tentative="1">
+      <w:start w:val="1"/>
+      <w:numFmt w:val="lowerRoman"/>
+      <w:lvlText w:val="%9."/>
+      <w:lvlJc w:val="right"/>
+      <w:pPr>
+        <w:ind w:left="6480" w:hanging="180"/>
+      </w:pPr>
+    </w:lvl>
+  </w:abstractNum>
+  <w:abstractNum w:abstractNumId="1" w15:restartNumberingAfterBreak="0">
     <w:nsid w:val="65762372"/>
     <w:multiLevelType w:val="hybridMultilevel"/>
     <w:tmpl w:val="B1908E7C"/>
@@ -1932,13 +2256,16 @@
     </w:lvl>
   </w:abstractNum>
   <w:num w:numId="1">
+    <w:abstractNumId w:val="1"/>
+  </w:num>
+  <w:num w:numId="2">
     <w:abstractNumId w:val="0"/>
   </w:num>
 </w:numbering>
 </file>
 
 <file path=word/styles.xml><?xml version="1.0" encoding="utf-8"?>
-<w:styles xmlns:mc="http://schemas.openxmlformats.org/markup-compatibility/2006" xmlns:r="http://schemas.openxmlformats.org/officeDocument/2006/relationships" xmlns:w="http://schemas.openxmlformats.org/wordprocessingml/2006/main" xmlns:w14="http://schemas.microsoft.com/office/word/2010/wordml" mc:Ignorable="w14">
+<w:styles xmlns:mc="http://schemas.openxmlformats.org/markup-compatibility/2006" xmlns:r="http://schemas.openxmlformats.org/officeDocument/2006/relationships" xmlns:w="http://schemas.openxmlformats.org/wordprocessingml/2006/main" xmlns:w14="http://schemas.microsoft.com/office/word/2010/wordml" xmlns:w15="http://schemas.microsoft.com/office/word/2012/wordml" xmlns:w16cex="http://schemas.microsoft.com/office/word/2018/wordml/cex" xmlns:w16cid="http://schemas.microsoft.com/office/word/2016/wordml/cid" xmlns:w16="http://schemas.microsoft.com/office/word/2018/wordml" xmlns:w16sdtdh="http://schemas.microsoft.com/office/word/2020/wordml/sdtdatahash" xmlns:w16se="http://schemas.microsoft.com/office/word/2015/wordml/symex" mc:Ignorable="w14 w15 w16se w16cid w16 w16cex w16sdtdh">
   <w:docDefaults>
     <w:rPrDefault>
       <w:rPr>
@@ -1954,156 +2281,395 @@
       </w:pPr>
     </w:pPrDefault>
   </w:docDefaults>
-  <w:latentStyles w:defLockedState="0" w:defUIPriority="99" w:defSemiHidden="1" w:defUnhideWhenUsed="1" w:defQFormat="0" w:count="267">
-    <w:lsdException w:name="Normal" w:semiHidden="0" w:uiPriority="0" w:unhideWhenUsed="0" w:qFormat="1"/>
-    <w:lsdException w:name="heading 1" w:semiHidden="0" w:uiPriority="9" w:unhideWhenUsed="0" w:qFormat="1"/>
-    <w:lsdException w:name="heading 2" w:uiPriority="9" w:qFormat="1"/>
-    <w:lsdException w:name="heading 3" w:uiPriority="9" w:qFormat="1"/>
-    <w:lsdException w:name="heading 4" w:uiPriority="9" w:qFormat="1"/>
-    <w:lsdException w:name="heading 5" w:uiPriority="9" w:qFormat="1"/>
-    <w:lsdException w:name="heading 6" w:uiPriority="9" w:qFormat="1"/>
-    <w:lsdException w:name="heading 7" w:uiPriority="9" w:qFormat="1"/>
-    <w:lsdException w:name="heading 8" w:uiPriority="9" w:qFormat="1"/>
-    <w:lsdException w:name="heading 9" w:uiPriority="9" w:qFormat="1"/>
-    <w:lsdException w:name="toc 1" w:uiPriority="39"/>
-    <w:lsdException w:name="toc 2" w:uiPriority="39"/>
-    <w:lsdException w:name="toc 3" w:uiPriority="39"/>
-    <w:lsdException w:name="toc 4" w:uiPriority="39"/>
-    <w:lsdException w:name="toc 5" w:uiPriority="39"/>
-    <w:lsdException w:name="toc 6" w:uiPriority="39"/>
-    <w:lsdException w:name="toc 7" w:uiPriority="39"/>
-    <w:lsdException w:name="toc 8" w:uiPriority="39"/>
-    <w:lsdException w:name="toc 9" w:uiPriority="39"/>
-    <w:lsdException w:name="caption" w:uiPriority="35" w:qFormat="1"/>
-    <w:lsdException w:name="Title" w:semiHidden="0" w:uiPriority="10" w:unhideWhenUsed="0" w:qFormat="1"/>
-    <w:lsdException w:name="Default Paragraph Font" w:uiPriority="1"/>
-    <w:lsdException w:name="Subtitle" w:semiHidden="0" w:uiPriority="11" w:unhideWhenUsed="0" w:qFormat="1"/>
-    <w:lsdException w:name="Strong" w:semiHidden="0" w:uiPriority="22" w:unhideWhenUsed="0" w:qFormat="1"/>
-    <w:lsdException w:name="Emphasis" w:semiHidden="0" w:uiPriority="20" w:unhideWhenUsed="0" w:qFormat="1"/>
-    <w:lsdException w:name="Table Grid" w:semiHidden="0" w:uiPriority="59" w:unhideWhenUsed="0"/>
-    <w:lsdException w:name="Placeholder Text" w:unhideWhenUsed="0"/>
-    <w:lsdException w:name="No Spacing" w:semiHidden="0" w:uiPriority="1" w:unhideWhenUsed="0" w:qFormat="1"/>
-    <w:lsdException w:name="Light Shading" w:semiHidden="0" w:uiPriority="60" w:unhideWhenUsed="0"/>
-    <w:lsdException w:name="Light List" w:semiHidden="0" w:uiPriority="61" w:unhideWhenUsed="0"/>
-    <w:lsdException w:name="Light Grid" w:semiHidden="0" w:uiPriority="62" w:unhideWhenUsed="0"/>
-    <w:lsdException w:name="Medium Shading 1" w:semiHidden="0" w:uiPriority="63" w:unhideWhenUsed="0"/>
-    <w:lsdException w:name="Medium Shading 2" w:semiHidden="0" w:uiPriority="64" w:unhideWhenUsed="0"/>
-    <w:lsdException w:name="Medium List 1" w:semiHidden="0" w:uiPriority="65" w:unhideWhenUsed="0"/>
-    <w:lsdException w:name="Medium List 2" w:semiHidden="0" w:uiPriority="66" w:unhideWhenUsed="0"/>
-    <w:lsdException w:name="Medium Grid 1" w:semiHidden="0" w:uiPriority="67" w:unhideWhenUsed="0"/>
-    <w:lsdException w:name="Medium Grid 2" w:semiHidden="0" w:uiPriority="68" w:unhideWhenUsed="0"/>
-    <w:lsdException w:name="Medium Grid 3" w:semiHidden="0" w:uiPriority="69" w:unhideWhenUsed="0"/>
-    <w:lsdException w:name="Dark List" w:semiHidden="0" w:uiPriority="70" w:unhideWhenUsed="0"/>
-    <w:lsdException w:name="Colorful Shading" w:semiHidden="0" w:uiPriority="71" w:unhideWhenUsed="0"/>
-    <w:lsdException w:name="Colorful List" w:semiHidden="0" w:uiPriority="72" w:unhideWhenUsed="0"/>
-    <w:lsdException w:name="Colorful Grid" w:semiHidden="0" w:uiPriority="73" w:unhideWhenUsed="0"/>
-    <w:lsdException w:name="Light Shading Accent 1" w:semiHidden="0" w:uiPriority="60" w:unhideWhenUsed="0"/>
-    <w:lsdException w:name="Light List Accent 1" w:semiHidden="0" w:uiPriority="61" w:unhideWhenUsed="0"/>
-    <w:lsdException w:name="Light Grid Accent 1" w:semiHidden="0" w:uiPriority="62" w:unhideWhenUsed="0"/>
-    <w:lsdException w:name="Medium Shading 1 Accent 1" w:semiHidden="0" w:uiPriority="63" w:unhideWhenUsed="0"/>
-    <w:lsdException w:name="Medium Shading 2 Accent 1" w:semiHidden="0" w:uiPriority="64" w:unhideWhenUsed="0"/>
-    <w:lsdException w:name="Medium List 1 Accent 1" w:semiHidden="0" w:uiPriority="65" w:unhideWhenUsed="0"/>
-    <w:lsdException w:name="Revision" w:unhideWhenUsed="0"/>
-    <w:lsdException w:name="List Paragraph" w:semiHidden="0" w:uiPriority="34" w:unhideWhenUsed="0" w:qFormat="1"/>
-    <w:lsdException w:name="Quote" w:semiHidden="0" w:uiPriority="29" w:unhideWhenUsed="0" w:qFormat="1"/>
-    <w:lsdException w:name="Intense Quote" w:semiHidden="0" w:uiPriority="30" w:unhideWhenUsed="0" w:qFormat="1"/>
-    <w:lsdException w:name="Medium List 2 Accent 1" w:semiHidden="0" w:uiPriority="66" w:unhideWhenUsed="0"/>
-    <w:lsdException w:name="Medium Grid 1 Accent 1" w:semiHidden="0" w:uiPriority="67" w:unhideWhenUsed="0"/>
-    <w:lsdException w:name="Medium Grid 2 Accent 1" w:semiHidden="0" w:uiPriority="68" w:unhideWhenUsed="0"/>
-    <w:lsdException w:name="Medium Grid 3 Accent 1" w:semiHidden="0" w:uiPriority="69" w:unhideWhenUsed="0"/>
-    <w:lsdException w:name="Dark List Accent 1" w:semiHidden="0" w:uiPriority="70" w:unhideWhenUsed="0"/>
-    <w:lsdException w:name="Colorful Shading Accent 1" w:semiHidden="0" w:uiPriority="71" w:unhideWhenUsed="0"/>
-    <w:lsdException w:name="Colorful List Accent 1" w:semiHidden="0" w:uiPriority="72" w:unhideWhenUsed="0"/>
-    <w:lsdException w:name="Colorful Grid Accent 1" w:semiHidden="0" w:uiPriority="73" w:unhideWhenUsed="0"/>
-    <w:lsdException w:name="Light Shading Accent 2" w:semiHidden="0" w:uiPriority="60" w:unhideWhenUsed="0"/>
-    <w:lsdException w:name="Light List Accent 2" w:semiHidden="0" w:uiPriority="61" w:unhideWhenUsed="0"/>
-    <w:lsdException w:name="Light Grid Accent 2" w:semiHidden="0" w:uiPriority="62" w:unhideWhenUsed="0"/>
-    <w:lsdException w:name="Medium Shading 1 Accent 2" w:semiHidden="0" w:uiPriority="63" w:unhideWhenUsed="0"/>
-    <w:lsdException w:name="Medium Shading 2 Accent 2" w:semiHidden="0" w:uiPriority="64" w:unhideWhenUsed="0"/>
-    <w:lsdException w:name="Medium List 1 Accent 2" w:semiHidden="0" w:uiPriority="65" w:unhideWhenUsed="0"/>
-    <w:lsdException w:name="Medium List 2 Accent 2" w:semiHidden="0" w:uiPriority="66" w:unhideWhenUsed="0"/>
-    <w:lsdException w:name="Medium Grid 1 Accent 2" w:semiHidden="0" w:uiPriority="67" w:unhideWhenUsed="0"/>
-    <w:lsdException w:name="Medium Grid 2 Accent 2" w:semiHidden="0" w:uiPriority="68" w:unhideWhenUsed="0"/>
-    <w:lsdException w:name="Medium Grid 3 Accent 2" w:semiHidden="0" w:uiPriority="69" w:unhideWhenUsed="0"/>
-    <w:lsdException w:name="Dark List Accent 2" w:semiHidden="0" w:uiPriority="70" w:unhideWhenUsed="0"/>
-    <w:lsdException w:name="Colorful Shading Accent 2" w:semiHidden="0" w:uiPriority="71" w:unhideWhenUsed="0"/>
-    <w:lsdException w:name="Colorful List Accent 2" w:semiHidden="0" w:uiPriority="72" w:unhideWhenUsed="0"/>
-    <w:lsdException w:name="Colorful Grid Accent 2" w:semiHidden="0" w:uiPriority="73" w:unhideWhenUsed="0"/>
-    <w:lsdException w:name="Light Shading Accent 3" w:semiHidden="0" w:uiPriority="60" w:unhideWhenUsed="0"/>
-    <w:lsdException w:name="Light List Accent 3" w:semiHidden="0" w:uiPriority="61" w:unhideWhenUsed="0"/>
-    <w:lsdException w:name="Light Grid Accent 3" w:semiHidden="0" w:uiPriority="62" w:unhideWhenUsed="0"/>
-    <w:lsdException w:name="Medium Shading 1 Accent 3" w:semiHidden="0" w:uiPriority="63" w:unhideWhenUsed="0"/>
-    <w:lsdException w:name="Medium Shading 2 Accent 3" w:semiHidden="0" w:uiPriority="64" w:unhideWhenUsed="0"/>
-    <w:lsdException w:name="Medium List 1 Accent 3" w:semiHidden="0" w:uiPriority="65" w:unhideWhenUsed="0"/>
-    <w:lsdException w:name="Medium List 2 Accent 3" w:semiHidden="0" w:uiPriority="66" w:unhideWhenUsed="0"/>
-    <w:lsdException w:name="Medium Grid 1 Accent 3" w:semiHidden="0" w:uiPriority="67" w:unhideWhenUsed="0"/>
-    <w:lsdException w:name="Medium Grid 2 Accent 3" w:semiHidden="0" w:uiPriority="68" w:unhideWhenUsed="0"/>
-    <w:lsdException w:name="Medium Grid 3 Accent 3" w:semiHidden="0" w:uiPriority="69" w:unhideWhenUsed="0"/>
-    <w:lsdException w:name="Dark List Accent 3" w:semiHidden="0" w:uiPriority="70" w:unhideWhenUsed="0"/>
-    <w:lsdException w:name="Colorful Shading Accent 3" w:semiHidden="0" w:uiPriority="71" w:unhideWhenUsed="0"/>
-    <w:lsdException w:name="Colorful List Accent 3" w:semiHidden="0" w:uiPriority="72" w:unhideWhenUsed="0"/>
-    <w:lsdException w:name="Colorful Grid Accent 3" w:semiHidden="0" w:uiPriority="73" w:unhideWhenUsed="0"/>
-    <w:lsdException w:name="Light Shading Accent 4" w:semiHidden="0" w:uiPriority="60" w:unhideWhenUsed="0"/>
-    <w:lsdException w:name="Light List Accent 4" w:semiHidden="0" w:uiPriority="61" w:unhideWhenUsed="0"/>
-    <w:lsdException w:name="Light Grid Accent 4" w:semiHidden="0" w:uiPriority="62" w:unhideWhenUsed="0"/>
-    <w:lsdException w:name="Medium Shading 1 Accent 4" w:semiHidden="0" w:uiPriority="63" w:unhideWhenUsed="0"/>
-    <w:lsdException w:name="Medium Shading 2 Accent 4" w:semiHidden="0" w:uiPriority="64" w:unhideWhenUsed="0"/>
-    <w:lsdException w:name="Medium List 1 Accent 4" w:semiHidden="0" w:uiPriority="65" w:unhideWhenUsed="0"/>
-    <w:lsdException w:name="Medium List 2 Accent 4" w:semiHidden="0" w:uiPriority="66" w:unhideWhenUsed="0"/>
-    <w:lsdException w:name="Medium Grid 1 Accent 4" w:semiHidden="0" w:uiPriority="67" w:unhideWhenUsed="0"/>
-    <w:lsdException w:name="Medium Grid 2 Accent 4" w:semiHidden="0" w:uiPriority="68" w:unhideWhenUsed="0"/>
-    <w:lsdException w:name="Medium Grid 3 Accent 4" w:semiHidden="0" w:uiPriority="69" w:unhideWhenUsed="0"/>
-    <w:lsdException w:name="Dark List Accent 4" w:semiHidden="0" w:uiPriority="70" w:unhideWhenUsed="0"/>
-    <w:lsdException w:name="Colorful Shading Accent 4" w:semiHidden="0" w:uiPriority="71" w:unhideWhenUsed="0"/>
-    <w:lsdException w:name="Colorful List Accent 4" w:semiHidden="0" w:uiPriority="72" w:unhideWhenUsed="0"/>
-    <w:lsdException w:name="Colorful Grid Accent 4" w:semiHidden="0" w:uiPriority="73" w:unhideWhenUsed="0"/>
-    <w:lsdException w:name="Light Shading Accent 5" w:semiHidden="0" w:uiPriority="60" w:unhideWhenUsed="0"/>
-    <w:lsdException w:name="Light List Accent 5" w:semiHidden="0" w:uiPriority="61" w:unhideWhenUsed="0"/>
-    <w:lsdException w:name="Light Grid Accent 5" w:semiHidden="0" w:uiPriority="62" w:unhideWhenUsed="0"/>
-    <w:lsdException w:name="Medium Shading 1 Accent 5" w:semiHidden="0" w:uiPriority="63" w:unhideWhenUsed="0"/>
-    <w:lsdException w:name="Medium Shading 2 Accent 5" w:semiHidden="0" w:uiPriority="64" w:unhideWhenUsed="0"/>
-    <w:lsdException w:name="Medium List 1 Accent 5" w:semiHidden="0" w:uiPriority="65" w:unhideWhenUsed="0"/>
-    <w:lsdException w:name="Medium List 2 Accent 5" w:semiHidden="0" w:uiPriority="66" w:unhideWhenUsed="0"/>
-    <w:lsdException w:name="Medium Grid 1 Accent 5" w:semiHidden="0" w:uiPriority="67" w:unhideWhenUsed="0"/>
-    <w:lsdException w:name="Medium Grid 2 Accent 5" w:semiHidden="0" w:uiPriority="68" w:unhideWhenUsed="0"/>
-    <w:lsdException w:name="Medium Grid 3 Accent 5" w:semiHidden="0" w:uiPriority="69" w:unhideWhenUsed="0"/>
-    <w:lsdException w:name="Dark List Accent 5" w:semiHidden="0" w:uiPriority="70" w:unhideWhenUsed="0"/>
-    <w:lsdException w:name="Colorful Shading Accent 5" w:semiHidden="0" w:uiPriority="71" w:unhideWhenUsed="0"/>
-    <w:lsdException w:name="Colorful List Accent 5" w:semiHidden="0" w:uiPriority="72" w:unhideWhenUsed="0"/>
-    <w:lsdException w:name="Colorful Grid Accent 5" w:semiHidden="0" w:uiPriority="73" w:unhideWhenUsed="0"/>
-    <w:lsdException w:name="Light Shading Accent 6" w:semiHidden="0" w:uiPriority="60" w:unhideWhenUsed="0"/>
-    <w:lsdException w:name="Light List Accent 6" w:semiHidden="0" w:uiPriority="61" w:unhideWhenUsed="0"/>
-    <w:lsdException w:name="Light Grid Accent 6" w:semiHidden="0" w:uiPriority="62" w:unhideWhenUsed="0"/>
-    <w:lsdException w:name="Medium Shading 1 Accent 6" w:semiHidden="0" w:uiPriority="63" w:unhideWhenUsed="0"/>
-    <w:lsdException w:name="Medium Shading 2 Accent 6" w:semiHidden="0" w:uiPriority="64" w:unhideWhenUsed="0"/>
-    <w:lsdException w:name="Medium List 1 Accent 6" w:semiHidden="0" w:uiPriority="65" w:unhideWhenUsed="0"/>
-    <w:lsdException w:name="Medium List 2 Accent 6" w:semiHidden="0" w:uiPriority="66" w:unhideWhenUsed="0"/>
-    <w:lsdException w:name="Medium Grid 1 Accent 6" w:semiHidden="0" w:uiPriority="67" w:unhideWhenUsed="0"/>
-    <w:lsdException w:name="Medium Grid 2 Accent 6" w:semiHidden="0" w:uiPriority="68" w:unhideWhenUsed="0"/>
-    <w:lsdException w:name="Medium Grid 3 Accent 6" w:semiHidden="0" w:uiPriority="69" w:unhideWhenUsed="0"/>
-    <w:lsdException w:name="Dark List Accent 6" w:semiHidden="0" w:uiPriority="70" w:unhideWhenUsed="0"/>
-    <w:lsdException w:name="Colorful Shading Accent 6" w:semiHidden="0" w:uiPriority="71" w:unhideWhenUsed="0"/>
-    <w:lsdException w:name="Colorful List Accent 6" w:semiHidden="0" w:uiPriority="72" w:unhideWhenUsed="0"/>
-    <w:lsdException w:name="Colorful Grid Accent 6" w:semiHidden="0" w:uiPriority="73" w:unhideWhenUsed="0"/>
-    <w:lsdException w:name="Subtle Emphasis" w:semiHidden="0" w:uiPriority="19" w:unhideWhenUsed="0" w:qFormat="1"/>
-    <w:lsdException w:name="Intense Emphasis" w:semiHidden="0" w:uiPriority="21" w:unhideWhenUsed="0" w:qFormat="1"/>
-    <w:lsdException w:name="Subtle Reference" w:semiHidden="0" w:uiPriority="31" w:unhideWhenUsed="0" w:qFormat="1"/>
-    <w:lsdException w:name="Intense Reference" w:semiHidden="0" w:uiPriority="32" w:unhideWhenUsed="0" w:qFormat="1"/>
-    <w:lsdException w:name="Book Title" w:semiHidden="0" w:uiPriority="33" w:unhideWhenUsed="0" w:qFormat="1"/>
-    <w:lsdException w:name="Bibliography" w:uiPriority="37"/>
-    <w:lsdException w:name="TOC Heading" w:uiPriority="39" w:qFormat="1"/>
+  <w:latentStyles w:defLockedState="0" w:defUIPriority="99" w:defSemiHidden="0" w:defUnhideWhenUsed="0" w:defQFormat="0" w:count="376">
+    <w:lsdException w:name="Normal" w:uiPriority="0" w:qFormat="1"/>
+    <w:lsdException w:name="heading 1" w:uiPriority="9" w:qFormat="1"/>
+    <w:lsdException w:name="heading 2" w:semiHidden="1" w:uiPriority="9" w:unhideWhenUsed="1" w:qFormat="1"/>
+    <w:lsdException w:name="heading 3" w:semiHidden="1" w:uiPriority="9" w:unhideWhenUsed="1" w:qFormat="1"/>
+    <w:lsdException w:name="heading 4" w:semiHidden="1" w:uiPriority="9" w:unhideWhenUsed="1" w:qFormat="1"/>
+    <w:lsdException w:name="heading 5" w:semiHidden="1" w:uiPriority="9" w:unhideWhenUsed="1" w:qFormat="1"/>
+    <w:lsdException w:name="heading 6" w:semiHidden="1" w:uiPriority="9" w:unhideWhenUsed="1" w:qFormat="1"/>
+    <w:lsdException w:name="heading 7" w:semiHidden="1" w:uiPriority="9" w:unhideWhenUsed="1" w:qFormat="1"/>
+    <w:lsdException w:name="heading 8" w:semiHidden="1" w:uiPriority="9" w:unhideWhenUsed="1" w:qFormat="1"/>
+    <w:lsdException w:name="heading 9" w:semiHidden="1" w:uiPriority="9" w:unhideWhenUsed="1" w:qFormat="1"/>
+    <w:lsdException w:name="index 1" w:semiHidden="1" w:unhideWhenUsed="1"/>
+    <w:lsdException w:name="index 2" w:semiHidden="1" w:unhideWhenUsed="1"/>
+    <w:lsdException w:name="index 3" w:semiHidden="1" w:unhideWhenUsed="1"/>
+    <w:lsdException w:name="index 4" w:semiHidden="1" w:unhideWhenUsed="1"/>
+    <w:lsdException w:name="index 5" w:semiHidden="1" w:unhideWhenUsed="1"/>
+    <w:lsdException w:name="index 6" w:semiHidden="1" w:unhideWhenUsed="1"/>
+    <w:lsdException w:name="index 7" w:semiHidden="1" w:unhideWhenUsed="1"/>
+    <w:lsdException w:name="index 8" w:semiHidden="1" w:unhideWhenUsed="1"/>
+    <w:lsdException w:name="index 9" w:semiHidden="1" w:unhideWhenUsed="1"/>
+    <w:lsdException w:name="toc 1" w:semiHidden="1" w:uiPriority="39" w:unhideWhenUsed="1"/>
+    <w:lsdException w:name="toc 2" w:semiHidden="1" w:uiPriority="39" w:unhideWhenUsed="1"/>
+    <w:lsdException w:name="toc 3" w:semiHidden="1" w:uiPriority="39" w:unhideWhenUsed="1"/>
+    <w:lsdException w:name="toc 4" w:semiHidden="1" w:uiPriority="39" w:unhideWhenUsed="1"/>
+    <w:lsdException w:name="toc 5" w:semiHidden="1" w:uiPriority="39" w:unhideWhenUsed="1"/>
+    <w:lsdException w:name="toc 6" w:semiHidden="1" w:uiPriority="39" w:unhideWhenUsed="1"/>
+    <w:lsdException w:name="toc 7" w:semiHidden="1" w:uiPriority="39" w:unhideWhenUsed="1"/>
+    <w:lsdException w:name="toc 8" w:semiHidden="1" w:uiPriority="39" w:unhideWhenUsed="1"/>
+    <w:lsdException w:name="toc 9" w:semiHidden="1" w:uiPriority="39" w:unhideWhenUsed="1"/>
+    <w:lsdException w:name="Normal Indent" w:semiHidden="1" w:unhideWhenUsed="1"/>
+    <w:lsdException w:name="footnote text" w:semiHidden="1" w:unhideWhenUsed="1"/>
+    <w:lsdException w:name="annotation text" w:semiHidden="1" w:unhideWhenUsed="1"/>
+    <w:lsdException w:name="header" w:semiHidden="1" w:unhideWhenUsed="1"/>
+    <w:lsdException w:name="footer" w:semiHidden="1" w:unhideWhenUsed="1"/>
+    <w:lsdException w:name="index heading" w:semiHidden="1" w:unhideWhenUsed="1"/>
+    <w:lsdException w:name="caption" w:semiHidden="1" w:uiPriority="35" w:unhideWhenUsed="1" w:qFormat="1"/>
+    <w:lsdException w:name="table of figures" w:semiHidden="1" w:unhideWhenUsed="1"/>
+    <w:lsdException w:name="envelope address" w:semiHidden="1" w:unhideWhenUsed="1"/>
+    <w:lsdException w:name="envelope return" w:semiHidden="1" w:unhideWhenUsed="1"/>
+    <w:lsdException w:name="footnote reference" w:semiHidden="1" w:unhideWhenUsed="1"/>
+    <w:lsdException w:name="annotation reference" w:semiHidden="1" w:unhideWhenUsed="1"/>
+    <w:lsdException w:name="line number" w:semiHidden="1" w:unhideWhenUsed="1"/>
+    <w:lsdException w:name="page number" w:semiHidden="1" w:unhideWhenUsed="1"/>
+    <w:lsdException w:name="endnote reference" w:semiHidden="1" w:unhideWhenUsed="1"/>
+    <w:lsdException w:name="endnote text" w:semiHidden="1" w:unhideWhenUsed="1"/>
+    <w:lsdException w:name="table of authorities" w:semiHidden="1" w:unhideWhenUsed="1"/>
+    <w:lsdException w:name="macro" w:semiHidden="1" w:unhideWhenUsed="1"/>
+    <w:lsdException w:name="toa heading" w:semiHidden="1" w:unhideWhenUsed="1"/>
+    <w:lsdException w:name="List" w:semiHidden="1" w:unhideWhenUsed="1"/>
+    <w:lsdException w:name="List Bullet" w:semiHidden="1" w:unhideWhenUsed="1"/>
+    <w:lsdException w:name="List Number" w:semiHidden="1" w:unhideWhenUsed="1"/>
+    <w:lsdException w:name="List 2" w:semiHidden="1" w:unhideWhenUsed="1"/>
+    <w:lsdException w:name="List 3" w:semiHidden="1" w:unhideWhenUsed="1"/>
+    <w:lsdException w:name="List 4" w:semiHidden="1" w:unhideWhenUsed="1"/>
+    <w:lsdException w:name="List 5" w:semiHidden="1" w:unhideWhenUsed="1"/>
+    <w:lsdException w:name="List Bullet 2" w:semiHidden="1" w:unhideWhenUsed="1"/>
+    <w:lsdException w:name="List Bullet 3" w:semiHidden="1" w:unhideWhenUsed="1"/>
+    <w:lsdException w:name="List Bullet 4" w:semiHidden="1" w:unhideWhenUsed="1"/>
+    <w:lsdException w:name="List Bullet 5" w:semiHidden="1" w:unhideWhenUsed="1"/>
+    <w:lsdException w:name="List Number 2" w:semiHidden="1" w:unhideWhenUsed="1"/>
+    <w:lsdException w:name="List Number 3" w:semiHidden="1" w:unhideWhenUsed="1"/>
+    <w:lsdException w:name="List Number 4" w:semiHidden="1" w:unhideWhenUsed="1"/>
+    <w:lsdException w:name="List Number 5" w:semiHidden="1" w:unhideWhenUsed="1"/>
+    <w:lsdException w:name="Title" w:uiPriority="10" w:qFormat="1"/>
+    <w:lsdException w:name="Closing" w:semiHidden="1" w:unhideWhenUsed="1"/>
+    <w:lsdException w:name="Signature" w:semiHidden="1" w:unhideWhenUsed="1"/>
+    <w:lsdException w:name="Default Paragraph Font" w:semiHidden="1" w:uiPriority="1" w:unhideWhenUsed="1"/>
+    <w:lsdException w:name="Body Text" w:semiHidden="1" w:unhideWhenUsed="1"/>
+    <w:lsdException w:name="Body Text Indent" w:semiHidden="1" w:unhideWhenUsed="1"/>
+    <w:lsdException w:name="List Continue" w:semiHidden="1" w:unhideWhenUsed="1"/>
+    <w:lsdException w:name="List Continue 2" w:semiHidden="1" w:unhideWhenUsed="1"/>
+    <w:lsdException w:name="List Continue 3" w:semiHidden="1" w:unhideWhenUsed="1"/>
+    <w:lsdException w:name="List Continue 4" w:semiHidden="1" w:unhideWhenUsed="1"/>
+    <w:lsdException w:name="List Continue 5" w:semiHidden="1" w:unhideWhenUsed="1"/>
+    <w:lsdException w:name="Message Header" w:semiHidden="1" w:unhideWhenUsed="1"/>
+    <w:lsdException w:name="Subtitle" w:uiPriority="11" w:qFormat="1"/>
+    <w:lsdException w:name="Salutation" w:semiHidden="1" w:unhideWhenUsed="1"/>
+    <w:lsdException w:name="Date" w:semiHidden="1" w:unhideWhenUsed="1"/>
+    <w:lsdException w:name="Body Text First Indent" w:semiHidden="1" w:unhideWhenUsed="1"/>
+    <w:lsdException w:name="Body Text First Indent 2" w:semiHidden="1" w:unhideWhenUsed="1"/>
+    <w:lsdException w:name="Note Heading" w:semiHidden="1" w:unhideWhenUsed="1"/>
+    <w:lsdException w:name="Body Text 2" w:semiHidden="1" w:unhideWhenUsed="1"/>
+    <w:lsdException w:name="Body Text 3" w:semiHidden="1" w:unhideWhenUsed="1"/>
+    <w:lsdException w:name="Body Text Indent 2" w:semiHidden="1" w:unhideWhenUsed="1"/>
+    <w:lsdException w:name="Body Text Indent 3" w:semiHidden="1" w:unhideWhenUsed="1"/>
+    <w:lsdException w:name="Block Text" w:semiHidden="1" w:unhideWhenUsed="1"/>
+    <w:lsdException w:name="Hyperlink" w:semiHidden="1" w:unhideWhenUsed="1"/>
+    <w:lsdException w:name="FollowedHyperlink" w:semiHidden="1" w:unhideWhenUsed="1"/>
+    <w:lsdException w:name="Strong" w:uiPriority="22" w:qFormat="1"/>
+    <w:lsdException w:name="Emphasis" w:uiPriority="20" w:qFormat="1"/>
+    <w:lsdException w:name="Document Map" w:semiHidden="1" w:unhideWhenUsed="1"/>
+    <w:lsdException w:name="Plain Text" w:semiHidden="1" w:unhideWhenUsed="1"/>
+    <w:lsdException w:name="E-mail Signature" w:semiHidden="1" w:unhideWhenUsed="1"/>
+    <w:lsdException w:name="HTML Top of Form" w:semiHidden="1" w:unhideWhenUsed="1"/>
+    <w:lsdException w:name="HTML Bottom of Form" w:semiHidden="1" w:unhideWhenUsed="1"/>
+    <w:lsdException w:name="Normal (Web)" w:semiHidden="1" w:unhideWhenUsed="1"/>
+    <w:lsdException w:name="HTML Acronym" w:semiHidden="1" w:unhideWhenUsed="1"/>
+    <w:lsdException w:name="HTML Address" w:semiHidden="1" w:unhideWhenUsed="1"/>
+    <w:lsdException w:name="HTML Cite" w:semiHidden="1" w:unhideWhenUsed="1"/>
+    <w:lsdException w:name="HTML Code" w:semiHidden="1" w:unhideWhenUsed="1"/>
+    <w:lsdException w:name="HTML Definition" w:semiHidden="1" w:unhideWhenUsed="1"/>
+    <w:lsdException w:name="HTML Keyboard" w:semiHidden="1" w:unhideWhenUsed="1"/>
+    <w:lsdException w:name="HTML Preformatted" w:semiHidden="1" w:unhideWhenUsed="1"/>
+    <w:lsdException w:name="HTML Sample" w:semiHidden="1" w:unhideWhenUsed="1"/>
+    <w:lsdException w:name="HTML Typewriter" w:semiHidden="1" w:unhideWhenUsed="1"/>
+    <w:lsdException w:name="HTML Variable" w:semiHidden="1" w:unhideWhenUsed="1"/>
+    <w:lsdException w:name="Normal Table" w:semiHidden="1" w:unhideWhenUsed="1"/>
+    <w:lsdException w:name="annotation subject" w:semiHidden="1" w:unhideWhenUsed="1"/>
+    <w:lsdException w:name="No List" w:semiHidden="1" w:unhideWhenUsed="1"/>
+    <w:lsdException w:name="Outline List 1" w:semiHidden="1" w:unhideWhenUsed="1"/>
+    <w:lsdException w:name="Outline List 2" w:semiHidden="1" w:unhideWhenUsed="1"/>
+    <w:lsdException w:name="Outline List 3" w:semiHidden="1" w:unhideWhenUsed="1"/>
+    <w:lsdException w:name="Table Simple 1" w:semiHidden="1" w:unhideWhenUsed="1"/>
+    <w:lsdException w:name="Table Simple 2" w:semiHidden="1" w:unhideWhenUsed="1"/>
+    <w:lsdException w:name="Table Simple 3" w:semiHidden="1" w:unhideWhenUsed="1"/>
+    <w:lsdException w:name="Table Classic 1" w:semiHidden="1" w:unhideWhenUsed="1"/>
+    <w:lsdException w:name="Table Classic 2" w:semiHidden="1" w:unhideWhenUsed="1"/>
+    <w:lsdException w:name="Table Classic 3" w:semiHidden="1" w:unhideWhenUsed="1"/>
+    <w:lsdException w:name="Table Classic 4" w:semiHidden="1" w:unhideWhenUsed="1"/>
+    <w:lsdException w:name="Table Colorful 1" w:semiHidden="1" w:unhideWhenUsed="1"/>
+    <w:lsdException w:name="Table Colorful 2" w:semiHidden="1" w:unhideWhenUsed="1"/>
+    <w:lsdException w:name="Table Colorful 3" w:semiHidden="1" w:unhideWhenUsed="1"/>
+    <w:lsdException w:name="Table Columns 1" w:semiHidden="1" w:unhideWhenUsed="1"/>
+    <w:lsdException w:name="Table Columns 2" w:semiHidden="1" w:unhideWhenUsed="1"/>
+    <w:lsdException w:name="Table Columns 3" w:semiHidden="1" w:unhideWhenUsed="1"/>
+    <w:lsdException w:name="Table Columns 4" w:semiHidden="1" w:unhideWhenUsed="1"/>
+    <w:lsdException w:name="Table Columns 5" w:semiHidden="1" w:unhideWhenUsed="1"/>
+    <w:lsdException w:name="Table Grid 1" w:semiHidden="1" w:unhideWhenUsed="1"/>
+    <w:lsdException w:name="Table Grid 2" w:semiHidden="1" w:unhideWhenUsed="1"/>
+    <w:lsdException w:name="Table Grid 3" w:semiHidden="1" w:unhideWhenUsed="1"/>
+    <w:lsdException w:name="Table Grid 4" w:semiHidden="1" w:unhideWhenUsed="1"/>
+    <w:lsdException w:name="Table Grid 5" w:semiHidden="1" w:unhideWhenUsed="1"/>
+    <w:lsdException w:name="Table Grid 6" w:semiHidden="1" w:unhideWhenUsed="1"/>
+    <w:lsdException w:name="Table Grid 7" w:semiHidden="1" w:unhideWhenUsed="1"/>
+    <w:lsdException w:name="Table Grid 8" w:semiHidden="1" w:unhideWhenUsed="1"/>
+    <w:lsdException w:name="Table List 1" w:semiHidden="1" w:unhideWhenUsed="1"/>
+    <w:lsdException w:name="Table List 2" w:semiHidden="1" w:unhideWhenUsed="1"/>
+    <w:lsdException w:name="Table List 3" w:semiHidden="1" w:unhideWhenUsed="1"/>
+    <w:lsdException w:name="Table List 4" w:semiHidden="1" w:unhideWhenUsed="1"/>
+    <w:lsdException w:name="Table List 5" w:semiHidden="1" w:unhideWhenUsed="1"/>
+    <w:lsdException w:name="Table List 6" w:semiHidden="1" w:unhideWhenUsed="1"/>
+    <w:lsdException w:name="Table List 7" w:semiHidden="1" w:unhideWhenUsed="1"/>
+    <w:lsdException w:name="Table List 8" w:semiHidden="1" w:unhideWhenUsed="1"/>
+    <w:lsdException w:name="Table 3D effects 1" w:semiHidden="1" w:unhideWhenUsed="1"/>
+    <w:lsdException w:name="Table 3D effects 2" w:semiHidden="1" w:unhideWhenUsed="1"/>
+    <w:lsdException w:name="Table 3D effects 3" w:semiHidden="1" w:unhideWhenUsed="1"/>
+    <w:lsdException w:name="Table Contemporary" w:semiHidden="1" w:unhideWhenUsed="1"/>
+    <w:lsdException w:name="Table Elegant" w:semiHidden="1" w:unhideWhenUsed="1"/>
+    <w:lsdException w:name="Table Professional" w:semiHidden="1" w:unhideWhenUsed="1"/>
+    <w:lsdException w:name="Table Subtle 1" w:semiHidden="1" w:unhideWhenUsed="1"/>
+    <w:lsdException w:name="Table Subtle 2" w:semiHidden="1" w:unhideWhenUsed="1"/>
+    <w:lsdException w:name="Table Web 1" w:semiHidden="1" w:unhideWhenUsed="1"/>
+    <w:lsdException w:name="Table Web 2" w:semiHidden="1" w:unhideWhenUsed="1"/>
+    <w:lsdException w:name="Table Web 3" w:semiHidden="1" w:unhideWhenUsed="1"/>
+    <w:lsdException w:name="Balloon Text" w:semiHidden="1" w:unhideWhenUsed="1"/>
+    <w:lsdException w:name="Table Grid" w:semiHidden="1" w:uiPriority="59" w:unhideWhenUsed="1"/>
+    <w:lsdException w:name="Table Theme" w:semiHidden="1" w:unhideWhenUsed="1"/>
+    <w:lsdException w:name="Placeholder Text" w:semiHidden="1"/>
+    <w:lsdException w:name="No Spacing" w:uiPriority="1" w:qFormat="1"/>
+    <w:lsdException w:name="Light Shading" w:uiPriority="60"/>
+    <w:lsdException w:name="Light List" w:uiPriority="61"/>
+    <w:lsdException w:name="Light Grid" w:uiPriority="62"/>
+    <w:lsdException w:name="Medium Shading 1" w:uiPriority="63"/>
+    <w:lsdException w:name="Medium Shading 2" w:uiPriority="64"/>
+    <w:lsdException w:name="Medium List 1" w:uiPriority="65"/>
+    <w:lsdException w:name="Medium List 2" w:uiPriority="66"/>
+    <w:lsdException w:name="Medium Grid 1" w:uiPriority="67"/>
+    <w:lsdException w:name="Medium Grid 2" w:uiPriority="68"/>
+    <w:lsdException w:name="Medium Grid 3" w:uiPriority="69"/>
+    <w:lsdException w:name="Dark List" w:uiPriority="70"/>
+    <w:lsdException w:name="Colorful Shading" w:uiPriority="71"/>
+    <w:lsdException w:name="Colorful List" w:uiPriority="72"/>
+    <w:lsdException w:name="Colorful Grid" w:uiPriority="73"/>
+    <w:lsdException w:name="Light Shading Accent 1" w:uiPriority="60"/>
+    <w:lsdException w:name="Light List Accent 1" w:uiPriority="61"/>
+    <w:lsdException w:name="Light Grid Accent 1" w:uiPriority="62"/>
+    <w:lsdException w:name="Medium Shading 1 Accent 1" w:uiPriority="63"/>
+    <w:lsdException w:name="Medium Shading 2 Accent 1" w:uiPriority="64"/>
+    <w:lsdException w:name="Medium List 1 Accent 1" w:uiPriority="65"/>
+    <w:lsdException w:name="Revision" w:semiHidden="1"/>
+    <w:lsdException w:name="List Paragraph" w:uiPriority="34" w:qFormat="1"/>
+    <w:lsdException w:name="Quote" w:uiPriority="29" w:qFormat="1"/>
+    <w:lsdException w:name="Intense Quote" w:uiPriority="30" w:qFormat="1"/>
+    <w:lsdException w:name="Medium List 2 Accent 1" w:uiPriority="66"/>
+    <w:lsdException w:name="Medium Grid 1 Accent 1" w:uiPriority="67"/>
+    <w:lsdException w:name="Medium Grid 2 Accent 1" w:uiPriority="68"/>
+    <w:lsdException w:name="Medium Grid 3 Accent 1" w:uiPriority="69"/>
+    <w:lsdException w:name="Dark List Accent 1" w:uiPriority="70"/>
+    <w:lsdException w:name="Colorful Shading Accent 1" w:uiPriority="71"/>
+    <w:lsdException w:name="Colorful List Accent 1" w:uiPriority="72"/>
+    <w:lsdException w:name="Colorful Grid Accent 1" w:uiPriority="73"/>
+    <w:lsdException w:name="Light Shading Accent 2" w:uiPriority="60"/>
+    <w:lsdException w:name="Light List Accent 2" w:uiPriority="61"/>
+    <w:lsdException w:name="Light Grid Accent 2" w:uiPriority="62"/>
+    <w:lsdException w:name="Medium Shading 1 Accent 2" w:uiPriority="63"/>
+    <w:lsdException w:name="Medium Shading 2 Accent 2" w:uiPriority="64"/>
+    <w:lsdException w:name="Medium List 1 Accent 2" w:uiPriority="65"/>
+    <w:lsdException w:name="Medium List 2 Accent 2" w:uiPriority="66"/>
+    <w:lsdException w:name="Medium Grid 1 Accent 2" w:uiPriority="67"/>
+    <w:lsdException w:name="Medium Grid 2 Accent 2" w:uiPriority="68"/>
+    <w:lsdException w:name="Medium Grid 3 Accent 2" w:uiPriority="69"/>
+    <w:lsdException w:name="Dark List Accent 2" w:uiPriority="70"/>
+    <w:lsdException w:name="Colorful Shading Accent 2" w:uiPriority="71"/>
+    <w:lsdException w:name="Colorful List Accent 2" w:uiPriority="72"/>
+    <w:lsdException w:name="Colorful Grid Accent 2" w:uiPriority="73"/>
+    <w:lsdException w:name="Light Shading Accent 3" w:uiPriority="60"/>
+    <w:lsdException w:name="Light List Accent 3" w:uiPriority="61"/>
+    <w:lsdException w:name="Light Grid Accent 3" w:uiPriority="62"/>
+    <w:lsdException w:name="Medium Shading 1 Accent 3" w:uiPriority="63"/>
+    <w:lsdException w:name="Medium Shading 2 Accent 3" w:uiPriority="64"/>
+    <w:lsdException w:name="Medium List 1 Accent 3" w:uiPriority="65"/>
+    <w:lsdException w:name="Medium List 2 Accent 3" w:uiPriority="66"/>
+    <w:lsdException w:name="Medium Grid 1 Accent 3" w:uiPriority="67"/>
+    <w:lsdException w:name="Medium Grid 2 Accent 3" w:uiPriority="68"/>
+    <w:lsdException w:name="Medium Grid 3 Accent 3" w:uiPriority="69"/>
+    <w:lsdException w:name="Dark List Accent 3" w:uiPriority="70"/>
+    <w:lsdException w:name="Colorful Shading Accent 3" w:uiPriority="71"/>
+    <w:lsdException w:name="Colorful List Accent 3" w:uiPriority="72"/>
+    <w:lsdException w:name="Colorful Grid Accent 3" w:uiPriority="73"/>
+    <w:lsdException w:name="Light Shading Accent 4" w:uiPriority="60"/>
+    <w:lsdException w:name="Light List Accent 4" w:uiPriority="61"/>
+    <w:lsdException w:name="Light Grid Accent 4" w:uiPriority="62"/>
+    <w:lsdException w:name="Medium Shading 1 Accent 4" w:uiPriority="63"/>
+    <w:lsdException w:name="Medium Shading 2 Accent 4" w:uiPriority="64"/>
+    <w:lsdException w:name="Medium List 1 Accent 4" w:uiPriority="65"/>
+    <w:lsdException w:name="Medium List 2 Accent 4" w:uiPriority="66"/>
+    <w:lsdException w:name="Medium Grid 1 Accent 4" w:uiPriority="67"/>
+    <w:lsdException w:name="Medium Grid 2 Accent 4" w:uiPriority="68"/>
+    <w:lsdException w:name="Medium Grid 3 Accent 4" w:uiPriority="69"/>
+    <w:lsdException w:name="Dark List Accent 4" w:uiPriority="70"/>
+    <w:lsdException w:name="Colorful Shading Accent 4" w:uiPriority="71"/>
+    <w:lsdException w:name="Colorful List Accent 4" w:uiPriority="72"/>
+    <w:lsdException w:name="Colorful Grid Accent 4" w:uiPriority="73"/>
+    <w:lsdException w:name="Light Shading Accent 5" w:uiPriority="60"/>
+    <w:lsdException w:name="Light List Accent 5" w:uiPriority="61"/>
+    <w:lsdException w:name="Light Grid Accent 5" w:uiPriority="62"/>
+    <w:lsdException w:name="Medium Shading 1 Accent 5" w:uiPriority="63"/>
+    <w:lsdException w:name="Medium Shading 2 Accent 5" w:uiPriority="64"/>
+    <w:lsdException w:name="Medium List 1 Accent 5" w:uiPriority="65"/>
+    <w:lsdException w:name="Medium List 2 Accent 5" w:uiPriority="66"/>
+    <w:lsdException w:name="Medium Grid 1 Accent 5" w:uiPriority="67"/>
+    <w:lsdException w:name="Medium Grid 2 Accent 5" w:uiPriority="68"/>
+    <w:lsdException w:name="Medium Grid 3 Accent 5" w:uiPriority="69"/>
+    <w:lsdException w:name="Dark List Accent 5" w:uiPriority="70"/>
+    <w:lsdException w:name="Colorful Shading Accent 5" w:uiPriority="71"/>
+    <w:lsdException w:name="Colorful List Accent 5" w:uiPriority="72"/>
+    <w:lsdException w:name="Colorful Grid Accent 5" w:uiPriority="73"/>
+    <w:lsdException w:name="Light Shading Accent 6" w:uiPriority="60"/>
+    <w:lsdException w:name="Light List Accent 6" w:uiPriority="61"/>
+    <w:lsdException w:name="Light Grid Accent 6" w:uiPriority="62"/>
+    <w:lsdException w:name="Medium Shading 1 Accent 6" w:uiPriority="63"/>
+    <w:lsdException w:name="Medium Shading 2 Accent 6" w:uiPriority="64"/>
+    <w:lsdException w:name="Medium List 1 Accent 6" w:uiPriority="65"/>
+    <w:lsdException w:name="Medium List 2 Accent 6" w:uiPriority="66"/>
+    <w:lsdException w:name="Medium Grid 1 Accent 6" w:uiPriority="67"/>
+    <w:lsdException w:name="Medium Grid 2 Accent 6" w:uiPriority="68"/>
+    <w:lsdException w:name="Medium Grid 3 Accent 6" w:uiPriority="69"/>
+    <w:lsdException w:name="Dark List Accent 6" w:uiPriority="70"/>
+    <w:lsdException w:name="Colorful Shading Accent 6" w:uiPriority="71"/>
+    <w:lsdException w:name="Colorful List Accent 6" w:uiPriority="72"/>
+    <w:lsdException w:name="Colorful Grid Accent 6" w:uiPriority="73"/>
+    <w:lsdException w:name="Subtle Emphasis" w:uiPriority="19" w:qFormat="1"/>
+    <w:lsdException w:name="Intense Emphasis" w:uiPriority="21" w:qFormat="1"/>
+    <w:lsdException w:name="Subtle Reference" w:uiPriority="31" w:qFormat="1"/>
+    <w:lsdException w:name="Intense Reference" w:uiPriority="32" w:qFormat="1"/>
+    <w:lsdException w:name="Book Title" w:uiPriority="33" w:qFormat="1"/>
+    <w:lsdException w:name="Bibliography" w:semiHidden="1" w:uiPriority="37" w:unhideWhenUsed="1"/>
+    <w:lsdException w:name="TOC Heading" w:semiHidden="1" w:uiPriority="39" w:unhideWhenUsed="1" w:qFormat="1"/>
+    <w:lsdException w:name="Plain Table 1" w:uiPriority="41"/>
+    <w:lsdException w:name="Plain Table 2" w:uiPriority="42"/>
+    <w:lsdException w:name="Plain Table 3" w:uiPriority="43"/>
+    <w:lsdException w:name="Plain Table 4" w:uiPriority="44"/>
+    <w:lsdException w:name="Plain Table 5" w:uiPriority="45"/>
+    <w:lsdException w:name="Grid Table Light" w:uiPriority="40"/>
+    <w:lsdException w:name="Grid Table 1 Light" w:uiPriority="46"/>
+    <w:lsdException w:name="Grid Table 2" w:uiPriority="47"/>
+    <w:lsdException w:name="Grid Table 3" w:uiPriority="48"/>
+    <w:lsdException w:name="Grid Table 4" w:uiPriority="49"/>
+    <w:lsdException w:name="Grid Table 5 Dark" w:uiPriority="50"/>
+    <w:lsdException w:name="Grid Table 6 Colorful" w:uiPriority="51"/>
+    <w:lsdException w:name="Grid Table 7 Colorful" w:uiPriority="52"/>
+    <w:lsdException w:name="Grid Table 1 Light Accent 1" w:uiPriority="46"/>
+    <w:lsdException w:name="Grid Table 2 Accent 1" w:uiPriority="47"/>
+    <w:lsdException w:name="Grid Table 3 Accent 1" w:uiPriority="48"/>
+    <w:lsdException w:name="Grid Table 4 Accent 1" w:uiPriority="49"/>
+    <w:lsdException w:name="Grid Table 5 Dark Accent 1" w:uiPriority="50"/>
+    <w:lsdException w:name="Grid Table 6 Colorful Accent 1" w:uiPriority="51"/>
+    <w:lsdException w:name="Grid Table 7 Colorful Accent 1" w:uiPriority="52"/>
+    <w:lsdException w:name="Grid Table 1 Light Accent 2" w:uiPriority="46"/>
+    <w:lsdException w:name="Grid Table 2 Accent 2" w:uiPriority="47"/>
+    <w:lsdException w:name="Grid Table 3 Accent 2" w:uiPriority="48"/>
+    <w:lsdException w:name="Grid Table 4 Accent 2" w:uiPriority="49"/>
+    <w:lsdException w:name="Grid Table 5 Dark Accent 2" w:uiPriority="50"/>
+    <w:lsdException w:name="Grid Table 6 Colorful Accent 2" w:uiPriority="51"/>
+    <w:lsdException w:name="Grid Table 7 Colorful Accent 2" w:uiPriority="52"/>
+    <w:lsdException w:name="Grid Table 1 Light Accent 3" w:uiPriority="46"/>
+    <w:lsdException w:name="Grid Table 2 Accent 3" w:uiPriority="47"/>
+    <w:lsdException w:name="Grid Table 3 Accent 3" w:uiPriority="48"/>
+    <w:lsdException w:name="Grid Table 4 Accent 3" w:uiPriority="49"/>
+    <w:lsdException w:name="Grid Table 5 Dark Accent 3" w:uiPriority="50"/>
+    <w:lsdException w:name="Grid Table 6 Colorful Accent 3" w:uiPriority="51"/>
+    <w:lsdException w:name="Grid Table 7 Colorful Accent 3" w:uiPriority="52"/>
+    <w:lsdException w:name="Grid Table 1 Light Accent 4" w:uiPriority="46"/>
+    <w:lsdException w:name="Grid Table 2 Accent 4" w:uiPriority="47"/>
+    <w:lsdException w:name="Grid Table 3 Accent 4" w:uiPriority="48"/>
+    <w:lsdException w:name="Grid Table 4 Accent 4" w:uiPriority="49"/>
+    <w:lsdException w:name="Grid Table 5 Dark Accent 4" w:uiPriority="50"/>
+    <w:lsdException w:name="Grid Table 6 Colorful Accent 4" w:uiPriority="51"/>
+    <w:lsdException w:name="Grid Table 7 Colorful Accent 4" w:uiPriority="52"/>
+    <w:lsdException w:name="Grid Table 1 Light Accent 5" w:uiPriority="46"/>
+    <w:lsdException w:name="Grid Table 2 Accent 5" w:uiPriority="47"/>
+    <w:lsdException w:name="Grid Table 3 Accent 5" w:uiPriority="48"/>
+    <w:lsdException w:name="Grid Table 4 Accent 5" w:uiPriority="49"/>
+    <w:lsdException w:name="Grid Table 5 Dark Accent 5" w:uiPriority="50"/>
+    <w:lsdException w:name="Grid Table 6 Colorful Accent 5" w:uiPriority="51"/>
+    <w:lsdException w:name="Grid Table 7 Colorful Accent 5" w:uiPriority="52"/>
+    <w:lsdException w:name="Grid Table 1 Light Accent 6" w:uiPriority="46"/>
+    <w:lsdException w:name="Grid Table 2 Accent 6" w:uiPriority="47"/>
+    <w:lsdException w:name="Grid Table 3 Accent 6" w:uiPriority="48"/>
+    <w:lsdException w:name="Grid Table 4 Accent 6" w:uiPriority="49"/>
+    <w:lsdException w:name="Grid Table 5 Dark Accent 6" w:uiPriority="50"/>
+    <w:lsdException w:name="Grid Table 6 Colorful Accent 6" w:uiPriority="51"/>
+    <w:lsdException w:name="Grid Table 7 Colorful Accent 6" w:uiPriority="52"/>
+    <w:lsdException w:name="List Table 1 Light" w:uiPriority="46"/>
+    <w:lsdException w:name="List Table 2" w:uiPriority="47"/>
+    <w:lsdException w:name="List Table 3" w:uiPriority="48"/>
+    <w:lsdException w:name="List Table 4" w:uiPriority="49"/>
+    <w:lsdException w:name="List Table 5 Dark" w:uiPriority="50"/>
+    <w:lsdException w:name="List Table 6 Colorful" w:uiPriority="51"/>
+    <w:lsdException w:name="List Table 7 Colorful" w:uiPriority="52"/>
+    <w:lsdException w:name="List Table 1 Light Accent 1" w:uiPriority="46"/>
+    <w:lsdException w:name="List Table 2 Accent 1" w:uiPriority="47"/>
+    <w:lsdException w:name="List Table 3 Accent 1" w:uiPriority="48"/>
+    <w:lsdException w:name="List Table 4 Accent 1" w:uiPriority="49"/>
+    <w:lsdException w:name="List Table 5 Dark Accent 1" w:uiPriority="50"/>
+    <w:lsdException w:name="List Table 6 Colorful Accent 1" w:uiPriority="51"/>
+    <w:lsdException w:name="List Table 7 Colorful Accent 1" w:uiPriority="52"/>
+    <w:lsdException w:name="List Table 1 Light Accent 2" w:uiPriority="46"/>
+    <w:lsdException w:name="List Table 2 Accent 2" w:uiPriority="47"/>
+    <w:lsdException w:name="List Table 3 Accent 2" w:uiPriority="48"/>
+    <w:lsdException w:name="List Table 4 Accent 2" w:uiPriority="49"/>
+    <w:lsdException w:name="List Table 5 Dark Accent 2" w:uiPriority="50"/>
+    <w:lsdException w:name="List Table 6 Colorful Accent 2" w:uiPriority="51"/>
+    <w:lsdException w:name="List Table 7 Colorful Accent 2" w:uiPriority="52"/>
+    <w:lsdException w:name="List Table 1 Light Accent 3" w:uiPriority="46"/>
+    <w:lsdException w:name="List Table 2 Accent 3" w:uiPriority="47"/>
+    <w:lsdException w:name="List Table 3 Accent 3" w:uiPriority="48"/>
+    <w:lsdException w:name="List Table 4 Accent 3" w:uiPriority="49"/>
+    <w:lsdException w:name="List Table 5 Dark Accent 3" w:uiPriority="50"/>
+    <w:lsdException w:name="List Table 6 Colorful Accent 3" w:uiPriority="51"/>
+    <w:lsdException w:name="List Table 7 Colorful Accent 3" w:uiPriority="52"/>
+    <w:lsdException w:name="List Table 1 Light Accent 4" w:uiPriority="46"/>
+    <w:lsdException w:name="List Table 2 Accent 4" w:uiPriority="47"/>
+    <w:lsdException w:name="List Table 3 Accent 4" w:uiPriority="48"/>
+    <w:lsdException w:name="List Table 4 Accent 4" w:uiPriority="49"/>
+    <w:lsdException w:name="List Table 5 Dark Accent 4" w:uiPriority="50"/>
+    <w:lsdException w:name="List Table 6 Colorful Accent 4" w:uiPriority="51"/>
+    <w:lsdException w:name="List Table 7 Colorful Accent 4" w:uiPriority="52"/>
+    <w:lsdException w:name="List Table 1 Light Accent 5" w:uiPriority="46"/>
+    <w:lsdException w:name="List Table 2 Accent 5" w:uiPriority="47"/>
+    <w:lsdException w:name="List Table 3 Accent 5" w:uiPriority="48"/>
+    <w:lsdException w:name="List Table 4 Accent 5" w:uiPriority="49"/>
+    <w:lsdException w:name="List Table 5 Dark Accent 5" w:uiPriority="50"/>
+    <w:lsdException w:name="List Table 6 Colorful Accent 5" w:uiPriority="51"/>
+    <w:lsdException w:name="List Table 7 Colorful Accent 5" w:uiPriority="52"/>
+    <w:lsdException w:name="List Table 1 Light Accent 6" w:uiPriority="46"/>
+    <w:lsdException w:name="List Table 2 Accent 6" w:uiPriority="47"/>
+    <w:lsdException w:name="List Table 3 Accent 6" w:uiPriority="48"/>
+    <w:lsdException w:name="List Table 4 Accent 6" w:uiPriority="49"/>
+    <w:lsdException w:name="List Table 5 Dark Accent 6" w:uiPriority="50"/>
+    <w:lsdException w:name="List Table 6 Colorful Accent 6" w:uiPriority="51"/>
+    <w:lsdException w:name="List Table 7 Colorful Accent 6" w:uiPriority="52"/>
+    <w:lsdException w:name="Mention" w:semiHidden="1" w:unhideWhenUsed="1"/>
+    <w:lsdException w:name="Smart Hyperlink" w:semiHidden="1" w:unhideWhenUsed="1"/>
+    <w:lsdException w:name="Hashtag" w:semiHidden="1" w:unhideWhenUsed="1"/>
+    <w:lsdException w:name="Unresolved Mention" w:semiHidden="1" w:unhideWhenUsed="1"/>
+    <w:lsdException w:name="Smart Link" w:semiHidden="1" w:unhideWhenUsed="1"/>
   </w:latentStyles>
   <w:style w:type="paragraph" w:default="1" w:styleId="Normal">
     <w:name w:val="Normal"/>
     <w:qFormat/>
   </w:style>
-  <w:style w:type="character" w:default="1" w:styleId="Fuentedeprrafopredeter">
+  <w:style w:type="character" w:default="1" w:styleId="DefaultParagraphFont">
     <w:name w:val="Default Paragraph Font"/>
     <w:uiPriority w:val="1"/>
     <w:semiHidden/>
     <w:unhideWhenUsed/>
   </w:style>
-  <w:style w:type="table" w:default="1" w:styleId="Tablanormal">
+  <w:style w:type="table" w:default="1" w:styleId="TableNormal">
     <w:name w:val="Normal Table"/>
     <w:uiPriority w:val="99"/>
     <w:semiHidden/>
@@ -2118,13 +2684,13 @@
       </w:tblCellMar>
     </w:tblPr>
   </w:style>
-  <w:style w:type="numbering" w:default="1" w:styleId="Sinlista">
+  <w:style w:type="numbering" w:default="1" w:styleId="NoList">
     <w:name w:val="No List"/>
     <w:uiPriority w:val="99"/>
     <w:semiHidden/>
     <w:unhideWhenUsed/>
   </w:style>
-  <w:style w:type="paragraph" w:styleId="Prrafodelista">
+  <w:style w:type="paragraph" w:styleId="ListParagraph">
     <w:name w:val="List Paragraph"/>
     <w:basedOn w:val="Normal"/>
     <w:uiPriority w:val="34"/>
@@ -2135,16 +2701,15 @@
       <w:contextualSpacing/>
     </w:pPr>
   </w:style>
-  <w:style w:type="table" w:styleId="Tablaconcuadrcula">
+  <w:style w:type="table" w:styleId="TableGrid">
     <w:name w:val="Table Grid"/>
-    <w:basedOn w:val="Tablanormal"/>
+    <w:basedOn w:val="TableNormal"/>
     <w:uiPriority w:val="59"/>
     <w:rsid w:val="00AB11DA"/>
     <w:pPr>
       <w:spacing w:after="0" w:line="240" w:lineRule="auto"/>
     </w:pPr>
     <w:tblPr>
-      <w:tblInd w:w="0" w:type="dxa"/>
       <w:tblBorders>
         <w:top w:val="single" w:sz="4" w:space="0" w:color="auto"/>
         <w:left w:val="single" w:sz="4" w:space="0" w:color="auto"/>
@@ -2153,12 +2718,6 @@
         <w:insideH w:val="single" w:sz="4" w:space="0" w:color="auto"/>
         <w:insideV w:val="single" w:sz="4" w:space="0" w:color="auto"/>
       </w:tblBorders>
-      <w:tblCellMar>
-        <w:top w:w="0" w:type="dxa"/>
-        <w:left w:w="108" w:type="dxa"/>
-        <w:bottom w:w="0" w:type="dxa"/>
-        <w:right w:w="108" w:type="dxa"/>
-      </w:tblCellMar>
     </w:tblPr>
   </w:style>
   <w:style w:type="paragraph" w:styleId="NormalWeb">
@@ -2178,10 +2737,10 @@
       <w:lang w:eastAsia="es-PA"/>
     </w:rPr>
   </w:style>
-  <w:style w:type="paragraph" w:styleId="Encabezado">
+  <w:style w:type="paragraph" w:styleId="Header">
     <w:name w:val="header"/>
     <w:basedOn w:val="Normal"/>
-    <w:link w:val="EncabezadoCar"/>
+    <w:link w:val="HeaderChar"/>
     <w:uiPriority w:val="99"/>
     <w:unhideWhenUsed/>
     <w:rsid w:val="004D4BB9"/>
@@ -2193,17 +2752,17 @@
       <w:spacing w:after="0" w:line="240" w:lineRule="auto"/>
     </w:pPr>
   </w:style>
-  <w:style w:type="character" w:customStyle="1" w:styleId="EncabezadoCar">
-    <w:name w:val="Encabezado Car"/>
-    <w:basedOn w:val="Fuentedeprrafopredeter"/>
-    <w:link w:val="Encabezado"/>
+  <w:style w:type="character" w:customStyle="1" w:styleId="HeaderChar">
+    <w:name w:val="Header Char"/>
+    <w:basedOn w:val="DefaultParagraphFont"/>
+    <w:link w:val="Header"/>
     <w:uiPriority w:val="99"/>
     <w:rsid w:val="004D4BB9"/>
   </w:style>
-  <w:style w:type="paragraph" w:styleId="Piedepgina">
+  <w:style w:type="paragraph" w:styleId="Footer">
     <w:name w:val="footer"/>
     <w:basedOn w:val="Normal"/>
-    <w:link w:val="PiedepginaCar"/>
+    <w:link w:val="FooterChar"/>
     <w:uiPriority w:val="99"/>
     <w:unhideWhenUsed/>
     <w:rsid w:val="004D4BB9"/>
@@ -2215,298 +2774,10 @@
       <w:spacing w:after="0" w:line="240" w:lineRule="auto"/>
     </w:pPr>
   </w:style>
-  <w:style w:type="character" w:customStyle="1" w:styleId="PiedepginaCar">
-    <w:name w:val="Pie de página Car"/>
-    <w:basedOn w:val="Fuentedeprrafopredeter"/>
-    <w:link w:val="Piedepgina"/>
-    <w:uiPriority w:val="99"/>
-    <w:rsid w:val="004D4BB9"/>
-  </w:style>
-</w:styles>
-</file>
-
-<file path=word/stylesWithEffects.xml><?xml version="1.0" encoding="utf-8"?>
-<w:styles xmlns:wpc="http://schemas.microsoft.com/office/word/2010/wordprocessingCanvas" xmlns:mc="http://schemas.openxmlformats.org/markup-compatibility/2006" xmlns:o="urn:schemas-microsoft-com:office:office" xmlns:r="http://schemas.openxmlformats.org/officeDocument/2006/relationships" xmlns:m="http://schemas.openxmlformats.org/officeDocument/2006/math" xmlns:v="urn:schemas-microsoft-com:vml" xmlns:wp14="http://schemas.microsoft.com/office/word/2010/wordprocessingDrawing" xmlns:wp="http://schemas.openxmlformats.org/drawingml/2006/wordprocessingDrawing" xmlns:w10="urn:schemas-microsoft-com:office:word" xmlns:w="http://schemas.openxmlformats.org/wordprocessingml/2006/main" xmlns:w14="http://schemas.microsoft.com/office/word/2010/wordml" xmlns:wpg="http://schemas.microsoft.com/office/word/2010/wordprocessingGroup" xmlns:wpi="http://schemas.microsoft.com/office/word/2010/wordprocessingInk" xmlns:wne="http://schemas.microsoft.com/office/word/2006/wordml" xmlns:wps="http://schemas.microsoft.com/office/word/2010/wordprocessingShape" mc:Ignorable="w14 wp14">
-  <w:docDefaults>
-    <w:rPrDefault>
-      <w:rPr>
-        <w:rFonts w:asciiTheme="minorHAnsi" w:eastAsiaTheme="minorHAnsi" w:hAnsiTheme="minorHAnsi" w:cstheme="minorBidi"/>
-        <w:sz w:val="22"/>
-        <w:szCs w:val="22"/>
-        <w:lang w:val="es-PA" w:eastAsia="en-US" w:bidi="ar-SA"/>
-      </w:rPr>
-    </w:rPrDefault>
-    <w:pPrDefault>
-      <w:pPr>
-        <w:spacing w:after="200" w:line="276" w:lineRule="auto"/>
-      </w:pPr>
-    </w:pPrDefault>
-  </w:docDefaults>
-  <w:latentStyles w:defLockedState="0" w:defUIPriority="99" w:defSemiHidden="1" w:defUnhideWhenUsed="1" w:defQFormat="0" w:count="267">
-    <w:lsdException w:name="Normal" w:semiHidden="0" w:uiPriority="0" w:unhideWhenUsed="0" w:qFormat="1"/>
-    <w:lsdException w:name="heading 1" w:semiHidden="0" w:uiPriority="9" w:unhideWhenUsed="0" w:qFormat="1"/>
-    <w:lsdException w:name="heading 2" w:uiPriority="9" w:qFormat="1"/>
-    <w:lsdException w:name="heading 3" w:uiPriority="9" w:qFormat="1"/>
-    <w:lsdException w:name="heading 4" w:uiPriority="9" w:qFormat="1"/>
-    <w:lsdException w:name="heading 5" w:uiPriority="9" w:qFormat="1"/>
-    <w:lsdException w:name="heading 6" w:uiPriority="9" w:qFormat="1"/>
-    <w:lsdException w:name="heading 7" w:uiPriority="9" w:qFormat="1"/>
-    <w:lsdException w:name="heading 8" w:uiPriority="9" w:qFormat="1"/>
-    <w:lsdException w:name="heading 9" w:uiPriority="9" w:qFormat="1"/>
-    <w:lsdException w:name="toc 1" w:uiPriority="39"/>
-    <w:lsdException w:name="toc 2" w:uiPriority="39"/>
-    <w:lsdException w:name="toc 3" w:uiPriority="39"/>
-    <w:lsdException w:name="toc 4" w:uiPriority="39"/>
-    <w:lsdException w:name="toc 5" w:uiPriority="39"/>
-    <w:lsdException w:name="toc 6" w:uiPriority="39"/>
-    <w:lsdException w:name="toc 7" w:uiPriority="39"/>
-    <w:lsdException w:name="toc 8" w:uiPriority="39"/>
-    <w:lsdException w:name="toc 9" w:uiPriority="39"/>
-    <w:lsdException w:name="caption" w:uiPriority="35" w:qFormat="1"/>
-    <w:lsdException w:name="Title" w:semiHidden="0" w:uiPriority="10" w:unhideWhenUsed="0" w:qFormat="1"/>
-    <w:lsdException w:name="Default Paragraph Font" w:uiPriority="1"/>
-    <w:lsdException w:name="Subtitle" w:semiHidden="0" w:uiPriority="11" w:unhideWhenUsed="0" w:qFormat="1"/>
-    <w:lsdException w:name="Strong" w:semiHidden="0" w:uiPriority="22" w:unhideWhenUsed="0" w:qFormat="1"/>
-    <w:lsdException w:name="Emphasis" w:semiHidden="0" w:uiPriority="20" w:unhideWhenUsed="0" w:qFormat="1"/>
-    <w:lsdException w:name="Table Grid" w:semiHidden="0" w:uiPriority="59" w:unhideWhenUsed="0"/>
-    <w:lsdException w:name="Placeholder Text" w:unhideWhenUsed="0"/>
-    <w:lsdException w:name="No Spacing" w:semiHidden="0" w:uiPriority="1" w:unhideWhenUsed="0" w:qFormat="1"/>
-    <w:lsdException w:name="Light Shading" w:semiHidden="0" w:uiPriority="60" w:unhideWhenUsed="0"/>
-    <w:lsdException w:name="Light List" w:semiHidden="0" w:uiPriority="61" w:unhideWhenUsed="0"/>
-    <w:lsdException w:name="Light Grid" w:semiHidden="0" w:uiPriority="62" w:unhideWhenUsed="0"/>
-    <w:lsdException w:name="Medium Shading 1" w:semiHidden="0" w:uiPriority="63" w:unhideWhenUsed="0"/>
-    <w:lsdException w:name="Medium Shading 2" w:semiHidden="0" w:uiPriority="64" w:unhideWhenUsed="0"/>
-    <w:lsdException w:name="Medium List 1" w:semiHidden="0" w:uiPriority="65" w:unhideWhenUsed="0"/>
-    <w:lsdException w:name="Medium List 2" w:semiHidden="0" w:uiPriority="66" w:unhideWhenUsed="0"/>
-    <w:lsdException w:name="Medium Grid 1" w:semiHidden="0" w:uiPriority="67" w:unhideWhenUsed="0"/>
-    <w:lsdException w:name="Medium Grid 2" w:semiHidden="0" w:uiPriority="68" w:unhideWhenUsed="0"/>
-    <w:lsdException w:name="Medium Grid 3" w:semiHidden="0" w:uiPriority="69" w:unhideWhenUsed="0"/>
-    <w:lsdException w:name="Dark List" w:semiHidden="0" w:uiPriority="70" w:unhideWhenUsed="0"/>
-    <w:lsdException w:name="Colorful Shading" w:semiHidden="0" w:uiPriority="71" w:unhideWhenUsed="0"/>
-    <w:lsdException w:name="Colorful List" w:semiHidden="0" w:uiPriority="72" w:unhideWhenUsed="0"/>
-    <w:lsdException w:name="Colorful Grid" w:semiHidden="0" w:uiPriority="73" w:unhideWhenUsed="0"/>
-    <w:lsdException w:name="Light Shading Accent 1" w:semiHidden="0" w:uiPriority="60" w:unhideWhenUsed="0"/>
-    <w:lsdException w:name="Light List Accent 1" w:semiHidden="0" w:uiPriority="61" w:unhideWhenUsed="0"/>
-    <w:lsdException w:name="Light Grid Accent 1" w:semiHidden="0" w:uiPriority="62" w:unhideWhenUsed="0"/>
-    <w:lsdException w:name="Medium Shading 1 Accent 1" w:semiHidden="0" w:uiPriority="63" w:unhideWhenUsed="0"/>
-    <w:lsdException w:name="Medium Shading 2 Accent 1" w:semiHidden="0" w:uiPriority="64" w:unhideWhenUsed="0"/>
-    <w:lsdException w:name="Medium List 1 Accent 1" w:semiHidden="0" w:uiPriority="65" w:unhideWhenUsed="0"/>
-    <w:lsdException w:name="Revision" w:unhideWhenUsed="0"/>
-    <w:lsdException w:name="List Paragraph" w:semiHidden="0" w:uiPriority="34" w:unhideWhenUsed="0" w:qFormat="1"/>
-    <w:lsdException w:name="Quote" w:semiHidden="0" w:uiPriority="29" w:unhideWhenUsed="0" w:qFormat="1"/>
-    <w:lsdException w:name="Intense Quote" w:semiHidden="0" w:uiPriority="30" w:unhideWhenUsed="0" w:qFormat="1"/>
-    <w:lsdException w:name="Medium List 2 Accent 1" w:semiHidden="0" w:uiPriority="66" w:unhideWhenUsed="0"/>
-    <w:lsdException w:name="Medium Grid 1 Accent 1" w:semiHidden="0" w:uiPriority="67" w:unhideWhenUsed="0"/>
-    <w:lsdException w:name="Medium Grid 2 Accent 1" w:semiHidden="0" w:uiPriority="68" w:unhideWhenUsed="0"/>
-    <w:lsdException w:name="Medium Grid 3 Accent 1" w:semiHidden="0" w:uiPriority="69" w:unhideWhenUsed="0"/>
-    <w:lsdException w:name="Dark List Accent 1" w:semiHidden="0" w:uiPriority="70" w:unhideWhenUsed="0"/>
-    <w:lsdException w:name="Colorful Shading Accent 1" w:semiHidden="0" w:uiPriority="71" w:unhideWhenUsed="0"/>
-    <w:lsdException w:name="Colorful List Accent 1" w:semiHidden="0" w:uiPriority="72" w:unhideWhenUsed="0"/>
-    <w:lsdException w:name="Colorful Grid Accent 1" w:semiHidden="0" w:uiPriority="73" w:unhideWhenUsed="0"/>
-    <w:lsdException w:name="Light Shading Accent 2" w:semiHidden="0" w:uiPriority="60" w:unhideWhenUsed="0"/>
-    <w:lsdException w:name="Light List Accent 2" w:semiHidden="0" w:uiPriority="61" w:unhideWhenUsed="0"/>
-    <w:lsdException w:name="Light Grid Accent 2" w:semiHidden="0" w:uiPriority="62" w:unhideWhenUsed="0"/>
-    <w:lsdException w:name="Medium Shading 1 Accent 2" w:semiHidden="0" w:uiPriority="63" w:unhideWhenUsed="0"/>
-    <w:lsdException w:name="Medium Shading 2 Accent 2" w:semiHidden="0" w:uiPriority="64" w:unhideWhenUsed="0"/>
-    <w:lsdException w:name="Medium List 1 Accent 2" w:semiHidden="0" w:uiPriority="65" w:unhideWhenUsed="0"/>
-    <w:lsdException w:name="Medium List 2 Accent 2" w:semiHidden="0" w:uiPriority="66" w:unhideWhenUsed="0"/>
-    <w:lsdException w:name="Medium Grid 1 Accent 2" w:semiHidden="0" w:uiPriority="67" w:unhideWhenUsed="0"/>
-    <w:lsdException w:name="Medium Grid 2 Accent 2" w:semiHidden="0" w:uiPriority="68" w:unhideWhenUsed="0"/>
-    <w:lsdException w:name="Medium Grid 3 Accent 2" w:semiHidden="0" w:uiPriority="69" w:unhideWhenUsed="0"/>
-    <w:lsdException w:name="Dark List Accent 2" w:semiHidden="0" w:uiPriority="70" w:unhideWhenUsed="0"/>
-    <w:lsdException w:name="Colorful Shading Accent 2" w:semiHidden="0" w:uiPriority="71" w:unhideWhenUsed="0"/>
-    <w:lsdException w:name="Colorful List Accent 2" w:semiHidden="0" w:uiPriority="72" w:unhideWhenUsed="0"/>
-    <w:lsdException w:name="Colorful Grid Accent 2" w:semiHidden="0" w:uiPriority="73" w:unhideWhenUsed="0"/>
-    <w:lsdException w:name="Light Shading Accent 3" w:semiHidden="0" w:uiPriority="60" w:unhideWhenUsed="0"/>
-    <w:lsdException w:name="Light List Accent 3" w:semiHidden="0" w:uiPriority="61" w:unhideWhenUsed="0"/>
-    <w:lsdException w:name="Light Grid Accent 3" w:semiHidden="0" w:uiPriority="62" w:unhideWhenUsed="0"/>
-    <w:lsdException w:name="Medium Shading 1 Accent 3" w:semiHidden="0" w:uiPriority="63" w:unhideWhenUsed="0"/>
-    <w:lsdException w:name="Medium Shading 2 Accent 3" w:semiHidden="0" w:uiPriority="64" w:unhideWhenUsed="0"/>
-    <w:lsdException w:name="Medium List 1 Accent 3" w:semiHidden="0" w:uiPriority="65" w:unhideWhenUsed="0"/>
-    <w:lsdException w:name="Medium List 2 Accent 3" w:semiHidden="0" w:uiPriority="66" w:unhideWhenUsed="0"/>
-    <w:lsdException w:name="Medium Grid 1 Accent 3" w:semiHidden="0" w:uiPriority="67" w:unhideWhenUsed="0"/>
-    <w:lsdException w:name="Medium Grid 2 Accent 3" w:semiHidden="0" w:uiPriority="68" w:unhideWhenUsed="0"/>
-    <w:lsdException w:name="Medium Grid 3 Accent 3" w:semiHidden="0" w:uiPriority="69" w:unhideWhenUsed="0"/>
-    <w:lsdException w:name="Dark List Accent 3" w:semiHidden="0" w:uiPriority="70" w:unhideWhenUsed="0"/>
-    <w:lsdException w:name="Colorful Shading Accent 3" w:semiHidden="0" w:uiPriority="71" w:unhideWhenUsed="0"/>
-    <w:lsdException w:name="Colorful List Accent 3" w:semiHidden="0" w:uiPriority="72" w:unhideWhenUsed="0"/>
-    <w:lsdException w:name="Colorful Grid Accent 3" w:semiHidden="0" w:uiPriority="73" w:unhideWhenUsed="0"/>
-    <w:lsdException w:name="Light Shading Accent 4" w:semiHidden="0" w:uiPriority="60" w:unhideWhenUsed="0"/>
-    <w:lsdException w:name="Light List Accent 4" w:semiHidden="0" w:uiPriority="61" w:unhideWhenUsed="0"/>
-    <w:lsdException w:name="Light Grid Accent 4" w:semiHidden="0" w:uiPriority="62" w:unhideWhenUsed="0"/>
-    <w:lsdException w:name="Medium Shading 1 Accent 4" w:semiHidden="0" w:uiPriority="63" w:unhideWhenUsed="0"/>
-    <w:lsdException w:name="Medium Shading 2 Accent 4" w:semiHidden="0" w:uiPriority="64" w:unhideWhenUsed="0"/>
-    <w:lsdException w:name="Medium List 1 Accent 4" w:semiHidden="0" w:uiPriority="65" w:unhideWhenUsed="0"/>
-    <w:lsdException w:name="Medium List 2 Accent 4" w:semiHidden="0" w:uiPriority="66" w:unhideWhenUsed="0"/>
-    <w:lsdException w:name="Medium Grid 1 Accent 4" w:semiHidden="0" w:uiPriority="67" w:unhideWhenUsed="0"/>
-    <w:lsdException w:name="Medium Grid 2 Accent 4" w:semiHidden="0" w:uiPriority="68" w:unhideWhenUsed="0"/>
-    <w:lsdException w:name="Medium Grid 3 Accent 4" w:semiHidden="0" w:uiPriority="69" w:unhideWhenUsed="0"/>
-    <w:lsdException w:name="Dark List Accent 4" w:semiHidden="0" w:uiPriority="70" w:unhideWhenUsed="0"/>
-    <w:lsdException w:name="Colorful Shading Accent 4" w:semiHidden="0" w:uiPriority="71" w:unhideWhenUsed="0"/>
-    <w:lsdException w:name="Colorful List Accent 4" w:semiHidden="0" w:uiPriority="72" w:unhideWhenUsed="0"/>
-    <w:lsdException w:name="Colorful Grid Accent 4" w:semiHidden="0" w:uiPriority="73" w:unhideWhenUsed="0"/>
-    <w:lsdException w:name="Light Shading Accent 5" w:semiHidden="0" w:uiPriority="60" w:unhideWhenUsed="0"/>
-    <w:lsdException w:name="Light List Accent 5" w:semiHidden="0" w:uiPriority="61" w:unhideWhenUsed="0"/>
-    <w:lsdException w:name="Light Grid Accent 5" w:semiHidden="0" w:uiPriority="62" w:unhideWhenUsed="0"/>
-    <w:lsdException w:name="Medium Shading 1 Accent 5" w:semiHidden="0" w:uiPriority="63" w:unhideWhenUsed="0"/>
-    <w:lsdException w:name="Medium Shading 2 Accent 5" w:semiHidden="0" w:uiPriority="64" w:unhideWhenUsed="0"/>
-    <w:lsdException w:name="Medium List 1 Accent 5" w:semiHidden="0" w:uiPriority="65" w:unhideWhenUsed="0"/>
-    <w:lsdException w:name="Medium List 2 Accent 5" w:semiHidden="0" w:uiPriority="66" w:unhideWhenUsed="0"/>
-    <w:lsdException w:name="Medium Grid 1 Accent 5" w:semiHidden="0" w:uiPriority="67" w:unhideWhenUsed="0"/>
-    <w:lsdException w:name="Medium Grid 2 Accent 5" w:semiHidden="0" w:uiPriority="68" w:unhideWhenUsed="0"/>
-    <w:lsdException w:name="Medium Grid 3 Accent 5" w:semiHidden="0" w:uiPriority="69" w:unhideWhenUsed="0"/>
-    <w:lsdException w:name="Dark List Accent 5" w:semiHidden="0" w:uiPriority="70" w:unhideWhenUsed="0"/>
-    <w:lsdException w:name="Colorful Shading Accent 5" w:semiHidden="0" w:uiPriority="71" w:unhideWhenUsed="0"/>
-    <w:lsdException w:name="Colorful List Accent 5" w:semiHidden="0" w:uiPriority="72" w:unhideWhenUsed="0"/>
-    <w:lsdException w:name="Colorful Grid Accent 5" w:semiHidden="0" w:uiPriority="73" w:unhideWhenUsed="0"/>
-    <w:lsdException w:name="Light Shading Accent 6" w:semiHidden="0" w:uiPriority="60" w:unhideWhenUsed="0"/>
-    <w:lsdException w:name="Light List Accent 6" w:semiHidden="0" w:uiPriority="61" w:unhideWhenUsed="0"/>
-    <w:lsdException w:name="Light Grid Accent 6" w:semiHidden="0" w:uiPriority="62" w:unhideWhenUsed="0"/>
-    <w:lsdException w:name="Medium Shading 1 Accent 6" w:semiHidden="0" w:uiPriority="63" w:unhideWhenUsed="0"/>
-    <w:lsdException w:name="Medium Shading 2 Accent 6" w:semiHidden="0" w:uiPriority="64" w:unhideWhenUsed="0"/>
-    <w:lsdException w:name="Medium List 1 Accent 6" w:semiHidden="0" w:uiPriority="65" w:unhideWhenUsed="0"/>
-    <w:lsdException w:name="Medium List 2 Accent 6" w:semiHidden="0" w:uiPriority="66" w:unhideWhenUsed="0"/>
-    <w:lsdException w:name="Medium Grid 1 Accent 6" w:semiHidden="0" w:uiPriority="67" w:unhideWhenUsed="0"/>
-    <w:lsdException w:name="Medium Grid 2 Accent 6" w:semiHidden="0" w:uiPriority="68" w:unhideWhenUsed="0"/>
-    <w:lsdException w:name="Medium Grid 3 Accent 6" w:semiHidden="0" w:uiPriority="69" w:unhideWhenUsed="0"/>
-    <w:lsdException w:name="Dark List Accent 6" w:semiHidden="0" w:uiPriority="70" w:unhideWhenUsed="0"/>
-    <w:lsdException w:name="Colorful Shading Accent 6" w:semiHidden="0" w:uiPriority="71" w:unhideWhenUsed="0"/>
-    <w:lsdException w:name="Colorful List Accent 6" w:semiHidden="0" w:uiPriority="72" w:unhideWhenUsed="0"/>
-    <w:lsdException w:name="Colorful Grid Accent 6" w:semiHidden="0" w:uiPriority="73" w:unhideWhenUsed="0"/>
-    <w:lsdException w:name="Subtle Emphasis" w:semiHidden="0" w:uiPriority="19" w:unhideWhenUsed="0" w:qFormat="1"/>
-    <w:lsdException w:name="Intense Emphasis" w:semiHidden="0" w:uiPriority="21" w:unhideWhenUsed="0" w:qFormat="1"/>
-    <w:lsdException w:name="Subtle Reference" w:semiHidden="0" w:uiPriority="31" w:unhideWhenUsed="0" w:qFormat="1"/>
-    <w:lsdException w:name="Intense Reference" w:semiHidden="0" w:uiPriority="32" w:unhideWhenUsed="0" w:qFormat="1"/>
-    <w:lsdException w:name="Book Title" w:semiHidden="0" w:uiPriority="33" w:unhideWhenUsed="0" w:qFormat="1"/>
-    <w:lsdException w:name="Bibliography" w:uiPriority="37"/>
-    <w:lsdException w:name="TOC Heading" w:uiPriority="39" w:qFormat="1"/>
-  </w:latentStyles>
-  <w:style w:type="paragraph" w:default="1" w:styleId="Normal">
-    <w:name w:val="Normal"/>
-    <w:qFormat/>
-  </w:style>
-  <w:style w:type="character" w:default="1" w:styleId="Fuentedeprrafopredeter">
-    <w:name w:val="Default Paragraph Font"/>
-    <w:uiPriority w:val="1"/>
-    <w:semiHidden/>
-    <w:unhideWhenUsed/>
-  </w:style>
-  <w:style w:type="table" w:default="1" w:styleId="Tablanormal">
-    <w:name w:val="Normal Table"/>
-    <w:uiPriority w:val="99"/>
-    <w:semiHidden/>
-    <w:unhideWhenUsed/>
-    <w:tblPr>
-      <w:tblInd w:w="0" w:type="dxa"/>
-      <w:tblCellMar>
-        <w:top w:w="0" w:type="dxa"/>
-        <w:left w:w="108" w:type="dxa"/>
-        <w:bottom w:w="0" w:type="dxa"/>
-        <w:right w:w="108" w:type="dxa"/>
-      </w:tblCellMar>
-    </w:tblPr>
-  </w:style>
-  <w:style w:type="numbering" w:default="1" w:styleId="Sinlista">
-    <w:name w:val="No List"/>
-    <w:uiPriority w:val="99"/>
-    <w:semiHidden/>
-    <w:unhideWhenUsed/>
-  </w:style>
-  <w:style w:type="paragraph" w:styleId="Prrafodelista">
-    <w:name w:val="List Paragraph"/>
-    <w:basedOn w:val="Normal"/>
-    <w:uiPriority w:val="34"/>
-    <w:qFormat/>
-    <w:rsid w:val="00AB11DA"/>
-    <w:pPr>
-      <w:ind w:left="720"/>
-      <w:contextualSpacing/>
-    </w:pPr>
-  </w:style>
-  <w:style w:type="table" w:styleId="Tablaconcuadrcula">
-    <w:name w:val="Table Grid"/>
-    <w:basedOn w:val="Tablanormal"/>
-    <w:uiPriority w:val="59"/>
-    <w:rsid w:val="00AB11DA"/>
-    <w:pPr>
-      <w:spacing w:after="0" w:line="240" w:lineRule="auto"/>
-    </w:pPr>
-    <w:tblPr>
-      <w:tblInd w:w="0" w:type="dxa"/>
-      <w:tblBorders>
-        <w:top w:val="single" w:sz="4" w:space="0" w:color="auto"/>
-        <w:left w:val="single" w:sz="4" w:space="0" w:color="auto"/>
-        <w:bottom w:val="single" w:sz="4" w:space="0" w:color="auto"/>
-        <w:right w:val="single" w:sz="4" w:space="0" w:color="auto"/>
-        <w:insideH w:val="single" w:sz="4" w:space="0" w:color="auto"/>
-        <w:insideV w:val="single" w:sz="4" w:space="0" w:color="auto"/>
-      </w:tblBorders>
-      <w:tblCellMar>
-        <w:top w:w="0" w:type="dxa"/>
-        <w:left w:w="108" w:type="dxa"/>
-        <w:bottom w:w="0" w:type="dxa"/>
-        <w:right w:w="108" w:type="dxa"/>
-      </w:tblCellMar>
-    </w:tblPr>
-  </w:style>
-  <w:style w:type="paragraph" w:styleId="NormalWeb">
-    <w:name w:val="Normal (Web)"/>
-    <w:basedOn w:val="Normal"/>
-    <w:uiPriority w:val="99"/>
-    <w:semiHidden/>
-    <w:unhideWhenUsed/>
-    <w:rsid w:val="009C4740"/>
-    <w:pPr>
-      <w:spacing w:before="100" w:beforeAutospacing="1" w:after="100" w:afterAutospacing="1" w:line="240" w:lineRule="auto"/>
-    </w:pPr>
-    <w:rPr>
-      <w:rFonts w:ascii="Times New Roman" w:eastAsiaTheme="minorEastAsia" w:hAnsi="Times New Roman" w:cs="Times New Roman"/>
-      <w:sz w:val="24"/>
-      <w:szCs w:val="24"/>
-      <w:lang w:eastAsia="es-PA"/>
-    </w:rPr>
-  </w:style>
-  <w:style w:type="paragraph" w:styleId="Encabezado">
-    <w:name w:val="header"/>
-    <w:basedOn w:val="Normal"/>
-    <w:link w:val="EncabezadoCar"/>
-    <w:uiPriority w:val="99"/>
-    <w:unhideWhenUsed/>
-    <w:rsid w:val="004D4BB9"/>
-    <w:pPr>
-      <w:tabs>
-        <w:tab w:val="center" w:pos="4419"/>
-        <w:tab w:val="right" w:pos="8838"/>
-      </w:tabs>
-      <w:spacing w:after="0" w:line="240" w:lineRule="auto"/>
-    </w:pPr>
-  </w:style>
-  <w:style w:type="character" w:customStyle="1" w:styleId="EncabezadoCar">
-    <w:name w:val="Encabezado Car"/>
-    <w:basedOn w:val="Fuentedeprrafopredeter"/>
-    <w:link w:val="Encabezado"/>
-    <w:uiPriority w:val="99"/>
-    <w:rsid w:val="004D4BB9"/>
-  </w:style>
-  <w:style w:type="paragraph" w:styleId="Piedepgina">
-    <w:name w:val="footer"/>
-    <w:basedOn w:val="Normal"/>
-    <w:link w:val="PiedepginaCar"/>
-    <w:uiPriority w:val="99"/>
-    <w:unhideWhenUsed/>
-    <w:rsid w:val="004D4BB9"/>
-    <w:pPr>
-      <w:tabs>
-        <w:tab w:val="center" w:pos="4419"/>
-        <w:tab w:val="right" w:pos="8838"/>
-      </w:tabs>
-      <w:spacing w:after="0" w:line="240" w:lineRule="auto"/>
-    </w:pPr>
-  </w:style>
-  <w:style w:type="character" w:customStyle="1" w:styleId="PiedepginaCar">
-    <w:name w:val="Pie de página Car"/>
-    <w:basedOn w:val="Fuentedeprrafopredeter"/>
-    <w:link w:val="Piedepgina"/>
+  <w:style w:type="character" w:customStyle="1" w:styleId="FooterChar">
+    <w:name w:val="Footer Char"/>
+    <w:basedOn w:val="DefaultParagraphFont"/>
+    <w:link w:val="Footer"/>
     <w:uiPriority w:val="99"/>
     <w:rsid w:val="004D4BB9"/>
   </w:style>

--- a/Clase 1/Talleres Resueltos/Taller 1 - FernandoCutire.docx
+++ b/Clase 1/Talleres Resueltos/Taller 1 - FernandoCutire.docx
@@ -128,6 +128,76 @@
           <w:lang w:val="es-ES"/>
         </w:rPr>
         <w:t>Valor: 20 puntos.</w:t>
+      </w:r>
+      <w:r>
+        <w:rPr>
+          <w:lang w:val="es-ES"/>
+        </w:rPr>
+        <w:t xml:space="preserve"> </w:t>
+      </w:r>
+    </w:p>
+    <w:p>
+      <w:pPr>
+        <w:spacing w:after="0"/>
+        <w:rPr>
+          <w:lang w:val="es-ES"/>
+        </w:rPr>
+      </w:pPr>
+      <w:r>
+        <w:rPr>
+          <w:lang w:val="es-ES"/>
+        </w:rPr>
+        <w:tab/>
+      </w:r>
+      <w:r>
+        <w:rPr>
+          <w:lang w:val="es-ES"/>
+        </w:rPr>
+        <w:tab/>
+      </w:r>
+      <w:r>
+        <w:rPr>
+          <w:lang w:val="es-ES"/>
+        </w:rPr>
+        <w:tab/>
+      </w:r>
+      <w:r>
+        <w:rPr>
+          <w:lang w:val="es-ES"/>
+        </w:rPr>
+        <w:tab/>
+      </w:r>
+      <w:r>
+        <w:rPr>
+          <w:lang w:val="es-ES"/>
+        </w:rPr>
+        <w:tab/>
+      </w:r>
+      <w:r>
+        <w:rPr>
+          <w:lang w:val="es-ES"/>
+        </w:rPr>
+        <w:tab/>
+      </w:r>
+      <w:r>
+        <w:rPr>
+          <w:lang w:val="es-ES"/>
+        </w:rPr>
+        <w:tab/>
+      </w:r>
+      <w:r>
+        <w:rPr>
+          <w:lang w:val="es-ES"/>
+        </w:rPr>
+        <w:tab/>
+      </w:r>
+      <w:r>
+        <w:rPr>
+          <w:b/>
+          <w:bCs/>
+          <w:lang w:val="es-ES"/>
+        </w:rPr>
+        <w:t>Colocar puntaje:          /20 puntos</w:t>
       </w:r>
     </w:p>
     <w:tbl>
@@ -532,6 +602,183 @@
                 <w:i/>
               </w:rPr>
             </w:pPr>
+            <w:r>
+              <w:rPr>
+                <w:b/>
+                <w:i/>
+                <w:noProof/>
+              </w:rPr>
+              <mc:AlternateContent>
+                <mc:Choice Requires="wps">
+                  <w:drawing>
+                    <wp:anchor distT="0" distB="0" distL="114300" distR="114300" simplePos="0" relativeHeight="251642880" behindDoc="0" locked="0" layoutInCell="1" allowOverlap="1" wp14:anchorId="562F556F" wp14:editId="6BAC5BDA">
+                      <wp:simplePos x="0" y="0"/>
+                      <wp:positionH relativeFrom="column">
+                        <wp:posOffset>9830</wp:posOffset>
+                      </wp:positionH>
+                      <wp:positionV relativeFrom="paragraph">
+                        <wp:posOffset>15519</wp:posOffset>
+                      </wp:positionV>
+                      <wp:extent cx="2852928" cy="1119226"/>
+                      <wp:effectExtent l="0" t="0" r="24130" b="24130"/>
+                      <wp:wrapNone/>
+                      <wp:docPr id="1" name="Text Box 1"/>
+                      <wp:cNvGraphicFramePr/>
+                      <a:graphic xmlns:a="http://schemas.openxmlformats.org/drawingml/2006/main">
+                        <a:graphicData uri="http://schemas.microsoft.com/office/word/2010/wordprocessingShape">
+                          <wps:wsp>
+                            <wps:cNvSpPr txBox="1"/>
+                            <wps:spPr>
+                              <a:xfrm>
+                                <a:off x="0" y="0"/>
+                                <a:ext cx="2852928" cy="1119226"/>
+                              </a:xfrm>
+                              <a:prstGeom prst="rect">
+                                <a:avLst/>
+                              </a:prstGeom>
+                              <a:solidFill>
+                                <a:schemeClr val="lt1"/>
+                              </a:solidFill>
+                              <a:ln w="6350">
+                                <a:solidFill>
+                                  <a:prstClr val="black"/>
+                                </a:solidFill>
+                              </a:ln>
+                            </wps:spPr>
+                            <wps:txbx>
+                              <w:txbxContent>
+                                <w:p>
+                                  <w:pPr>
+                                    <w:rPr>
+                                      <w:b/>
+                                      <w:bCs/>
+                                      <w:lang w:val="es-419"/>
+                                    </w:rPr>
+                                  </w:pPr>
+                                  <w:r>
+                                    <w:rPr>
+                                      <w:b/>
+                                      <w:bCs/>
+                                      <w:lang w:val="es-419"/>
+                                    </w:rPr>
+                                    <w:t>Retroalimentación por la Docente:</w:t>
+                                  </w:r>
+                                </w:p>
+                                <w:p>
+                                  <w:pPr>
+                                    <w:rPr>
+                                      <w:color w:val="808080" w:themeColor="background1" w:themeShade="80"/>
+                                      <w:lang w:val="es-419"/>
+                                    </w:rPr>
+                                  </w:pPr>
+                                  <w:r>
+                                    <w:rPr>
+                                      <w:color w:val="808080" w:themeColor="background1" w:themeShade="80"/>
+                                      <w:lang w:val="es-419"/>
+                                    </w:rPr>
+                                    <w:t>(Dejar vacío si no hay retroalimentación)</w:t>
+                                  </w:r>
+                                </w:p>
+                                <w:p>
+                                  <w:pPr>
+                                    <w:rPr>
+                                      <w:b/>
+                                      <w:bCs/>
+                                      <w:lang w:val="es-419"/>
+                                    </w:rPr>
+                                  </w:pPr>
+                                </w:p>
+                                <w:p>
+                                  <w:pPr>
+                                    <w:rPr>
+                                      <w:lang w:val="es-419"/>
+                                    </w:rPr>
+                                  </w:pPr>
+                                </w:p>
+                              </w:txbxContent>
+                            </wps:txbx>
+                            <wps:bodyPr rot="0" spcFirstLastPara="0" vertOverflow="overflow" horzOverflow="overflow" vert="horz" wrap="square" lIns="91440" tIns="45720" rIns="91440" bIns="45720" numCol="1" spcCol="0" rtlCol="0" fromWordArt="0" anchor="t" anchorCtr="0" forceAA="0" compatLnSpc="1">
+                              <a:prstTxWarp prst="textNoShape">
+                                <a:avLst/>
+                              </a:prstTxWarp>
+                              <a:noAutofit/>
+                            </wps:bodyPr>
+                          </wps:wsp>
+                        </a:graphicData>
+                      </a:graphic>
+                      <wp14:sizeRelH relativeFrom="margin">
+                        <wp14:pctWidth>0</wp14:pctWidth>
+                      </wp14:sizeRelH>
+                      <wp14:sizeRelV relativeFrom="margin">
+                        <wp14:pctHeight>0</wp14:pctHeight>
+                      </wp14:sizeRelV>
+                    </wp:anchor>
+                  </w:drawing>
+                </mc:Choice>
+                <mc:Fallback>
+                  <w:pict>
+                    <v:shapetype w14:anchorId="562F556F" id="_x0000_t202" coordsize="21600,21600" o:spt="202" path="m,l,21600r21600,l21600,xe">
+                      <v:stroke joinstyle="miter"/>
+                      <v:path gradientshapeok="t" o:connecttype="rect"/>
+                    </v:shapetype>
+                    <v:shape id="Text Box 1" o:spid="_x0000_s1026" type="#_x0000_t202" style="position:absolute;left:0;text-align:left;margin-left:.75pt;margin-top:1.2pt;width:224.65pt;height:88.15pt;z-index:251642880;visibility:visible;mso-wrap-style:square;mso-width-percent:0;mso-height-percent:0;mso-wrap-distance-left:9pt;mso-wrap-distance-top:0;mso-wrap-distance-right:9pt;mso-wrap-distance-bottom:0;mso-position-horizontal:absolute;mso-position-horizontal-relative:text;mso-position-vertical:absolute;mso-position-vertical-relative:text;mso-width-percent:0;mso-height-percent:0;mso-width-relative:margin;mso-height-relative:margin;v-text-anchor:top" o:gfxdata="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" fillcolor="white [3201]" strokeweight=".5pt">
+                      <v:textbox>
+                        <w:txbxContent>
+                          <w:p>
+                            <w:pPr>
+                              <w:rPr>
+                                <w:b/>
+                                <w:bCs/>
+                                <w:lang w:val="es-419"/>
+                              </w:rPr>
+                            </w:pPr>
+                            <w:r>
+                              <w:rPr>
+                                <w:b/>
+                                <w:bCs/>
+                                <w:lang w:val="es-419"/>
+                              </w:rPr>
+                              <w:t>Retroalimentación por la Docente:</w:t>
+                            </w:r>
+                          </w:p>
+                          <w:p>
+                            <w:pPr>
+                              <w:rPr>
+                                <w:color w:val="808080" w:themeColor="background1" w:themeShade="80"/>
+                                <w:lang w:val="es-419"/>
+                              </w:rPr>
+                            </w:pPr>
+                            <w:r>
+                              <w:rPr>
+                                <w:color w:val="808080" w:themeColor="background1" w:themeShade="80"/>
+                                <w:lang w:val="es-419"/>
+                              </w:rPr>
+                              <w:t>(Dejar vacío si no hay retroalimentación)</w:t>
+                            </w:r>
+                          </w:p>
+                          <w:p>
+                            <w:pPr>
+                              <w:rPr>
+                                <w:b/>
+                                <w:bCs/>
+                                <w:lang w:val="es-419"/>
+                              </w:rPr>
+                            </w:pPr>
+                          </w:p>
+                          <w:p>
+                            <w:pPr>
+                              <w:rPr>
+                                <w:lang w:val="es-419"/>
+                              </w:rPr>
+                            </w:pPr>
+                          </w:p>
+                        </w:txbxContent>
+                      </v:textbox>
+                    </v:shape>
+                  </w:pict>
+                </mc:Fallback>
+              </mc:AlternateContent>
+            </w:r>
           </w:p>
           <w:p>
             <w:pPr>
@@ -640,6 +887,205 @@
                 <w:lang w:val="es-ES"/>
               </w:rPr>
             </w:pPr>
+          </w:p>
+          <w:p>
+            <w:pPr>
+              <w:jc w:val="both"/>
+              <w:rPr>
+                <w:b/>
+                <w:i/>
+                <w:lang w:val="es-ES"/>
+              </w:rPr>
+            </w:pPr>
+            <w:r>
+              <w:rPr>
+                <w:b/>
+                <w:i/>
+                <w:noProof/>
+              </w:rPr>
+              <mc:AlternateContent>
+                <mc:Choice Requires="wps">
+                  <w:drawing>
+                    <wp:anchor distT="0" distB="0" distL="114300" distR="114300" simplePos="0" relativeHeight="251645952" behindDoc="0" locked="0" layoutInCell="1" allowOverlap="1" wp14:anchorId="2B395715" wp14:editId="4C857DC5">
+                      <wp:simplePos x="0" y="0"/>
+                      <wp:positionH relativeFrom="column">
+                        <wp:posOffset>-635</wp:posOffset>
+                      </wp:positionH>
+                      <wp:positionV relativeFrom="paragraph">
+                        <wp:posOffset>837463</wp:posOffset>
+                      </wp:positionV>
+                      <wp:extent cx="2560320" cy="1118870"/>
+                      <wp:effectExtent l="0" t="0" r="11430" b="24130"/>
+                      <wp:wrapNone/>
+                      <wp:docPr id="2" name="Text Box 2"/>
+                      <wp:cNvGraphicFramePr/>
+                      <a:graphic xmlns:a="http://schemas.openxmlformats.org/drawingml/2006/main">
+                        <a:graphicData uri="http://schemas.microsoft.com/office/word/2010/wordprocessingShape">
+                          <wps:wsp>
+                            <wps:cNvSpPr txBox="1"/>
+                            <wps:spPr>
+                              <a:xfrm>
+                                <a:off x="0" y="0"/>
+                                <a:ext cx="2560320" cy="1118870"/>
+                              </a:xfrm>
+                              <a:prstGeom prst="rect">
+                                <a:avLst/>
+                              </a:prstGeom>
+                              <a:solidFill>
+                                <a:schemeClr val="lt1"/>
+                              </a:solidFill>
+                              <a:ln w="6350">
+                                <a:solidFill>
+                                  <a:prstClr val="black"/>
+                                </a:solidFill>
+                              </a:ln>
+                            </wps:spPr>
+                            <wps:txbx>
+                              <w:txbxContent>
+                                <w:p>
+                                  <w:pPr>
+                                    <w:rPr>
+                                      <w:b/>
+                                      <w:bCs/>
+                                      <w:lang w:val="es-419"/>
+                                    </w:rPr>
+                                  </w:pPr>
+                                  <w:r>
+                                    <w:rPr>
+                                      <w:b/>
+                                      <w:bCs/>
+                                      <w:lang w:val="es-419"/>
+                                    </w:rPr>
+                                    <w:t>Retroalimentación por la Docente:</w:t>
+                                  </w:r>
+                                </w:p>
+                                <w:p>
+                                  <w:pPr>
+                                    <w:rPr>
+                                      <w:color w:val="808080" w:themeColor="background1" w:themeShade="80"/>
+                                      <w:lang w:val="es-419"/>
+                                    </w:rPr>
+                                  </w:pPr>
+                                  <w:r>
+                                    <w:rPr>
+                                      <w:color w:val="808080" w:themeColor="background1" w:themeShade="80"/>
+                                      <w:lang w:val="es-419"/>
+                                    </w:rPr>
+                                    <w:t>(Dejar vacío si no hay retroalimentación)</w:t>
+                                  </w:r>
+                                </w:p>
+                                <w:p>
+                                  <w:pPr>
+                                    <w:rPr>
+                                      <w:b/>
+                                      <w:bCs/>
+                                      <w:lang w:val="es-419"/>
+                                    </w:rPr>
+                                  </w:pPr>
+                                </w:p>
+                                <w:p>
+                                  <w:pPr>
+                                    <w:rPr>
+                                      <w:lang w:val="es-419"/>
+                                    </w:rPr>
+                                  </w:pPr>
+                                </w:p>
+                              </w:txbxContent>
+                            </wps:txbx>
+                            <wps:bodyPr rot="0" spcFirstLastPara="0" vertOverflow="overflow" horzOverflow="overflow" vert="horz" wrap="square" lIns="91440" tIns="45720" rIns="91440" bIns="45720" numCol="1" spcCol="0" rtlCol="0" fromWordArt="0" anchor="t" anchorCtr="0" forceAA="0" compatLnSpc="1">
+                              <a:prstTxWarp prst="textNoShape">
+                                <a:avLst/>
+                              </a:prstTxWarp>
+                              <a:noAutofit/>
+                            </wps:bodyPr>
+                          </wps:wsp>
+                        </a:graphicData>
+                      </a:graphic>
+                      <wp14:sizeRelH relativeFrom="margin">
+                        <wp14:pctWidth>0</wp14:pctWidth>
+                      </wp14:sizeRelH>
+                      <wp14:sizeRelV relativeFrom="margin">
+                        <wp14:pctHeight>0</wp14:pctHeight>
+                      </wp14:sizeRelV>
+                    </wp:anchor>
+                  </w:drawing>
+                </mc:Choice>
+                <mc:Fallback>
+                  <w:pict>
+                    <v:shape w14:anchorId="2B395715" id="Text Box 2" o:spid="_x0000_s1027" type="#_x0000_t202" style="position:absolute;left:0;text-align:left;margin-left:-.05pt;margin-top:65.95pt;width:201.6pt;height:88.1pt;z-index:251645952;visibility:visible;mso-wrap-style:square;mso-width-percent:0;mso-height-percent:0;mso-wrap-distance-left:9pt;mso-wrap-distance-top:0;mso-wrap-distance-right:9pt;mso-wrap-distance-bottom:0;mso-position-horizontal:absolute;mso-position-horizontal-relative:text;mso-position-vertical:absolute;mso-position-vertical-relative:text;mso-width-percent:0;mso-height-percent:0;mso-width-relative:margin;mso-height-relative:margin;v-text-anchor:top" o:gfxdata="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" fillcolor="white [3201]" strokeweight=".5pt">
+                      <v:textbox>
+                        <w:txbxContent>
+                          <w:p>
+                            <w:pPr>
+                              <w:rPr>
+                                <w:b/>
+                                <w:bCs/>
+                                <w:lang w:val="es-419"/>
+                              </w:rPr>
+                            </w:pPr>
+                            <w:r>
+                              <w:rPr>
+                                <w:b/>
+                                <w:bCs/>
+                                <w:lang w:val="es-419"/>
+                              </w:rPr>
+                              <w:t>Retroalimentación por la Docente:</w:t>
+                            </w:r>
+                          </w:p>
+                          <w:p>
+                            <w:pPr>
+                              <w:rPr>
+                                <w:color w:val="808080" w:themeColor="background1" w:themeShade="80"/>
+                                <w:lang w:val="es-419"/>
+                              </w:rPr>
+                            </w:pPr>
+                            <w:r>
+                              <w:rPr>
+                                <w:color w:val="808080" w:themeColor="background1" w:themeShade="80"/>
+                                <w:lang w:val="es-419"/>
+                              </w:rPr>
+                              <w:t>(Dejar vacío si no hay retroalimentación)</w:t>
+                            </w:r>
+                          </w:p>
+                          <w:p>
+                            <w:pPr>
+                              <w:rPr>
+                                <w:b/>
+                                <w:bCs/>
+                                <w:lang w:val="es-419"/>
+                              </w:rPr>
+                            </w:pPr>
+                          </w:p>
+                          <w:p>
+                            <w:pPr>
+                              <w:rPr>
+                                <w:lang w:val="es-419"/>
+                              </w:rPr>
+                            </w:pPr>
+                          </w:p>
+                        </w:txbxContent>
+                      </v:textbox>
+                    </v:shape>
+                  </w:pict>
+                </mc:Fallback>
+              </mc:AlternateContent>
+            </w:r>
+            <w:r>
+              <w:rPr>
+                <w:b/>
+                <w:i/>
+                <w:lang w:val="es-ES"/>
+              </w:rPr>
+              <w:t>¿Cuál es el perfil de un profesional de éxito? ¿Qué lo caracteriza y como puede convertirse en uno?</w:t>
+            </w:r>
+            <w:r>
+              <w:rPr>
+                <w:b/>
+                <w:i/>
+                <w:noProof/>
+              </w:rPr>
+              <w:t xml:space="preserve"> </w:t>
+            </w:r>
           </w:p>
         </w:tc>
       </w:tr>
@@ -704,6 +1150,180 @@
                 <w:i/>
               </w:rPr>
             </w:pPr>
+            <w:r>
+              <w:rPr>
+                <w:b/>
+                <w:i/>
+                <w:noProof/>
+              </w:rPr>
+              <w:lastRenderedPageBreak/>
+              <mc:AlternateContent>
+                <mc:Choice Requires="wps">
+                  <w:drawing>
+                    <wp:anchor distT="0" distB="0" distL="114300" distR="114300" simplePos="0" relativeHeight="251653120" behindDoc="0" locked="0" layoutInCell="1" allowOverlap="1" wp14:anchorId="70FAA6FE" wp14:editId="4F8EF0B2">
+                      <wp:simplePos x="0" y="0"/>
+                      <wp:positionH relativeFrom="column">
+                        <wp:posOffset>-635</wp:posOffset>
+                      </wp:positionH>
+                      <wp:positionV relativeFrom="paragraph">
+                        <wp:posOffset>4445</wp:posOffset>
+                      </wp:positionV>
+                      <wp:extent cx="2560320" cy="1118870"/>
+                      <wp:effectExtent l="0" t="0" r="11430" b="24130"/>
+                      <wp:wrapNone/>
+                      <wp:docPr id="3" name="Text Box 3"/>
+                      <wp:cNvGraphicFramePr/>
+                      <a:graphic xmlns:a="http://schemas.openxmlformats.org/drawingml/2006/main">
+                        <a:graphicData uri="http://schemas.microsoft.com/office/word/2010/wordprocessingShape">
+                          <wps:wsp>
+                            <wps:cNvSpPr txBox="1"/>
+                            <wps:spPr>
+                              <a:xfrm>
+                                <a:off x="0" y="0"/>
+                                <a:ext cx="2560320" cy="1118870"/>
+                              </a:xfrm>
+                              <a:prstGeom prst="rect">
+                                <a:avLst/>
+                              </a:prstGeom>
+                              <a:solidFill>
+                                <a:schemeClr val="lt1"/>
+                              </a:solidFill>
+                              <a:ln w="6350">
+                                <a:solidFill>
+                                  <a:prstClr val="black"/>
+                                </a:solidFill>
+                              </a:ln>
+                            </wps:spPr>
+                            <wps:txbx>
+                              <w:txbxContent>
+                                <w:p>
+                                  <w:pPr>
+                                    <w:rPr>
+                                      <w:b/>
+                                      <w:bCs/>
+                                      <w:lang w:val="es-419"/>
+                                    </w:rPr>
+                                  </w:pPr>
+                                  <w:r>
+                                    <w:rPr>
+                                      <w:b/>
+                                      <w:bCs/>
+                                      <w:lang w:val="es-419"/>
+                                    </w:rPr>
+                                    <w:t>Retroalimentación por la Docente:</w:t>
+                                  </w:r>
+                                </w:p>
+                                <w:p>
+                                  <w:pPr>
+                                    <w:rPr>
+                                      <w:color w:val="808080" w:themeColor="background1" w:themeShade="80"/>
+                                      <w:lang w:val="es-419"/>
+                                    </w:rPr>
+                                  </w:pPr>
+                                  <w:r>
+                                    <w:rPr>
+                                      <w:color w:val="808080" w:themeColor="background1" w:themeShade="80"/>
+                                      <w:lang w:val="es-419"/>
+                                    </w:rPr>
+                                    <w:t>(Dejar vacío si no hay retroalimentación)</w:t>
+                                  </w:r>
+                                </w:p>
+                                <w:p>
+                                  <w:pPr>
+                                    <w:rPr>
+                                      <w:b/>
+                                      <w:bCs/>
+                                      <w:lang w:val="es-419"/>
+                                    </w:rPr>
+                                  </w:pPr>
+                                </w:p>
+                                <w:p>
+                                  <w:pPr>
+                                    <w:rPr>
+                                      <w:lang w:val="es-419"/>
+                                    </w:rPr>
+                                  </w:pPr>
+                                </w:p>
+                              </w:txbxContent>
+                            </wps:txbx>
+                            <wps:bodyPr rot="0" spcFirstLastPara="0" vertOverflow="overflow" horzOverflow="overflow" vert="horz" wrap="square" lIns="91440" tIns="45720" rIns="91440" bIns="45720" numCol="1" spcCol="0" rtlCol="0" fromWordArt="0" anchor="t" anchorCtr="0" forceAA="0" compatLnSpc="1">
+                              <a:prstTxWarp prst="textNoShape">
+                                <a:avLst/>
+                              </a:prstTxWarp>
+                              <a:noAutofit/>
+                            </wps:bodyPr>
+                          </wps:wsp>
+                        </a:graphicData>
+                      </a:graphic>
+                      <wp14:sizeRelH relativeFrom="margin">
+                        <wp14:pctWidth>0</wp14:pctWidth>
+                      </wp14:sizeRelH>
+                      <wp14:sizeRelV relativeFrom="margin">
+                        <wp14:pctHeight>0</wp14:pctHeight>
+                      </wp14:sizeRelV>
+                    </wp:anchor>
+                  </w:drawing>
+                </mc:Choice>
+                <mc:Fallback>
+                  <w:pict>
+                    <v:shape w14:anchorId="70FAA6FE" id="Text Box 3" o:spid="_x0000_s1028" type="#_x0000_t202" style="position:absolute;left:0;text-align:left;margin-left:-.05pt;margin-top:.35pt;width:201.6pt;height:88.1pt;z-index:251653120;visibility:visible;mso-wrap-style:square;mso-width-percent:0;mso-height-percent:0;mso-wrap-distance-left:9pt;mso-wrap-distance-top:0;mso-wrap-distance-right:9pt;mso-wrap-distance-bottom:0;mso-position-horizontal:absolute;mso-position-horizontal-relative:text;mso-position-vertical:absolute;mso-position-vertical-relative:text;mso-width-percent:0;mso-height-percent:0;mso-width-relative:margin;mso-height-relative:margin;v-text-anchor:top" o:gfxdata="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" fillcolor="white [3201]" strokeweight=".5pt">
+                      <v:textbox>
+                        <w:txbxContent>
+                          <w:p>
+                            <w:pPr>
+                              <w:rPr>
+                                <w:b/>
+                                <w:bCs/>
+                                <w:lang w:val="es-419"/>
+                              </w:rPr>
+                            </w:pPr>
+                            <w:r>
+                              <w:rPr>
+                                <w:b/>
+                                <w:bCs/>
+                                <w:lang w:val="es-419"/>
+                              </w:rPr>
+                              <w:t>Retroalimentación por la Docente:</w:t>
+                            </w:r>
+                          </w:p>
+                          <w:p>
+                            <w:pPr>
+                              <w:rPr>
+                                <w:color w:val="808080" w:themeColor="background1" w:themeShade="80"/>
+                                <w:lang w:val="es-419"/>
+                              </w:rPr>
+                            </w:pPr>
+                            <w:r>
+                              <w:rPr>
+                                <w:color w:val="808080" w:themeColor="background1" w:themeShade="80"/>
+                                <w:lang w:val="es-419"/>
+                              </w:rPr>
+                              <w:t>(Dejar vacío si no hay retroalimentación)</w:t>
+                            </w:r>
+                          </w:p>
+                          <w:p>
+                            <w:pPr>
+                              <w:rPr>
+                                <w:b/>
+                                <w:bCs/>
+                                <w:lang w:val="es-419"/>
+                              </w:rPr>
+                            </w:pPr>
+                          </w:p>
+                          <w:p>
+                            <w:pPr>
+                              <w:rPr>
+                                <w:lang w:val="es-419"/>
+                              </w:rPr>
+                            </w:pPr>
+                          </w:p>
+                        </w:txbxContent>
+                      </v:textbox>
+                    </v:shape>
+                  </w:pict>
+                </mc:Fallback>
+              </mc:AlternateContent>
+            </w:r>
           </w:p>
         </w:tc>
         <w:tc>
@@ -724,6 +1344,7 @@
                 <w:b/>
                 <w:i/>
               </w:rPr>
+              <w:lastRenderedPageBreak/>
               <w:t>4</w:t>
             </w:r>
           </w:p>
@@ -751,7 +1372,15 @@
                 <w:b/>
                 <w:i/>
               </w:rPr>
-              <w:t>Elaboración de hipótesis y definición de variables</w:t>
+              <w:t xml:space="preserve">Elaboración de hipótesis y definición de </w:t>
+            </w:r>
+            <w:r>
+              <w:rPr>
+                <w:b/>
+                <w:i/>
+              </w:rPr>
+              <w:lastRenderedPageBreak/>
+              <w:t>variables</w:t>
             </w:r>
           </w:p>
           <w:p>
@@ -773,11 +1402,278 @@
                 <w:i/>
               </w:rPr>
             </w:pPr>
+            <w:r>
+              <w:rPr>
+                <w:b/>
+                <w:i/>
+              </w:rPr>
+              <w:t>Hipótesis</w:t>
+            </w:r>
           </w:p>
           <w:p>
             <w:pPr>
               <w:spacing w:line="276" w:lineRule="auto"/>
               <w:jc w:val="center"/>
+              <w:rPr>
+                <w:b/>
+                <w:i/>
+              </w:rPr>
+            </w:pPr>
+          </w:p>
+          <w:p>
+            <w:pPr>
+              <w:spacing w:line="276" w:lineRule="auto"/>
+              <w:rPr>
+                <w:b/>
+                <w:i/>
+              </w:rPr>
+            </w:pPr>
+            <w:r>
+              <w:rPr>
+                <w:b/>
+                <w:i/>
+              </w:rPr>
+              <w:t xml:space="preserve">Un profesional de éxito es percibido como tal, por su ingreso económico, </w:t>
+            </w:r>
+            <w:r>
+              <w:rPr>
+                <w:b/>
+                <w:i/>
+              </w:rPr>
+              <w:t>productividad</w:t>
+            </w:r>
+            <w:r>
+              <w:rPr>
+                <w:b/>
+                <w:i/>
+              </w:rPr>
+              <w:t xml:space="preserve"> </w:t>
+            </w:r>
+            <w:r>
+              <w:rPr>
+                <w:b/>
+                <w:i/>
+              </w:rPr>
+              <w:t xml:space="preserve">laboral, </w:t>
+            </w:r>
+            <w:r>
+              <w:rPr>
+                <w:b/>
+                <w:i/>
+              </w:rPr>
+              <w:t>nivel social demostrado</w:t>
+            </w:r>
+            <w:r>
+              <w:rPr>
+                <w:b/>
+                <w:i/>
+              </w:rPr>
+              <w:t xml:space="preserve"> y satisfacción laboral.</w:t>
+            </w:r>
+          </w:p>
+          <w:p>
+            <w:pPr>
+              <w:spacing w:line="276" w:lineRule="auto"/>
+              <w:rPr>
+                <w:b/>
+                <w:i/>
+              </w:rPr>
+            </w:pPr>
+          </w:p>
+          <w:p>
+            <w:pPr>
+              <w:spacing w:line="276" w:lineRule="auto"/>
+              <w:rPr>
+                <w:b/>
+                <w:i/>
+              </w:rPr>
+            </w:pPr>
+            <w:r>
+              <w:rPr>
+                <w:b/>
+                <w:i/>
+                <w:noProof/>
+              </w:rPr>
+              <mc:AlternateContent>
+                <mc:Choice Requires="wps">
+                  <w:drawing>
+                    <wp:anchor distT="0" distB="0" distL="114300" distR="114300" simplePos="0" relativeHeight="251654144" behindDoc="0" locked="0" layoutInCell="1" allowOverlap="1" wp14:anchorId="470E65BD" wp14:editId="0E61DF3A">
+                      <wp:simplePos x="0" y="0"/>
+                      <wp:positionH relativeFrom="column">
+                        <wp:posOffset>-3810</wp:posOffset>
+                      </wp:positionH>
+                      <wp:positionV relativeFrom="paragraph">
+                        <wp:posOffset>3810</wp:posOffset>
+                      </wp:positionV>
+                      <wp:extent cx="2560320" cy="1118870"/>
+                      <wp:effectExtent l="0" t="0" r="11430" b="24130"/>
+                      <wp:wrapNone/>
+                      <wp:docPr id="6" name="Text Box 6"/>
+                      <wp:cNvGraphicFramePr/>
+                      <a:graphic xmlns:a="http://schemas.openxmlformats.org/drawingml/2006/main">
+                        <a:graphicData uri="http://schemas.microsoft.com/office/word/2010/wordprocessingShape">
+                          <wps:wsp>
+                            <wps:cNvSpPr txBox="1"/>
+                            <wps:spPr>
+                              <a:xfrm>
+                                <a:off x="0" y="0"/>
+                                <a:ext cx="2560320" cy="1118870"/>
+                              </a:xfrm>
+                              <a:prstGeom prst="rect">
+                                <a:avLst/>
+                              </a:prstGeom>
+                              <a:solidFill>
+                                <a:schemeClr val="lt1"/>
+                              </a:solidFill>
+                              <a:ln w="6350">
+                                <a:solidFill>
+                                  <a:prstClr val="black"/>
+                                </a:solidFill>
+                              </a:ln>
+                            </wps:spPr>
+                            <wps:txbx>
+                              <w:txbxContent>
+                                <w:p>
+                                  <w:pPr>
+                                    <w:rPr>
+                                      <w:b/>
+                                      <w:bCs/>
+                                      <w:lang w:val="es-419"/>
+                                    </w:rPr>
+                                  </w:pPr>
+                                  <w:r>
+                                    <w:rPr>
+                                      <w:b/>
+                                      <w:bCs/>
+                                      <w:lang w:val="es-419"/>
+                                    </w:rPr>
+                                    <w:t>Retroalimentación por la Docente:</w:t>
+                                  </w:r>
+                                </w:p>
+                                <w:p>
+                                  <w:pPr>
+                                    <w:rPr>
+                                      <w:color w:val="808080" w:themeColor="background1" w:themeShade="80"/>
+                                      <w:lang w:val="es-419"/>
+                                    </w:rPr>
+                                  </w:pPr>
+                                  <w:r>
+                                    <w:rPr>
+                                      <w:color w:val="808080" w:themeColor="background1" w:themeShade="80"/>
+                                      <w:lang w:val="es-419"/>
+                                    </w:rPr>
+                                    <w:t>(Dejar vacío si no hay retroalimentación)</w:t>
+                                  </w:r>
+                                </w:p>
+                                <w:p>
+                                  <w:pPr>
+                                    <w:rPr>
+                                      <w:b/>
+                                      <w:bCs/>
+                                      <w:lang w:val="es-419"/>
+                                    </w:rPr>
+                                  </w:pPr>
+                                </w:p>
+                                <w:p>
+                                  <w:pPr>
+                                    <w:rPr>
+                                      <w:lang w:val="es-419"/>
+                                    </w:rPr>
+                                  </w:pPr>
+                                </w:p>
+                              </w:txbxContent>
+                            </wps:txbx>
+                            <wps:bodyPr rot="0" spcFirstLastPara="0" vertOverflow="overflow" horzOverflow="overflow" vert="horz" wrap="square" lIns="91440" tIns="45720" rIns="91440" bIns="45720" numCol="1" spcCol="0" rtlCol="0" fromWordArt="0" anchor="t" anchorCtr="0" forceAA="0" compatLnSpc="1">
+                              <a:prstTxWarp prst="textNoShape">
+                                <a:avLst/>
+                              </a:prstTxWarp>
+                              <a:noAutofit/>
+                            </wps:bodyPr>
+                          </wps:wsp>
+                        </a:graphicData>
+                      </a:graphic>
+                      <wp14:sizeRelH relativeFrom="margin">
+                        <wp14:pctWidth>0</wp14:pctWidth>
+                      </wp14:sizeRelH>
+                      <wp14:sizeRelV relativeFrom="margin">
+                        <wp14:pctHeight>0</wp14:pctHeight>
+                      </wp14:sizeRelV>
+                    </wp:anchor>
+                  </w:drawing>
+                </mc:Choice>
+                <mc:Fallback>
+                  <w:pict>
+                    <v:shape w14:anchorId="470E65BD" id="Text Box 6" o:spid="_x0000_s1029" type="#_x0000_t202" style="position:absolute;margin-left:-.3pt;margin-top:.3pt;width:201.6pt;height:88.1pt;z-index:251654144;visibility:visible;mso-wrap-style:square;mso-width-percent:0;mso-height-percent:0;mso-wrap-distance-left:9pt;mso-wrap-distance-top:0;mso-wrap-distance-right:9pt;mso-wrap-distance-bottom:0;mso-position-horizontal:absolute;mso-position-horizontal-relative:text;mso-position-vertical:absolute;mso-position-vertical-relative:text;mso-width-percent:0;mso-height-percent:0;mso-width-relative:margin;mso-height-relative:margin;v-text-anchor:top" o:gfxdata="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" fillcolor="white [3201]" strokeweight=".5pt">
+                      <v:textbox>
+                        <w:txbxContent>
+                          <w:p>
+                            <w:pPr>
+                              <w:rPr>
+                                <w:b/>
+                                <w:bCs/>
+                                <w:lang w:val="es-419"/>
+                              </w:rPr>
+                            </w:pPr>
+                            <w:r>
+                              <w:rPr>
+                                <w:b/>
+                                <w:bCs/>
+                                <w:lang w:val="es-419"/>
+                              </w:rPr>
+                              <w:t>Retroalimentación por la Docente:</w:t>
+                            </w:r>
+                          </w:p>
+                          <w:p>
+                            <w:pPr>
+                              <w:rPr>
+                                <w:color w:val="808080" w:themeColor="background1" w:themeShade="80"/>
+                                <w:lang w:val="es-419"/>
+                              </w:rPr>
+                            </w:pPr>
+                            <w:r>
+                              <w:rPr>
+                                <w:color w:val="808080" w:themeColor="background1" w:themeShade="80"/>
+                                <w:lang w:val="es-419"/>
+                              </w:rPr>
+                              <w:t>(Dejar vacío si no hay retroalimentación)</w:t>
+                            </w:r>
+                          </w:p>
+                          <w:p>
+                            <w:pPr>
+                              <w:rPr>
+                                <w:b/>
+                                <w:bCs/>
+                                <w:lang w:val="es-419"/>
+                              </w:rPr>
+                            </w:pPr>
+                          </w:p>
+                          <w:p>
+                            <w:pPr>
+                              <w:rPr>
+                                <w:lang w:val="es-419"/>
+                              </w:rPr>
+                            </w:pPr>
+                          </w:p>
+                        </w:txbxContent>
+                      </v:textbox>
+                    </v:shape>
+                  </w:pict>
+                </mc:Fallback>
+              </mc:AlternateContent>
+            </w:r>
+          </w:p>
+          <w:p>
+            <w:pPr>
+              <w:spacing w:line="276" w:lineRule="auto"/>
+              <w:rPr>
+                <w:b/>
+                <w:i/>
+              </w:rPr>
+            </w:pPr>
+          </w:p>
+          <w:p>
+            <w:pPr>
+              <w:spacing w:line="276" w:lineRule="auto"/>
               <w:rPr>
                 <w:b/>
                 <w:i/>
@@ -918,16 +1814,222 @@
                 <w:i/>
               </w:rPr>
             </w:pPr>
-          </w:p>
-          <w:p>
-            <w:pPr>
-              <w:spacing w:line="276" w:lineRule="auto"/>
-              <w:jc w:val="both"/>
-              <w:rPr>
-                <w:b/>
-                <w:i/>
-              </w:rPr>
-            </w:pPr>
+            <w:r>
+              <w:rPr>
+                <w:b/>
+                <w:i/>
+              </w:rPr>
+              <w:t xml:space="preserve">Se empleará datos como salarios , nivel de satisfacción laboral cada mes, KPIS, </w:t>
+            </w:r>
+            <w:proofErr w:type="spellStart"/>
+            <w:r>
+              <w:rPr>
+                <w:b/>
+                <w:i/>
+              </w:rPr>
+              <w:t>OKRs</w:t>
+            </w:r>
+            <w:proofErr w:type="spellEnd"/>
+            <w:r>
+              <w:rPr>
+                <w:b/>
+                <w:i/>
+              </w:rPr>
+              <w:t>.</w:t>
+            </w:r>
+          </w:p>
+          <w:p>
+            <w:pPr>
+              <w:spacing w:line="276" w:lineRule="auto"/>
+              <w:jc w:val="both"/>
+              <w:rPr>
+                <w:b/>
+                <w:i/>
+              </w:rPr>
+            </w:pPr>
+          </w:p>
+          <w:p>
+            <w:pPr>
+              <w:spacing w:line="276" w:lineRule="auto"/>
+              <w:jc w:val="both"/>
+              <w:rPr>
+                <w:b/>
+                <w:i/>
+              </w:rPr>
+            </w:pPr>
+            <w:r>
+              <w:rPr>
+                <w:b/>
+                <w:i/>
+                <w:noProof/>
+              </w:rPr>
+              <mc:AlternateContent>
+                <mc:Choice Requires="wps">
+                  <w:drawing>
+                    <wp:anchor distT="0" distB="0" distL="114300" distR="114300" simplePos="0" relativeHeight="251655168" behindDoc="0" locked="0" layoutInCell="1" allowOverlap="1" wp14:anchorId="121D7391" wp14:editId="0EE73707">
+                      <wp:simplePos x="0" y="0"/>
+                      <wp:positionH relativeFrom="column">
+                        <wp:posOffset>-635</wp:posOffset>
+                      </wp:positionH>
+                      <wp:positionV relativeFrom="paragraph">
+                        <wp:posOffset>2540</wp:posOffset>
+                      </wp:positionV>
+                      <wp:extent cx="2560320" cy="1118870"/>
+                      <wp:effectExtent l="0" t="0" r="11430" b="24130"/>
+                      <wp:wrapNone/>
+                      <wp:docPr id="8" name="Text Box 8"/>
+                      <wp:cNvGraphicFramePr/>
+                      <a:graphic xmlns:a="http://schemas.openxmlformats.org/drawingml/2006/main">
+                        <a:graphicData uri="http://schemas.microsoft.com/office/word/2010/wordprocessingShape">
+                          <wps:wsp>
+                            <wps:cNvSpPr txBox="1"/>
+                            <wps:spPr>
+                              <a:xfrm>
+                                <a:off x="0" y="0"/>
+                                <a:ext cx="2560320" cy="1118870"/>
+                              </a:xfrm>
+                              <a:prstGeom prst="rect">
+                                <a:avLst/>
+                              </a:prstGeom>
+                              <a:solidFill>
+                                <a:schemeClr val="lt1"/>
+                              </a:solidFill>
+                              <a:ln w="6350">
+                                <a:solidFill>
+                                  <a:prstClr val="black"/>
+                                </a:solidFill>
+                              </a:ln>
+                            </wps:spPr>
+                            <wps:txbx>
+                              <w:txbxContent>
+                                <w:p>
+                                  <w:pPr>
+                                    <w:rPr>
+                                      <w:b/>
+                                      <w:bCs/>
+                                      <w:lang w:val="es-419"/>
+                                    </w:rPr>
+                                  </w:pPr>
+                                  <w:r>
+                                    <w:rPr>
+                                      <w:b/>
+                                      <w:bCs/>
+                                      <w:lang w:val="es-419"/>
+                                    </w:rPr>
+                                    <w:t>Retroalimentación por la Docente:</w:t>
+                                  </w:r>
+                                </w:p>
+                                <w:p>
+                                  <w:pPr>
+                                    <w:rPr>
+                                      <w:color w:val="808080" w:themeColor="background1" w:themeShade="80"/>
+                                      <w:lang w:val="es-419"/>
+                                    </w:rPr>
+                                  </w:pPr>
+                                  <w:r>
+                                    <w:rPr>
+                                      <w:color w:val="808080" w:themeColor="background1" w:themeShade="80"/>
+                                      <w:lang w:val="es-419"/>
+                                    </w:rPr>
+                                    <w:t>(Dejar vacío si no hay retroalimentación)</w:t>
+                                  </w:r>
+                                </w:p>
+                                <w:p>
+                                  <w:pPr>
+                                    <w:rPr>
+                                      <w:b/>
+                                      <w:bCs/>
+                                      <w:lang w:val="es-419"/>
+                                    </w:rPr>
+                                  </w:pPr>
+                                </w:p>
+                                <w:p>
+                                  <w:pPr>
+                                    <w:rPr>
+                                      <w:lang w:val="es-419"/>
+                                    </w:rPr>
+                                  </w:pPr>
+                                </w:p>
+                              </w:txbxContent>
+                            </wps:txbx>
+                            <wps:bodyPr rot="0" spcFirstLastPara="0" vertOverflow="overflow" horzOverflow="overflow" vert="horz" wrap="square" lIns="91440" tIns="45720" rIns="91440" bIns="45720" numCol="1" spcCol="0" rtlCol="0" fromWordArt="0" anchor="t" anchorCtr="0" forceAA="0" compatLnSpc="1">
+                              <a:prstTxWarp prst="textNoShape">
+                                <a:avLst/>
+                              </a:prstTxWarp>
+                              <a:noAutofit/>
+                            </wps:bodyPr>
+                          </wps:wsp>
+                        </a:graphicData>
+                      </a:graphic>
+                      <wp14:sizeRelH relativeFrom="margin">
+                        <wp14:pctWidth>0</wp14:pctWidth>
+                      </wp14:sizeRelH>
+                      <wp14:sizeRelV relativeFrom="margin">
+                        <wp14:pctHeight>0</wp14:pctHeight>
+                      </wp14:sizeRelV>
+                    </wp:anchor>
+                  </w:drawing>
+                </mc:Choice>
+                <mc:Fallback>
+                  <w:pict>
+                    <v:shape w14:anchorId="121D7391" id="Text Box 8" o:spid="_x0000_s1030" type="#_x0000_t202" style="position:absolute;left:0;text-align:left;margin-left:-.05pt;margin-top:.2pt;width:201.6pt;height:88.1pt;z-index:251655168;visibility:visible;mso-wrap-style:square;mso-width-percent:0;mso-height-percent:0;mso-wrap-distance-left:9pt;mso-wrap-distance-top:0;mso-wrap-distance-right:9pt;mso-wrap-distance-bottom:0;mso-position-horizontal:absolute;mso-position-horizontal-relative:text;mso-position-vertical:absolute;mso-position-vertical-relative:text;mso-width-percent:0;mso-height-percent:0;mso-width-relative:margin;mso-height-relative:margin;v-text-anchor:top" o:gfxdata="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" fillcolor="white [3201]" strokeweight=".5pt">
+                      <v:textbox>
+                        <w:txbxContent>
+                          <w:p>
+                            <w:pPr>
+                              <w:rPr>
+                                <w:b/>
+                                <w:bCs/>
+                                <w:lang w:val="es-419"/>
+                              </w:rPr>
+                            </w:pPr>
+                            <w:r>
+                              <w:rPr>
+                                <w:b/>
+                                <w:bCs/>
+                                <w:lang w:val="es-419"/>
+                              </w:rPr>
+                              <w:t>Retroalimentación por la Docente:</w:t>
+                            </w:r>
+                          </w:p>
+                          <w:p>
+                            <w:pPr>
+                              <w:rPr>
+                                <w:color w:val="808080" w:themeColor="background1" w:themeShade="80"/>
+                                <w:lang w:val="es-419"/>
+                              </w:rPr>
+                            </w:pPr>
+                            <w:r>
+                              <w:rPr>
+                                <w:color w:val="808080" w:themeColor="background1" w:themeShade="80"/>
+                                <w:lang w:val="es-419"/>
+                              </w:rPr>
+                              <w:t>(Dejar vacío si no hay retroalimentación)</w:t>
+                            </w:r>
+                          </w:p>
+                          <w:p>
+                            <w:pPr>
+                              <w:rPr>
+                                <w:b/>
+                                <w:bCs/>
+                                <w:lang w:val="es-419"/>
+                              </w:rPr>
+                            </w:pPr>
+                          </w:p>
+                          <w:p>
+                            <w:pPr>
+                              <w:rPr>
+                                <w:lang w:val="es-419"/>
+                              </w:rPr>
+                            </w:pPr>
+                          </w:p>
+                        </w:txbxContent>
+                      </v:textbox>
+                    </v:shape>
+                  </w:pict>
+                </mc:Fallback>
+              </mc:AlternateContent>
+            </w:r>
           </w:p>
           <w:p>
             <w:pPr>
@@ -1037,6 +2139,243 @@
               </w:rPr>
               <w:t>Definición y selección de la muestra</w:t>
             </w:r>
+          </w:p>
+          <w:p>
+            <w:pPr>
+              <w:spacing w:line="276" w:lineRule="auto"/>
+              <w:jc w:val="center"/>
+              <w:rPr>
+                <w:b/>
+                <w:i/>
+              </w:rPr>
+            </w:pPr>
+          </w:p>
+          <w:p>
+            <w:pPr>
+              <w:spacing w:line="276" w:lineRule="auto"/>
+              <w:jc w:val="both"/>
+              <w:rPr>
+                <w:b/>
+                <w:i/>
+              </w:rPr>
+            </w:pPr>
+            <w:r>
+              <w:rPr>
+                <w:b/>
+                <w:i/>
+              </w:rPr>
+              <w:t>Se selecciona un conjunto de profesionales del sector tecnológico de Panamá y se examinan su satisfacción</w:t>
+            </w:r>
+            <w:r>
+              <w:rPr>
+                <w:b/>
+                <w:i/>
+              </w:rPr>
+              <w:t>.</w:t>
+            </w:r>
+          </w:p>
+          <w:p>
+            <w:pPr>
+              <w:spacing w:line="276" w:lineRule="auto"/>
+              <w:jc w:val="both"/>
+              <w:rPr>
+                <w:b/>
+                <w:i/>
+              </w:rPr>
+            </w:pPr>
+          </w:p>
+          <w:p>
+            <w:pPr>
+              <w:spacing w:line="276" w:lineRule="auto"/>
+              <w:jc w:val="both"/>
+              <w:rPr>
+                <w:b/>
+                <w:i/>
+              </w:rPr>
+            </w:pPr>
+            <w:r>
+              <w:rPr>
+                <w:b/>
+                <w:i/>
+                <w:noProof/>
+              </w:rPr>
+              <mc:AlternateContent>
+                <mc:Choice Requires="wps">
+                  <w:drawing>
+                    <wp:anchor distT="0" distB="0" distL="114300" distR="114300" simplePos="0" relativeHeight="251656192" behindDoc="0" locked="0" layoutInCell="1" allowOverlap="1" wp14:anchorId="7C96ABFC" wp14:editId="3B50D843">
+                      <wp:simplePos x="0" y="0"/>
+                      <wp:positionH relativeFrom="column">
+                        <wp:posOffset>-3810</wp:posOffset>
+                      </wp:positionH>
+                      <wp:positionV relativeFrom="paragraph">
+                        <wp:posOffset>1905</wp:posOffset>
+                      </wp:positionV>
+                      <wp:extent cx="2560320" cy="1118870"/>
+                      <wp:effectExtent l="0" t="0" r="11430" b="24130"/>
+                      <wp:wrapNone/>
+                      <wp:docPr id="9" name="Text Box 9"/>
+                      <wp:cNvGraphicFramePr/>
+                      <a:graphic xmlns:a="http://schemas.openxmlformats.org/drawingml/2006/main">
+                        <a:graphicData uri="http://schemas.microsoft.com/office/word/2010/wordprocessingShape">
+                          <wps:wsp>
+                            <wps:cNvSpPr txBox="1"/>
+                            <wps:spPr>
+                              <a:xfrm>
+                                <a:off x="0" y="0"/>
+                                <a:ext cx="2560320" cy="1118870"/>
+                              </a:xfrm>
+                              <a:prstGeom prst="rect">
+                                <a:avLst/>
+                              </a:prstGeom>
+                              <a:solidFill>
+                                <a:schemeClr val="lt1"/>
+                              </a:solidFill>
+                              <a:ln w="6350">
+                                <a:solidFill>
+                                  <a:prstClr val="black"/>
+                                </a:solidFill>
+                              </a:ln>
+                            </wps:spPr>
+                            <wps:txbx>
+                              <w:txbxContent>
+                                <w:p>
+                                  <w:pPr>
+                                    <w:rPr>
+                                      <w:b/>
+                                      <w:bCs/>
+                                      <w:lang w:val="es-419"/>
+                                    </w:rPr>
+                                  </w:pPr>
+                                  <w:r>
+                                    <w:rPr>
+                                      <w:b/>
+                                      <w:bCs/>
+                                      <w:lang w:val="es-419"/>
+                                    </w:rPr>
+                                    <w:t>Retroalimentación por la Docente:</w:t>
+                                  </w:r>
+                                </w:p>
+                                <w:p>
+                                  <w:pPr>
+                                    <w:rPr>
+                                      <w:color w:val="808080" w:themeColor="background1" w:themeShade="80"/>
+                                      <w:lang w:val="es-419"/>
+                                    </w:rPr>
+                                  </w:pPr>
+                                  <w:r>
+                                    <w:rPr>
+                                      <w:color w:val="808080" w:themeColor="background1" w:themeShade="80"/>
+                                      <w:lang w:val="es-419"/>
+                                    </w:rPr>
+                                    <w:t>(Dejar vacío si no hay retroalimentación)</w:t>
+                                  </w:r>
+                                </w:p>
+                                <w:p>
+                                  <w:pPr>
+                                    <w:rPr>
+                                      <w:b/>
+                                      <w:bCs/>
+                                      <w:lang w:val="es-419"/>
+                                    </w:rPr>
+                                  </w:pPr>
+                                </w:p>
+                                <w:p>
+                                  <w:pPr>
+                                    <w:rPr>
+                                      <w:lang w:val="es-419"/>
+                                    </w:rPr>
+                                  </w:pPr>
+                                </w:p>
+                              </w:txbxContent>
+                            </wps:txbx>
+                            <wps:bodyPr rot="0" spcFirstLastPara="0" vertOverflow="overflow" horzOverflow="overflow" vert="horz" wrap="square" lIns="91440" tIns="45720" rIns="91440" bIns="45720" numCol="1" spcCol="0" rtlCol="0" fromWordArt="0" anchor="t" anchorCtr="0" forceAA="0" compatLnSpc="1">
+                              <a:prstTxWarp prst="textNoShape">
+                                <a:avLst/>
+                              </a:prstTxWarp>
+                              <a:noAutofit/>
+                            </wps:bodyPr>
+                          </wps:wsp>
+                        </a:graphicData>
+                      </a:graphic>
+                      <wp14:sizeRelH relativeFrom="margin">
+                        <wp14:pctWidth>0</wp14:pctWidth>
+                      </wp14:sizeRelH>
+                      <wp14:sizeRelV relativeFrom="margin">
+                        <wp14:pctHeight>0</wp14:pctHeight>
+                      </wp14:sizeRelV>
+                    </wp:anchor>
+                  </w:drawing>
+                </mc:Choice>
+                <mc:Fallback>
+                  <w:pict>
+                    <v:shape w14:anchorId="7C96ABFC" id="Text Box 9" o:spid="_x0000_s1031" type="#_x0000_t202" style="position:absolute;left:0;text-align:left;margin-left:-.3pt;margin-top:.15pt;width:201.6pt;height:88.1pt;z-index:251656192;visibility:visible;mso-wrap-style:square;mso-width-percent:0;mso-height-percent:0;mso-wrap-distance-left:9pt;mso-wrap-distance-top:0;mso-wrap-distance-right:9pt;mso-wrap-distance-bottom:0;mso-position-horizontal:absolute;mso-position-horizontal-relative:text;mso-position-vertical:absolute;mso-position-vertical-relative:text;mso-width-percent:0;mso-height-percent:0;mso-width-relative:margin;mso-height-relative:margin;v-text-anchor:top" o:gfxdata="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" fillcolor="white [3201]" strokeweight=".5pt">
+                      <v:textbox>
+                        <w:txbxContent>
+                          <w:p>
+                            <w:pPr>
+                              <w:rPr>
+                                <w:b/>
+                                <w:bCs/>
+                                <w:lang w:val="es-419"/>
+                              </w:rPr>
+                            </w:pPr>
+                            <w:r>
+                              <w:rPr>
+                                <w:b/>
+                                <w:bCs/>
+                                <w:lang w:val="es-419"/>
+                              </w:rPr>
+                              <w:t>Retroalimentación por la Docente:</w:t>
+                            </w:r>
+                          </w:p>
+                          <w:p>
+                            <w:pPr>
+                              <w:rPr>
+                                <w:color w:val="808080" w:themeColor="background1" w:themeShade="80"/>
+                                <w:lang w:val="es-419"/>
+                              </w:rPr>
+                            </w:pPr>
+                            <w:r>
+                              <w:rPr>
+                                <w:color w:val="808080" w:themeColor="background1" w:themeShade="80"/>
+                                <w:lang w:val="es-419"/>
+                              </w:rPr>
+                              <w:t>(Dejar vacío si no hay retroalimentación)</w:t>
+                            </w:r>
+                          </w:p>
+                          <w:p>
+                            <w:pPr>
+                              <w:rPr>
+                                <w:b/>
+                                <w:bCs/>
+                                <w:lang w:val="es-419"/>
+                              </w:rPr>
+                            </w:pPr>
+                          </w:p>
+                          <w:p>
+                            <w:pPr>
+                              <w:rPr>
+                                <w:lang w:val="es-419"/>
+                              </w:rPr>
+                            </w:pPr>
+                          </w:p>
+                        </w:txbxContent>
+                      </v:textbox>
+                    </v:shape>
+                  </w:pict>
+                </mc:Fallback>
+              </mc:AlternateContent>
+            </w:r>
+          </w:p>
+          <w:p>
+            <w:pPr>
+              <w:spacing w:line="276" w:lineRule="auto"/>
+              <w:jc w:val="center"/>
+              <w:rPr>
+                <w:b/>
+                <w:i/>
+              </w:rPr>
+            </w:pPr>
           </w:p>
         </w:tc>
       </w:tr>
@@ -1095,16 +2434,196 @@
                 <w:i/>
               </w:rPr>
             </w:pPr>
-          </w:p>
-          <w:p>
-            <w:pPr>
-              <w:spacing w:line="276" w:lineRule="auto"/>
-              <w:jc w:val="both"/>
-              <w:rPr>
-                <w:b/>
-                <w:i/>
-              </w:rPr>
-            </w:pPr>
+            <w:r>
+              <w:rPr>
+                <w:b/>
+                <w:i/>
+              </w:rPr>
+              <w:t>Se determina si un profesional de éxito es percibido de la misma manera que nuestra hipótesis o si una de nuestras variables influye más o no es importante para su consideración.</w:t>
+            </w:r>
+          </w:p>
+          <w:p>
+            <w:pPr>
+              <w:spacing w:line="276" w:lineRule="auto"/>
+              <w:jc w:val="both"/>
+              <w:rPr>
+                <w:b/>
+                <w:i/>
+              </w:rPr>
+            </w:pPr>
+            <w:r>
+              <w:rPr>
+                <w:b/>
+                <w:i/>
+                <w:noProof/>
+              </w:rPr>
+              <mc:AlternateContent>
+                <mc:Choice Requires="wps">
+                  <w:drawing>
+                    <wp:anchor distT="0" distB="0" distL="114300" distR="114300" simplePos="0" relativeHeight="251659264" behindDoc="0" locked="0" layoutInCell="1" allowOverlap="1" wp14:anchorId="1237D352" wp14:editId="3A81377B">
+                      <wp:simplePos x="0" y="0"/>
+                      <wp:positionH relativeFrom="column">
+                        <wp:posOffset>-635</wp:posOffset>
+                      </wp:positionH>
+                      <wp:positionV relativeFrom="paragraph">
+                        <wp:posOffset>33680</wp:posOffset>
+                      </wp:positionV>
+                      <wp:extent cx="5452974" cy="767690"/>
+                      <wp:effectExtent l="0" t="0" r="14605" b="13970"/>
+                      <wp:wrapNone/>
+                      <wp:docPr id="10" name="Text Box 10"/>
+                      <wp:cNvGraphicFramePr/>
+                      <a:graphic xmlns:a="http://schemas.openxmlformats.org/drawingml/2006/main">
+                        <a:graphicData uri="http://schemas.microsoft.com/office/word/2010/wordprocessingShape">
+                          <wps:wsp>
+                            <wps:cNvSpPr txBox="1"/>
+                            <wps:spPr>
+                              <a:xfrm>
+                                <a:off x="0" y="0"/>
+                                <a:ext cx="5452974" cy="767690"/>
+                              </a:xfrm>
+                              <a:prstGeom prst="rect">
+                                <a:avLst/>
+                              </a:prstGeom>
+                              <a:solidFill>
+                                <a:schemeClr val="lt1"/>
+                              </a:solidFill>
+                              <a:ln w="6350">
+                                <a:solidFill>
+                                  <a:prstClr val="black"/>
+                                </a:solidFill>
+                              </a:ln>
+                            </wps:spPr>
+                            <wps:txbx>
+                              <w:txbxContent>
+                                <w:p>
+                                  <w:pPr>
+                                    <w:rPr>
+                                      <w:b/>
+                                      <w:bCs/>
+                                      <w:lang w:val="es-419"/>
+                                    </w:rPr>
+                                  </w:pPr>
+                                  <w:r>
+                                    <w:rPr>
+                                      <w:b/>
+                                      <w:bCs/>
+                                      <w:lang w:val="es-419"/>
+                                    </w:rPr>
+                                    <w:t>Retroalimentación por la Docente:</w:t>
+                                  </w:r>
+                                </w:p>
+                                <w:p>
+                                  <w:pPr>
+                                    <w:rPr>
+                                      <w:color w:val="808080" w:themeColor="background1" w:themeShade="80"/>
+                                      <w:lang w:val="es-419"/>
+                                    </w:rPr>
+                                  </w:pPr>
+                                  <w:r>
+                                    <w:rPr>
+                                      <w:color w:val="808080" w:themeColor="background1" w:themeShade="80"/>
+                                      <w:lang w:val="es-419"/>
+                                    </w:rPr>
+                                    <w:t>(Dejar vacío si no hay retroalimentación)</w:t>
+                                  </w:r>
+                                </w:p>
+                                <w:p>
+                                  <w:pPr>
+                                    <w:rPr>
+                                      <w:b/>
+                                      <w:bCs/>
+                                      <w:lang w:val="es-419"/>
+                                    </w:rPr>
+                                  </w:pPr>
+                                </w:p>
+                                <w:p>
+                                  <w:pPr>
+                                    <w:rPr>
+                                      <w:lang w:val="es-419"/>
+                                    </w:rPr>
+                                  </w:pPr>
+                                </w:p>
+                              </w:txbxContent>
+                            </wps:txbx>
+                            <wps:bodyPr rot="0" spcFirstLastPara="0" vertOverflow="overflow" horzOverflow="overflow" vert="horz" wrap="square" lIns="91440" tIns="45720" rIns="91440" bIns="45720" numCol="1" spcCol="0" rtlCol="0" fromWordArt="0" anchor="t" anchorCtr="0" forceAA="0" compatLnSpc="1">
+                              <a:prstTxWarp prst="textNoShape">
+                                <a:avLst/>
+                              </a:prstTxWarp>
+                              <a:noAutofit/>
+                            </wps:bodyPr>
+                          </wps:wsp>
+                        </a:graphicData>
+                      </a:graphic>
+                      <wp14:sizeRelH relativeFrom="margin">
+                        <wp14:pctWidth>0</wp14:pctWidth>
+                      </wp14:sizeRelH>
+                      <wp14:sizeRelV relativeFrom="margin">
+                        <wp14:pctHeight>0</wp14:pctHeight>
+                      </wp14:sizeRelV>
+                    </wp:anchor>
+                  </w:drawing>
+                </mc:Choice>
+                <mc:Fallback>
+                  <w:pict>
+                    <v:shape w14:anchorId="1237D352" id="Text Box 10" o:spid="_x0000_s1032" type="#_x0000_t202" style="position:absolute;left:0;text-align:left;margin-left:-.05pt;margin-top:2.65pt;width:429.35pt;height:60.45pt;z-index:251659264;visibility:visible;mso-wrap-style:square;mso-width-percent:0;mso-height-percent:0;mso-wrap-distance-left:9pt;mso-wrap-distance-top:0;mso-wrap-distance-right:9pt;mso-wrap-distance-bottom:0;mso-position-horizontal:absolute;mso-position-horizontal-relative:text;mso-position-vertical:absolute;mso-position-vertical-relative:text;mso-width-percent:0;mso-height-percent:0;mso-width-relative:margin;mso-height-relative:margin;v-text-anchor:top" o:gfxdata="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" fillcolor="white [3201]" strokeweight=".5pt">
+                      <v:textbox>
+                        <w:txbxContent>
+                          <w:p>
+                            <w:pPr>
+                              <w:rPr>
+                                <w:b/>
+                                <w:bCs/>
+                                <w:lang w:val="es-419"/>
+                              </w:rPr>
+                            </w:pPr>
+                            <w:r>
+                              <w:rPr>
+                                <w:b/>
+                                <w:bCs/>
+                                <w:lang w:val="es-419"/>
+                              </w:rPr>
+                              <w:t>Retroalimentación por la Docente:</w:t>
+                            </w:r>
+                          </w:p>
+                          <w:p>
+                            <w:pPr>
+                              <w:rPr>
+                                <w:color w:val="808080" w:themeColor="background1" w:themeShade="80"/>
+                                <w:lang w:val="es-419"/>
+                              </w:rPr>
+                            </w:pPr>
+                            <w:r>
+                              <w:rPr>
+                                <w:color w:val="808080" w:themeColor="background1" w:themeShade="80"/>
+                                <w:lang w:val="es-419"/>
+                              </w:rPr>
+                              <w:t>(Dejar vacío si no hay retroalimentación)</w:t>
+                            </w:r>
+                          </w:p>
+                          <w:p>
+                            <w:pPr>
+                              <w:rPr>
+                                <w:b/>
+                                <w:bCs/>
+                                <w:lang w:val="es-419"/>
+                              </w:rPr>
+                            </w:pPr>
+                          </w:p>
+                          <w:p>
+                            <w:pPr>
+                              <w:rPr>
+                                <w:lang w:val="es-419"/>
+                              </w:rPr>
+                            </w:pPr>
+                          </w:p>
+                        </w:txbxContent>
+                      </v:textbox>
+                    </v:shape>
+                  </w:pict>
+                </mc:Fallback>
+              </mc:AlternateContent>
+            </w:r>
           </w:p>
           <w:p>
             <w:pPr>
@@ -1297,38 +2816,234 @@
               <w:rPr>
                 <w:b/>
                 <w:i/>
-              </w:rPr>
-            </w:pPr>
-          </w:p>
-          <w:p>
-            <w:pPr>
-              <w:spacing w:line="276" w:lineRule="auto"/>
-              <w:jc w:val="both"/>
-              <w:rPr>
-                <w:b/>
-                <w:i/>
-              </w:rPr>
-            </w:pPr>
-          </w:p>
-          <w:p>
-            <w:pPr>
-              <w:spacing w:line="276" w:lineRule="auto"/>
-              <w:jc w:val="both"/>
-              <w:rPr>
-                <w:b/>
-                <w:i/>
-              </w:rPr>
-            </w:pPr>
-          </w:p>
-          <w:p>
-            <w:pPr>
-              <w:spacing w:line="276" w:lineRule="auto"/>
-              <w:jc w:val="both"/>
-              <w:rPr>
-                <w:b/>
-                <w:i/>
-              </w:rPr>
-            </w:pPr>
+                <w:lang w:val="es-419"/>
+              </w:rPr>
+            </w:pPr>
+            <w:r>
+              <w:rPr>
+                <w:b/>
+                <w:i/>
+              </w:rPr>
+              <w:t xml:space="preserve">En lugar de </w:t>
+            </w:r>
+            <w:r>
+              <w:rPr>
+                <w:b/>
+                <w:i/>
+              </w:rPr>
+              <w:t xml:space="preserve">revisión de </w:t>
+            </w:r>
+            <w:r>
+              <w:rPr>
+                <w:b/>
+                <w:i/>
+                <w:lang w:val="es-419"/>
+              </w:rPr>
+              <w:t>documentos con factores establecidos. El investigador iría a empresas y entrevistaría a los considerados profesionales de éxito.</w:t>
+            </w:r>
+          </w:p>
+          <w:p>
+            <w:pPr>
+              <w:spacing w:line="276" w:lineRule="auto"/>
+              <w:jc w:val="both"/>
+              <w:rPr>
+                <w:b/>
+                <w:i/>
+              </w:rPr>
+            </w:pPr>
+          </w:p>
+          <w:p>
+            <w:pPr>
+              <w:spacing w:line="276" w:lineRule="auto"/>
+              <w:jc w:val="both"/>
+              <w:rPr>
+                <w:b/>
+                <w:i/>
+              </w:rPr>
+            </w:pPr>
+          </w:p>
+          <w:p>
+            <w:pPr>
+              <w:spacing w:line="276" w:lineRule="auto"/>
+              <w:jc w:val="both"/>
+              <w:rPr>
+                <w:b/>
+                <w:i/>
+              </w:rPr>
+            </w:pPr>
+            <w:r>
+              <w:rPr>
+                <w:b/>
+                <w:i/>
+                <w:noProof/>
+              </w:rPr>
+              <mc:AlternateContent>
+                <mc:Choice Requires="wps">
+                  <w:drawing>
+                    <wp:anchor distT="0" distB="0" distL="114300" distR="114300" simplePos="0" relativeHeight="251660288" behindDoc="0" locked="0" layoutInCell="1" allowOverlap="1" wp14:anchorId="316CDE34" wp14:editId="389539DF">
+                      <wp:simplePos x="0" y="0"/>
+                      <wp:positionH relativeFrom="column">
+                        <wp:posOffset>-635</wp:posOffset>
+                      </wp:positionH>
+                      <wp:positionV relativeFrom="paragraph">
+                        <wp:posOffset>7620</wp:posOffset>
+                      </wp:positionV>
+                      <wp:extent cx="2560320" cy="1118870"/>
+                      <wp:effectExtent l="0" t="0" r="11430" b="24130"/>
+                      <wp:wrapNone/>
+                      <wp:docPr id="11" name="Text Box 11"/>
+                      <wp:cNvGraphicFramePr/>
+                      <a:graphic xmlns:a="http://schemas.openxmlformats.org/drawingml/2006/main">
+                        <a:graphicData uri="http://schemas.microsoft.com/office/word/2010/wordprocessingShape">
+                          <wps:wsp>
+                            <wps:cNvSpPr txBox="1"/>
+                            <wps:spPr>
+                              <a:xfrm>
+                                <a:off x="0" y="0"/>
+                                <a:ext cx="2560320" cy="1118870"/>
+                              </a:xfrm>
+                              <a:prstGeom prst="rect">
+                                <a:avLst/>
+                              </a:prstGeom>
+                              <a:solidFill>
+                                <a:schemeClr val="lt1"/>
+                              </a:solidFill>
+                              <a:ln w="6350">
+                                <a:solidFill>
+                                  <a:prstClr val="black"/>
+                                </a:solidFill>
+                              </a:ln>
+                            </wps:spPr>
+                            <wps:txbx>
+                              <w:txbxContent>
+                                <w:p>
+                                  <w:pPr>
+                                    <w:rPr>
+                                      <w:b/>
+                                      <w:bCs/>
+                                      <w:lang w:val="es-419"/>
+                                    </w:rPr>
+                                  </w:pPr>
+                                  <w:r>
+                                    <w:rPr>
+                                      <w:b/>
+                                      <w:bCs/>
+                                      <w:lang w:val="es-419"/>
+                                    </w:rPr>
+                                    <w:t>Retroalimentación por la Docente:</w:t>
+                                  </w:r>
+                                </w:p>
+                                <w:p>
+                                  <w:pPr>
+                                    <w:rPr>
+                                      <w:color w:val="808080" w:themeColor="background1" w:themeShade="80"/>
+                                      <w:lang w:val="es-419"/>
+                                    </w:rPr>
+                                  </w:pPr>
+                                  <w:r>
+                                    <w:rPr>
+                                      <w:color w:val="808080" w:themeColor="background1" w:themeShade="80"/>
+                                      <w:lang w:val="es-419"/>
+                                    </w:rPr>
+                                    <w:t>(Dejar vacío si no hay retroalimentación)</w:t>
+                                  </w:r>
+                                </w:p>
+                                <w:p>
+                                  <w:pPr>
+                                    <w:rPr>
+                                      <w:b/>
+                                      <w:bCs/>
+                                      <w:lang w:val="es-419"/>
+                                    </w:rPr>
+                                  </w:pPr>
+                                </w:p>
+                                <w:p>
+                                  <w:pPr>
+                                    <w:rPr>
+                                      <w:lang w:val="es-419"/>
+                                    </w:rPr>
+                                  </w:pPr>
+                                </w:p>
+                              </w:txbxContent>
+                            </wps:txbx>
+                            <wps:bodyPr rot="0" spcFirstLastPara="0" vertOverflow="overflow" horzOverflow="overflow" vert="horz" wrap="square" lIns="91440" tIns="45720" rIns="91440" bIns="45720" numCol="1" spcCol="0" rtlCol="0" fromWordArt="0" anchor="t" anchorCtr="0" forceAA="0" compatLnSpc="1">
+                              <a:prstTxWarp prst="textNoShape">
+                                <a:avLst/>
+                              </a:prstTxWarp>
+                              <a:noAutofit/>
+                            </wps:bodyPr>
+                          </wps:wsp>
+                        </a:graphicData>
+                      </a:graphic>
+                      <wp14:sizeRelH relativeFrom="margin">
+                        <wp14:pctWidth>0</wp14:pctWidth>
+                      </wp14:sizeRelH>
+                      <wp14:sizeRelV relativeFrom="margin">
+                        <wp14:pctHeight>0</wp14:pctHeight>
+                      </wp14:sizeRelV>
+                    </wp:anchor>
+                  </w:drawing>
+                </mc:Choice>
+                <mc:Fallback>
+                  <w:pict>
+                    <v:shape w14:anchorId="316CDE34" id="Text Box 11" o:spid="_x0000_s1033" type="#_x0000_t202" style="position:absolute;left:0;text-align:left;margin-left:-.05pt;margin-top:.6pt;width:201.6pt;height:88.1pt;z-index:251660288;visibility:visible;mso-wrap-style:square;mso-width-percent:0;mso-height-percent:0;mso-wrap-distance-left:9pt;mso-wrap-distance-top:0;mso-wrap-distance-right:9pt;mso-wrap-distance-bottom:0;mso-position-horizontal:absolute;mso-position-horizontal-relative:text;mso-position-vertical:absolute;mso-position-vertical-relative:text;mso-width-percent:0;mso-height-percent:0;mso-width-relative:margin;mso-height-relative:margin;v-text-anchor:top" o:gfxdata="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" fillcolor="white [3201]" strokeweight=".5pt">
+                      <v:textbox>
+                        <w:txbxContent>
+                          <w:p>
+                            <w:pPr>
+                              <w:rPr>
+                                <w:b/>
+                                <w:bCs/>
+                                <w:lang w:val="es-419"/>
+                              </w:rPr>
+                            </w:pPr>
+                            <w:r>
+                              <w:rPr>
+                                <w:b/>
+                                <w:bCs/>
+                                <w:lang w:val="es-419"/>
+                              </w:rPr>
+                              <w:t>Retroalimentación por la Docente:</w:t>
+                            </w:r>
+                          </w:p>
+                          <w:p>
+                            <w:pPr>
+                              <w:rPr>
+                                <w:color w:val="808080" w:themeColor="background1" w:themeShade="80"/>
+                                <w:lang w:val="es-419"/>
+                              </w:rPr>
+                            </w:pPr>
+                            <w:r>
+                              <w:rPr>
+                                <w:color w:val="808080" w:themeColor="background1" w:themeShade="80"/>
+                                <w:lang w:val="es-419"/>
+                              </w:rPr>
+                              <w:t>(Dejar vacío si no hay retroalimentación)</w:t>
+                            </w:r>
+                          </w:p>
+                          <w:p>
+                            <w:pPr>
+                              <w:rPr>
+                                <w:b/>
+                                <w:bCs/>
+                                <w:lang w:val="es-419"/>
+                              </w:rPr>
+                            </w:pPr>
+                          </w:p>
+                          <w:p>
+                            <w:pPr>
+                              <w:rPr>
+                                <w:lang w:val="es-419"/>
+                              </w:rPr>
+                            </w:pPr>
+                          </w:p>
+                        </w:txbxContent>
+                      </v:textbox>
+                    </v:shape>
+                  </w:pict>
+                </mc:Fallback>
+              </mc:AlternateContent>
+            </w:r>
           </w:p>
           <w:p>
             <w:pPr>
@@ -1409,7 +3124,6 @@
                 <w:b/>
                 <w:i/>
               </w:rPr>
-              <w:lastRenderedPageBreak/>
               <w:t>2</w:t>
             </w:r>
           </w:p>
@@ -1428,6 +3142,205 @@
                 <w:i/>
               </w:rPr>
               <w:t>Inmersión inicial en el campo</w:t>
+            </w:r>
+          </w:p>
+          <w:p>
+            <w:pPr>
+              <w:spacing w:line="276" w:lineRule="auto"/>
+              <w:jc w:val="center"/>
+              <w:rPr>
+                <w:b/>
+                <w:i/>
+              </w:rPr>
+            </w:pPr>
+          </w:p>
+          <w:p>
+            <w:pPr>
+              <w:spacing w:line="276" w:lineRule="auto"/>
+              <w:rPr>
+                <w:b/>
+                <w:i/>
+              </w:rPr>
+            </w:pPr>
+            <w:r>
+              <w:rPr>
+                <w:b/>
+                <w:i/>
+                <w:noProof/>
+              </w:rPr>
+              <mc:AlternateContent>
+                <mc:Choice Requires="wps">
+                  <w:drawing>
+                    <wp:anchor distT="0" distB="0" distL="114300" distR="114300" simplePos="0" relativeHeight="251663360" behindDoc="0" locked="0" layoutInCell="1" allowOverlap="1" wp14:anchorId="1CE36600" wp14:editId="4950735C">
+                      <wp:simplePos x="0" y="0"/>
+                      <wp:positionH relativeFrom="column">
+                        <wp:posOffset>-3810</wp:posOffset>
+                      </wp:positionH>
+                      <wp:positionV relativeFrom="paragraph">
+                        <wp:posOffset>1215492</wp:posOffset>
+                      </wp:positionV>
+                      <wp:extent cx="2560320" cy="1118870"/>
+                      <wp:effectExtent l="0" t="0" r="11430" b="24130"/>
+                      <wp:wrapNone/>
+                      <wp:docPr id="12" name="Text Box 12"/>
+                      <wp:cNvGraphicFramePr/>
+                      <a:graphic xmlns:a="http://schemas.openxmlformats.org/drawingml/2006/main">
+                        <a:graphicData uri="http://schemas.microsoft.com/office/word/2010/wordprocessingShape">
+                          <wps:wsp>
+                            <wps:cNvSpPr txBox="1"/>
+                            <wps:spPr>
+                              <a:xfrm>
+                                <a:off x="0" y="0"/>
+                                <a:ext cx="2560320" cy="1118870"/>
+                              </a:xfrm>
+                              <a:prstGeom prst="rect">
+                                <a:avLst/>
+                              </a:prstGeom>
+                              <a:solidFill>
+                                <a:schemeClr val="lt1"/>
+                              </a:solidFill>
+                              <a:ln w="6350">
+                                <a:solidFill>
+                                  <a:prstClr val="black"/>
+                                </a:solidFill>
+                              </a:ln>
+                            </wps:spPr>
+                            <wps:txbx>
+                              <w:txbxContent>
+                                <w:p>
+                                  <w:pPr>
+                                    <w:rPr>
+                                      <w:b/>
+                                      <w:bCs/>
+                                      <w:lang w:val="es-419"/>
+                                    </w:rPr>
+                                  </w:pPr>
+                                  <w:r>
+                                    <w:rPr>
+                                      <w:b/>
+                                      <w:bCs/>
+                                      <w:lang w:val="es-419"/>
+                                    </w:rPr>
+                                    <w:t>Retroalimentación por la Docente:</w:t>
+                                  </w:r>
+                                </w:p>
+                                <w:p>
+                                  <w:pPr>
+                                    <w:rPr>
+                                      <w:color w:val="808080" w:themeColor="background1" w:themeShade="80"/>
+                                      <w:lang w:val="es-419"/>
+                                    </w:rPr>
+                                  </w:pPr>
+                                  <w:r>
+                                    <w:rPr>
+                                      <w:color w:val="808080" w:themeColor="background1" w:themeShade="80"/>
+                                      <w:lang w:val="es-419"/>
+                                    </w:rPr>
+                                    <w:t>(Dejar vacío si no hay retroalimentación)</w:t>
+                                  </w:r>
+                                </w:p>
+                                <w:p>
+                                  <w:pPr>
+                                    <w:rPr>
+                                      <w:b/>
+                                      <w:bCs/>
+                                      <w:lang w:val="es-419"/>
+                                    </w:rPr>
+                                  </w:pPr>
+                                </w:p>
+                                <w:p>
+                                  <w:pPr>
+                                    <w:rPr>
+                                      <w:lang w:val="es-419"/>
+                                    </w:rPr>
+                                  </w:pPr>
+                                </w:p>
+                              </w:txbxContent>
+                            </wps:txbx>
+                            <wps:bodyPr rot="0" spcFirstLastPara="0" vertOverflow="overflow" horzOverflow="overflow" vert="horz" wrap="square" lIns="91440" tIns="45720" rIns="91440" bIns="45720" numCol="1" spcCol="0" rtlCol="0" fromWordArt="0" anchor="t" anchorCtr="0" forceAA="0" compatLnSpc="1">
+                              <a:prstTxWarp prst="textNoShape">
+                                <a:avLst/>
+                              </a:prstTxWarp>
+                              <a:noAutofit/>
+                            </wps:bodyPr>
+                          </wps:wsp>
+                        </a:graphicData>
+                      </a:graphic>
+                      <wp14:sizeRelH relativeFrom="margin">
+                        <wp14:pctWidth>0</wp14:pctWidth>
+                      </wp14:sizeRelH>
+                      <wp14:sizeRelV relativeFrom="margin">
+                        <wp14:pctHeight>0</wp14:pctHeight>
+                      </wp14:sizeRelV>
+                    </wp:anchor>
+                  </w:drawing>
+                </mc:Choice>
+                <mc:Fallback>
+                  <w:pict>
+                    <v:shape w14:anchorId="1CE36600" id="Text Box 12" o:spid="_x0000_s1034" type="#_x0000_t202" style="position:absolute;margin-left:-.3pt;margin-top:95.7pt;width:201.6pt;height:88.1pt;z-index:251663360;visibility:visible;mso-wrap-style:square;mso-width-percent:0;mso-height-percent:0;mso-wrap-distance-left:9pt;mso-wrap-distance-top:0;mso-wrap-distance-right:9pt;mso-wrap-distance-bottom:0;mso-position-horizontal:absolute;mso-position-horizontal-relative:text;mso-position-vertical:absolute;mso-position-vertical-relative:text;mso-width-percent:0;mso-height-percent:0;mso-width-relative:margin;mso-height-relative:margin;v-text-anchor:top" o:gfxdata="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" fillcolor="white [3201]" strokeweight=".5pt">
+                      <v:textbox>
+                        <w:txbxContent>
+                          <w:p>
+                            <w:pPr>
+                              <w:rPr>
+                                <w:b/>
+                                <w:bCs/>
+                                <w:lang w:val="es-419"/>
+                              </w:rPr>
+                            </w:pPr>
+                            <w:r>
+                              <w:rPr>
+                                <w:b/>
+                                <w:bCs/>
+                                <w:lang w:val="es-419"/>
+                              </w:rPr>
+                              <w:t>Retroalimentación por la Docente:</w:t>
+                            </w:r>
+                          </w:p>
+                          <w:p>
+                            <w:pPr>
+                              <w:rPr>
+                                <w:color w:val="808080" w:themeColor="background1" w:themeShade="80"/>
+                                <w:lang w:val="es-419"/>
+                              </w:rPr>
+                            </w:pPr>
+                            <w:r>
+                              <w:rPr>
+                                <w:color w:val="808080" w:themeColor="background1" w:themeShade="80"/>
+                                <w:lang w:val="es-419"/>
+                              </w:rPr>
+                              <w:t>(Dejar vacío si no hay retroalimentación)</w:t>
+                            </w:r>
+                          </w:p>
+                          <w:p>
+                            <w:pPr>
+                              <w:rPr>
+                                <w:b/>
+                                <w:bCs/>
+                                <w:lang w:val="es-419"/>
+                              </w:rPr>
+                            </w:pPr>
+                          </w:p>
+                          <w:p>
+                            <w:pPr>
+                              <w:rPr>
+                                <w:lang w:val="es-419"/>
+                              </w:rPr>
+                            </w:pPr>
+                          </w:p>
+                        </w:txbxContent>
+                      </v:textbox>
+                    </v:shape>
+                  </w:pict>
+                </mc:Fallback>
+              </mc:AlternateContent>
+            </w:r>
+            <w:r>
+              <w:rPr>
+                <w:b/>
+                <w:i/>
+              </w:rPr>
+              <w:t>Dentro de su campo de estudio, observaría y detallaría las características más relevantes que encuentre. Se formularía preguntas y buscaría realizar entrevistas que puedan mejorar su investigación.</w:t>
             </w:r>
           </w:p>
         </w:tc>
@@ -1541,16 +3454,196 @@
                 <w:i/>
               </w:rPr>
             </w:pPr>
-          </w:p>
-          <w:p>
-            <w:pPr>
-              <w:spacing w:line="276" w:lineRule="auto"/>
-              <w:jc w:val="both"/>
-              <w:rPr>
-                <w:b/>
-                <w:i/>
-              </w:rPr>
-            </w:pPr>
+            <w:r>
+              <w:rPr>
+                <w:b/>
+                <w:i/>
+              </w:rPr>
+              <w:t>De la información recolectada, desarrollaría estructuras y escritos de lo estudiado. Esto resultaría en textos que hacen entender mejor que necesita una persona para ser considerado(a) profesional de éxito.</w:t>
+            </w:r>
+          </w:p>
+          <w:p>
+            <w:pPr>
+              <w:spacing w:line="276" w:lineRule="auto"/>
+              <w:jc w:val="both"/>
+              <w:rPr>
+                <w:b/>
+                <w:i/>
+              </w:rPr>
+            </w:pPr>
+            <w:r>
+              <w:rPr>
+                <w:b/>
+                <w:i/>
+                <w:noProof/>
+              </w:rPr>
+              <mc:AlternateContent>
+                <mc:Choice Requires="wps">
+                  <w:drawing>
+                    <wp:anchor distT="0" distB="0" distL="114300" distR="114300" simplePos="0" relativeHeight="251666432" behindDoc="0" locked="0" layoutInCell="1" allowOverlap="1" wp14:anchorId="78B3AB37" wp14:editId="4ACCD5A1">
+                      <wp:simplePos x="0" y="0"/>
+                      <wp:positionH relativeFrom="column">
+                        <wp:posOffset>167614</wp:posOffset>
+                      </wp:positionH>
+                      <wp:positionV relativeFrom="paragraph">
+                        <wp:posOffset>149073</wp:posOffset>
+                      </wp:positionV>
+                      <wp:extent cx="2560320" cy="1118870"/>
+                      <wp:effectExtent l="0" t="0" r="11430" b="24130"/>
+                      <wp:wrapNone/>
+                      <wp:docPr id="13" name="Text Box 13"/>
+                      <wp:cNvGraphicFramePr/>
+                      <a:graphic xmlns:a="http://schemas.openxmlformats.org/drawingml/2006/main">
+                        <a:graphicData uri="http://schemas.microsoft.com/office/word/2010/wordprocessingShape">
+                          <wps:wsp>
+                            <wps:cNvSpPr txBox="1"/>
+                            <wps:spPr>
+                              <a:xfrm>
+                                <a:off x="0" y="0"/>
+                                <a:ext cx="2560320" cy="1118870"/>
+                              </a:xfrm>
+                              <a:prstGeom prst="rect">
+                                <a:avLst/>
+                              </a:prstGeom>
+                              <a:solidFill>
+                                <a:schemeClr val="lt1"/>
+                              </a:solidFill>
+                              <a:ln w="6350">
+                                <a:solidFill>
+                                  <a:prstClr val="black"/>
+                                </a:solidFill>
+                              </a:ln>
+                            </wps:spPr>
+                            <wps:txbx>
+                              <w:txbxContent>
+                                <w:p>
+                                  <w:pPr>
+                                    <w:rPr>
+                                      <w:b/>
+                                      <w:bCs/>
+                                      <w:lang w:val="es-419"/>
+                                    </w:rPr>
+                                  </w:pPr>
+                                  <w:r>
+                                    <w:rPr>
+                                      <w:b/>
+                                      <w:bCs/>
+                                      <w:lang w:val="es-419"/>
+                                    </w:rPr>
+                                    <w:t>Retroalimentación por la Docente:</w:t>
+                                  </w:r>
+                                </w:p>
+                                <w:p>
+                                  <w:pPr>
+                                    <w:rPr>
+                                      <w:color w:val="808080" w:themeColor="background1" w:themeShade="80"/>
+                                      <w:lang w:val="es-419"/>
+                                    </w:rPr>
+                                  </w:pPr>
+                                  <w:r>
+                                    <w:rPr>
+                                      <w:color w:val="808080" w:themeColor="background1" w:themeShade="80"/>
+                                      <w:lang w:val="es-419"/>
+                                    </w:rPr>
+                                    <w:t>(Dejar vacío si no hay retroalimentación)</w:t>
+                                  </w:r>
+                                </w:p>
+                                <w:p>
+                                  <w:pPr>
+                                    <w:rPr>
+                                      <w:b/>
+                                      <w:bCs/>
+                                      <w:lang w:val="es-419"/>
+                                    </w:rPr>
+                                  </w:pPr>
+                                </w:p>
+                                <w:p>
+                                  <w:pPr>
+                                    <w:rPr>
+                                      <w:lang w:val="es-419"/>
+                                    </w:rPr>
+                                  </w:pPr>
+                                </w:p>
+                              </w:txbxContent>
+                            </wps:txbx>
+                            <wps:bodyPr rot="0" spcFirstLastPara="0" vertOverflow="overflow" horzOverflow="overflow" vert="horz" wrap="square" lIns="91440" tIns="45720" rIns="91440" bIns="45720" numCol="1" spcCol="0" rtlCol="0" fromWordArt="0" anchor="t" anchorCtr="0" forceAA="0" compatLnSpc="1">
+                              <a:prstTxWarp prst="textNoShape">
+                                <a:avLst/>
+                              </a:prstTxWarp>
+                              <a:noAutofit/>
+                            </wps:bodyPr>
+                          </wps:wsp>
+                        </a:graphicData>
+                      </a:graphic>
+                      <wp14:sizeRelH relativeFrom="margin">
+                        <wp14:pctWidth>0</wp14:pctWidth>
+                      </wp14:sizeRelH>
+                      <wp14:sizeRelV relativeFrom="margin">
+                        <wp14:pctHeight>0</wp14:pctHeight>
+                      </wp14:sizeRelV>
+                    </wp:anchor>
+                  </w:drawing>
+                </mc:Choice>
+                <mc:Fallback>
+                  <w:pict>
+                    <v:shape w14:anchorId="78B3AB37" id="Text Box 13" o:spid="_x0000_s1035" type="#_x0000_t202" style="position:absolute;left:0;text-align:left;margin-left:13.2pt;margin-top:11.75pt;width:201.6pt;height:88.1pt;z-index:251666432;visibility:visible;mso-wrap-style:square;mso-width-percent:0;mso-height-percent:0;mso-wrap-distance-left:9pt;mso-wrap-distance-top:0;mso-wrap-distance-right:9pt;mso-wrap-distance-bottom:0;mso-position-horizontal:absolute;mso-position-horizontal-relative:text;mso-position-vertical:absolute;mso-position-vertical-relative:text;mso-width-percent:0;mso-height-percent:0;mso-width-relative:margin;mso-height-relative:margin;v-text-anchor:top" o:gfxdata="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" fillcolor="white [3201]" strokeweight=".5pt">
+                      <v:textbox>
+                        <w:txbxContent>
+                          <w:p>
+                            <w:pPr>
+                              <w:rPr>
+                                <w:b/>
+                                <w:bCs/>
+                                <w:lang w:val="es-419"/>
+                              </w:rPr>
+                            </w:pPr>
+                            <w:r>
+                              <w:rPr>
+                                <w:b/>
+                                <w:bCs/>
+                                <w:lang w:val="es-419"/>
+                              </w:rPr>
+                              <w:t>Retroalimentación por la Docente:</w:t>
+                            </w:r>
+                          </w:p>
+                          <w:p>
+                            <w:pPr>
+                              <w:rPr>
+                                <w:color w:val="808080" w:themeColor="background1" w:themeShade="80"/>
+                                <w:lang w:val="es-419"/>
+                              </w:rPr>
+                            </w:pPr>
+                            <w:r>
+                              <w:rPr>
+                                <w:color w:val="808080" w:themeColor="background1" w:themeShade="80"/>
+                                <w:lang w:val="es-419"/>
+                              </w:rPr>
+                              <w:t>(Dejar vacío si no hay retroalimentación)</w:t>
+                            </w:r>
+                          </w:p>
+                          <w:p>
+                            <w:pPr>
+                              <w:rPr>
+                                <w:b/>
+                                <w:bCs/>
+                                <w:lang w:val="es-419"/>
+                              </w:rPr>
+                            </w:pPr>
+                          </w:p>
+                          <w:p>
+                            <w:pPr>
+                              <w:rPr>
+                                <w:lang w:val="es-419"/>
+                              </w:rPr>
+                            </w:pPr>
+                          </w:p>
+                        </w:txbxContent>
+                      </v:textbox>
+                    </v:shape>
+                  </w:pict>
+                </mc:Fallback>
+              </mc:AlternateContent>
+            </w:r>
           </w:p>
           <w:p>
             <w:pPr>
@@ -1689,6 +3782,213 @@
                 <w:i/>
               </w:rPr>
               <w:t>Definición de la muestra inicial del estudio y acceso a esta</w:t>
+            </w:r>
+          </w:p>
+          <w:p>
+            <w:pPr>
+              <w:spacing w:line="276" w:lineRule="auto"/>
+              <w:jc w:val="center"/>
+              <w:rPr>
+                <w:b/>
+                <w:i/>
+              </w:rPr>
+            </w:pPr>
+          </w:p>
+          <w:p>
+            <w:pPr>
+              <w:spacing w:line="276" w:lineRule="auto"/>
+              <w:rPr>
+                <w:b/>
+                <w:i/>
+              </w:rPr>
+            </w:pPr>
+            <w:r>
+              <w:rPr>
+                <w:b/>
+                <w:i/>
+                <w:noProof/>
+              </w:rPr>
+              <mc:AlternateContent>
+                <mc:Choice Requires="wps">
+                  <w:drawing>
+                    <wp:anchor distT="0" distB="0" distL="114300" distR="114300" simplePos="0" relativeHeight="251669504" behindDoc="0" locked="0" layoutInCell="1" allowOverlap="1" wp14:anchorId="47574C97" wp14:editId="695AF89C">
+                      <wp:simplePos x="0" y="0"/>
+                      <wp:positionH relativeFrom="column">
+                        <wp:posOffset>-3810</wp:posOffset>
+                      </wp:positionH>
+                      <wp:positionV relativeFrom="paragraph">
+                        <wp:posOffset>942340</wp:posOffset>
+                      </wp:positionV>
+                      <wp:extent cx="2560320" cy="1118870"/>
+                      <wp:effectExtent l="0" t="0" r="11430" b="24130"/>
+                      <wp:wrapNone/>
+                      <wp:docPr id="14" name="Text Box 14"/>
+                      <wp:cNvGraphicFramePr/>
+                      <a:graphic xmlns:a="http://schemas.openxmlformats.org/drawingml/2006/main">
+                        <a:graphicData uri="http://schemas.microsoft.com/office/word/2010/wordprocessingShape">
+                          <wps:wsp>
+                            <wps:cNvSpPr txBox="1"/>
+                            <wps:spPr>
+                              <a:xfrm>
+                                <a:off x="0" y="0"/>
+                                <a:ext cx="2560320" cy="1118870"/>
+                              </a:xfrm>
+                              <a:prstGeom prst="rect">
+                                <a:avLst/>
+                              </a:prstGeom>
+                              <a:solidFill>
+                                <a:schemeClr val="lt1"/>
+                              </a:solidFill>
+                              <a:ln w="6350">
+                                <a:solidFill>
+                                  <a:prstClr val="black"/>
+                                </a:solidFill>
+                              </a:ln>
+                            </wps:spPr>
+                            <wps:txbx>
+                              <w:txbxContent>
+                                <w:p>
+                                  <w:pPr>
+                                    <w:rPr>
+                                      <w:b/>
+                                      <w:bCs/>
+                                      <w:lang w:val="es-419"/>
+                                    </w:rPr>
+                                  </w:pPr>
+                                  <w:r>
+                                    <w:rPr>
+                                      <w:b/>
+                                      <w:bCs/>
+                                      <w:lang w:val="es-419"/>
+                                    </w:rPr>
+                                    <w:t>Retroalimentación por la Docente:</w:t>
+                                  </w:r>
+                                </w:p>
+                                <w:p>
+                                  <w:pPr>
+                                    <w:rPr>
+                                      <w:color w:val="808080" w:themeColor="background1" w:themeShade="80"/>
+                                      <w:lang w:val="es-419"/>
+                                    </w:rPr>
+                                  </w:pPr>
+                                  <w:r>
+                                    <w:rPr>
+                                      <w:color w:val="808080" w:themeColor="background1" w:themeShade="80"/>
+                                      <w:lang w:val="es-419"/>
+                                    </w:rPr>
+                                    <w:t>(Dejar vacío si no hay retroalimentación)</w:t>
+                                  </w:r>
+                                </w:p>
+                                <w:p>
+                                  <w:pPr>
+                                    <w:rPr>
+                                      <w:b/>
+                                      <w:bCs/>
+                                      <w:lang w:val="es-419"/>
+                                    </w:rPr>
+                                  </w:pPr>
+                                </w:p>
+                                <w:p>
+                                  <w:pPr>
+                                    <w:rPr>
+                                      <w:lang w:val="es-419"/>
+                                    </w:rPr>
+                                  </w:pPr>
+                                </w:p>
+                              </w:txbxContent>
+                            </wps:txbx>
+                            <wps:bodyPr rot="0" spcFirstLastPara="0" vertOverflow="overflow" horzOverflow="overflow" vert="horz" wrap="square" lIns="91440" tIns="45720" rIns="91440" bIns="45720" numCol="1" spcCol="0" rtlCol="0" fromWordArt="0" anchor="t" anchorCtr="0" forceAA="0" compatLnSpc="1">
+                              <a:prstTxWarp prst="textNoShape">
+                                <a:avLst/>
+                              </a:prstTxWarp>
+                              <a:noAutofit/>
+                            </wps:bodyPr>
+                          </wps:wsp>
+                        </a:graphicData>
+                      </a:graphic>
+                      <wp14:sizeRelH relativeFrom="margin">
+                        <wp14:pctWidth>0</wp14:pctWidth>
+                      </wp14:sizeRelH>
+                      <wp14:sizeRelV relativeFrom="margin">
+                        <wp14:pctHeight>0</wp14:pctHeight>
+                      </wp14:sizeRelV>
+                    </wp:anchor>
+                  </w:drawing>
+                </mc:Choice>
+                <mc:Fallback>
+                  <w:pict>
+                    <v:shape w14:anchorId="47574C97" id="Text Box 14" o:spid="_x0000_s1036" type="#_x0000_t202" style="position:absolute;margin-left:-.3pt;margin-top:74.2pt;width:201.6pt;height:88.1pt;z-index:251669504;visibility:visible;mso-wrap-style:square;mso-width-percent:0;mso-height-percent:0;mso-wrap-distance-left:9pt;mso-wrap-distance-top:0;mso-wrap-distance-right:9pt;mso-wrap-distance-bottom:0;mso-position-horizontal:absolute;mso-position-horizontal-relative:text;mso-position-vertical:absolute;mso-position-vertical-relative:text;mso-width-percent:0;mso-height-percent:0;mso-width-relative:margin;mso-height-relative:margin;v-text-anchor:top" o:gfxdata="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" fillcolor="white [3201]" strokeweight=".5pt">
+                      <v:textbox>
+                        <w:txbxContent>
+                          <w:p>
+                            <w:pPr>
+                              <w:rPr>
+                                <w:b/>
+                                <w:bCs/>
+                                <w:lang w:val="es-419"/>
+                              </w:rPr>
+                            </w:pPr>
+                            <w:r>
+                              <w:rPr>
+                                <w:b/>
+                                <w:bCs/>
+                                <w:lang w:val="es-419"/>
+                              </w:rPr>
+                              <w:t>Retroalimentación por la Docente:</w:t>
+                            </w:r>
+                          </w:p>
+                          <w:p>
+                            <w:pPr>
+                              <w:rPr>
+                                <w:color w:val="808080" w:themeColor="background1" w:themeShade="80"/>
+                                <w:lang w:val="es-419"/>
+                              </w:rPr>
+                            </w:pPr>
+                            <w:r>
+                              <w:rPr>
+                                <w:color w:val="808080" w:themeColor="background1" w:themeShade="80"/>
+                                <w:lang w:val="es-419"/>
+                              </w:rPr>
+                              <w:t>(Dejar vacío si no hay retroalimentación)</w:t>
+                            </w:r>
+                          </w:p>
+                          <w:p>
+                            <w:pPr>
+                              <w:rPr>
+                                <w:b/>
+                                <w:bCs/>
+                                <w:lang w:val="es-419"/>
+                              </w:rPr>
+                            </w:pPr>
+                          </w:p>
+                          <w:p>
+                            <w:pPr>
+                              <w:rPr>
+                                <w:lang w:val="es-419"/>
+                              </w:rPr>
+                            </w:pPr>
+                          </w:p>
+                        </w:txbxContent>
+                      </v:textbox>
+                    </v:shape>
+                  </w:pict>
+                </mc:Fallback>
+              </mc:AlternateContent>
+            </w:r>
+            <w:r>
+              <w:rPr>
+                <w:b/>
+                <w:i/>
+              </w:rPr>
+              <w:t>Detallaría la población estudiada, en este caso profesionales exitosos de empresa privada.</w:t>
+            </w:r>
+            <w:r>
+              <w:rPr>
+                <w:b/>
+                <w:i/>
+                <w:noProof/>
+              </w:rPr>
+              <w:t xml:space="preserve"> </w:t>
             </w:r>
           </w:p>
         </w:tc>
@@ -1715,6 +4015,7 @@
                 <w:b/>
                 <w:i/>
               </w:rPr>
+              <w:lastRenderedPageBreak/>
               <w:t>5</w:t>
             </w:r>
           </w:p>
@@ -1742,28 +4043,208 @@
                 <w:b/>
                 <w:i/>
               </w:rPr>
-              <w:t>Recolección de los datos</w:t>
-            </w:r>
-          </w:p>
-          <w:p>
-            <w:pPr>
-              <w:spacing w:line="276" w:lineRule="auto"/>
-              <w:jc w:val="both"/>
-              <w:rPr>
-                <w:b/>
-                <w:i/>
-              </w:rPr>
-            </w:pPr>
-          </w:p>
-          <w:p>
-            <w:pPr>
-              <w:spacing w:line="276" w:lineRule="auto"/>
-              <w:jc w:val="both"/>
-              <w:rPr>
-                <w:b/>
-                <w:i/>
-              </w:rPr>
-            </w:pPr>
+              <w:t xml:space="preserve">La muestra representativa no sería </w:t>
+            </w:r>
+            <w:r>
+              <w:rPr>
+                <w:b/>
+                <w:i/>
+              </w:rPr>
+              <w:t>indispensable.</w:t>
+            </w:r>
+          </w:p>
+          <w:p>
+            <w:pPr>
+              <w:spacing w:line="276" w:lineRule="auto"/>
+              <w:jc w:val="both"/>
+              <w:rPr>
+                <w:b/>
+                <w:i/>
+              </w:rPr>
+            </w:pPr>
+          </w:p>
+          <w:p>
+            <w:pPr>
+              <w:spacing w:line="276" w:lineRule="auto"/>
+              <w:jc w:val="both"/>
+              <w:rPr>
+                <w:b/>
+                <w:i/>
+              </w:rPr>
+            </w:pPr>
+            <w:r>
+              <w:rPr>
+                <w:b/>
+                <w:i/>
+                <w:noProof/>
+              </w:rPr>
+              <mc:AlternateContent>
+                <mc:Choice Requires="wps">
+                  <w:drawing>
+                    <wp:anchor distT="0" distB="0" distL="114300" distR="114300" simplePos="0" relativeHeight="251672576" behindDoc="0" locked="0" layoutInCell="1" allowOverlap="1" wp14:anchorId="3BCAF104" wp14:editId="00F31C5C">
+                      <wp:simplePos x="0" y="0"/>
+                      <wp:positionH relativeFrom="column">
+                        <wp:posOffset>145669</wp:posOffset>
+                      </wp:positionH>
+                      <wp:positionV relativeFrom="paragraph">
+                        <wp:posOffset>44450</wp:posOffset>
+                      </wp:positionV>
+                      <wp:extent cx="2560320" cy="1118870"/>
+                      <wp:effectExtent l="0" t="0" r="11430" b="24130"/>
+                      <wp:wrapNone/>
+                      <wp:docPr id="15" name="Text Box 15"/>
+                      <wp:cNvGraphicFramePr/>
+                      <a:graphic xmlns:a="http://schemas.openxmlformats.org/drawingml/2006/main">
+                        <a:graphicData uri="http://schemas.microsoft.com/office/word/2010/wordprocessingShape">
+                          <wps:wsp>
+                            <wps:cNvSpPr txBox="1"/>
+                            <wps:spPr>
+                              <a:xfrm>
+                                <a:off x="0" y="0"/>
+                                <a:ext cx="2560320" cy="1118870"/>
+                              </a:xfrm>
+                              <a:prstGeom prst="rect">
+                                <a:avLst/>
+                              </a:prstGeom>
+                              <a:solidFill>
+                                <a:schemeClr val="lt1"/>
+                              </a:solidFill>
+                              <a:ln w="6350">
+                                <a:solidFill>
+                                  <a:prstClr val="black"/>
+                                </a:solidFill>
+                              </a:ln>
+                            </wps:spPr>
+                            <wps:txbx>
+                              <w:txbxContent>
+                                <w:p>
+                                  <w:pPr>
+                                    <w:rPr>
+                                      <w:b/>
+                                      <w:bCs/>
+                                      <w:lang w:val="es-419"/>
+                                    </w:rPr>
+                                  </w:pPr>
+                                  <w:r>
+                                    <w:rPr>
+                                      <w:b/>
+                                      <w:bCs/>
+                                      <w:lang w:val="es-419"/>
+                                    </w:rPr>
+                                    <w:t>Retroalimentación por la Docente:</w:t>
+                                  </w:r>
+                                </w:p>
+                                <w:p>
+                                  <w:pPr>
+                                    <w:rPr>
+                                      <w:color w:val="808080" w:themeColor="background1" w:themeShade="80"/>
+                                      <w:lang w:val="es-419"/>
+                                    </w:rPr>
+                                  </w:pPr>
+                                  <w:r>
+                                    <w:rPr>
+                                      <w:color w:val="808080" w:themeColor="background1" w:themeShade="80"/>
+                                      <w:lang w:val="es-419"/>
+                                    </w:rPr>
+                                    <w:t>(Dejar vacío si no hay retroalimentación)</w:t>
+                                  </w:r>
+                                </w:p>
+                                <w:p>
+                                  <w:pPr>
+                                    <w:rPr>
+                                      <w:b/>
+                                      <w:bCs/>
+                                      <w:lang w:val="es-419"/>
+                                    </w:rPr>
+                                  </w:pPr>
+                                </w:p>
+                                <w:p>
+                                  <w:pPr>
+                                    <w:rPr>
+                                      <w:lang w:val="es-419"/>
+                                    </w:rPr>
+                                  </w:pPr>
+                                </w:p>
+                              </w:txbxContent>
+                            </wps:txbx>
+                            <wps:bodyPr rot="0" spcFirstLastPara="0" vertOverflow="overflow" horzOverflow="overflow" vert="horz" wrap="square" lIns="91440" tIns="45720" rIns="91440" bIns="45720" numCol="1" spcCol="0" rtlCol="0" fromWordArt="0" anchor="t" anchorCtr="0" forceAA="0" compatLnSpc="1">
+                              <a:prstTxWarp prst="textNoShape">
+                                <a:avLst/>
+                              </a:prstTxWarp>
+                              <a:noAutofit/>
+                            </wps:bodyPr>
+                          </wps:wsp>
+                        </a:graphicData>
+                      </a:graphic>
+                      <wp14:sizeRelH relativeFrom="margin">
+                        <wp14:pctWidth>0</wp14:pctWidth>
+                      </wp14:sizeRelH>
+                      <wp14:sizeRelV relativeFrom="margin">
+                        <wp14:pctHeight>0</wp14:pctHeight>
+                      </wp14:sizeRelV>
+                    </wp:anchor>
+                  </w:drawing>
+                </mc:Choice>
+                <mc:Fallback>
+                  <w:pict>
+                    <v:shape w14:anchorId="3BCAF104" id="Text Box 15" o:spid="_x0000_s1037" type="#_x0000_t202" style="position:absolute;left:0;text-align:left;margin-left:11.45pt;margin-top:3.5pt;width:201.6pt;height:88.1pt;z-index:251672576;visibility:visible;mso-wrap-style:square;mso-width-percent:0;mso-height-percent:0;mso-wrap-distance-left:9pt;mso-wrap-distance-top:0;mso-wrap-distance-right:9pt;mso-wrap-distance-bottom:0;mso-position-horizontal:absolute;mso-position-horizontal-relative:text;mso-position-vertical:absolute;mso-position-vertical-relative:text;mso-width-percent:0;mso-height-percent:0;mso-width-relative:margin;mso-height-relative:margin;v-text-anchor:top" o:gfxdata="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" fillcolor="white [3201]" strokeweight=".5pt">
+                      <v:textbox>
+                        <w:txbxContent>
+                          <w:p>
+                            <w:pPr>
+                              <w:rPr>
+                                <w:b/>
+                                <w:bCs/>
+                                <w:lang w:val="es-419"/>
+                              </w:rPr>
+                            </w:pPr>
+                            <w:r>
+                              <w:rPr>
+                                <w:b/>
+                                <w:bCs/>
+                                <w:lang w:val="es-419"/>
+                              </w:rPr>
+                              <w:t>Retroalimentación por la Docente:</w:t>
+                            </w:r>
+                          </w:p>
+                          <w:p>
+                            <w:pPr>
+                              <w:rPr>
+                                <w:color w:val="808080" w:themeColor="background1" w:themeShade="80"/>
+                                <w:lang w:val="es-419"/>
+                              </w:rPr>
+                            </w:pPr>
+                            <w:r>
+                              <w:rPr>
+                                <w:color w:val="808080" w:themeColor="background1" w:themeShade="80"/>
+                                <w:lang w:val="es-419"/>
+                              </w:rPr>
+                              <w:t>(Dejar vacío si no hay retroalimentación)</w:t>
+                            </w:r>
+                          </w:p>
+                          <w:p>
+                            <w:pPr>
+                              <w:rPr>
+                                <w:b/>
+                                <w:bCs/>
+                                <w:lang w:val="es-419"/>
+                              </w:rPr>
+                            </w:pPr>
+                          </w:p>
+                          <w:p>
+                            <w:pPr>
+                              <w:rPr>
+                                <w:lang w:val="es-419"/>
+                              </w:rPr>
+                            </w:pPr>
+                          </w:p>
+                        </w:txbxContent>
+                      </v:textbox>
+                    </v:shape>
+                  </w:pict>
+                </mc:Fallback>
+              </mc:AlternateContent>
+            </w:r>
           </w:p>
           <w:p>
             <w:pPr>
@@ -1892,6 +4373,214 @@
                 <w:i/>
               </w:rPr>
               <w:t>Análisis de los datos</w:t>
+            </w:r>
+          </w:p>
+          <w:p>
+            <w:pPr>
+              <w:spacing w:line="276" w:lineRule="auto"/>
+              <w:jc w:val="center"/>
+              <w:rPr>
+                <w:b/>
+                <w:i/>
+              </w:rPr>
+            </w:pPr>
+          </w:p>
+          <w:p>
+            <w:pPr>
+              <w:spacing w:line="276" w:lineRule="auto"/>
+              <w:rPr>
+                <w:b/>
+                <w:i/>
+              </w:rPr>
+            </w:pPr>
+            <w:r>
+              <w:rPr>
+                <w:b/>
+                <w:i/>
+              </w:rPr>
+              <w:t>A través de lo investigado se genera un perfil completo del profesional exitoso.</w:t>
+            </w:r>
+          </w:p>
+          <w:p>
+            <w:pPr>
+              <w:spacing w:line="276" w:lineRule="auto"/>
+              <w:rPr>
+                <w:b/>
+                <w:i/>
+              </w:rPr>
+            </w:pPr>
+            <w:r>
+              <w:rPr>
+                <w:b/>
+                <w:i/>
+                <w:noProof/>
+              </w:rPr>
+              <mc:AlternateContent>
+                <mc:Choice Requires="wps">
+                  <w:drawing>
+                    <wp:anchor distT="0" distB="0" distL="114300" distR="114300" simplePos="0" relativeHeight="251673600" behindDoc="0" locked="0" layoutInCell="1" allowOverlap="1" wp14:anchorId="2F7F4FC2" wp14:editId="69F155D8">
+                      <wp:simplePos x="0" y="0"/>
+                      <wp:positionH relativeFrom="column">
+                        <wp:posOffset>-787</wp:posOffset>
+                      </wp:positionH>
+                      <wp:positionV relativeFrom="paragraph">
+                        <wp:posOffset>201955</wp:posOffset>
+                      </wp:positionV>
+                      <wp:extent cx="2560320" cy="1118870"/>
+                      <wp:effectExtent l="0" t="0" r="11430" b="24130"/>
+                      <wp:wrapNone/>
+                      <wp:docPr id="16" name="Text Box 16"/>
+                      <wp:cNvGraphicFramePr/>
+                      <a:graphic xmlns:a="http://schemas.openxmlformats.org/drawingml/2006/main">
+                        <a:graphicData uri="http://schemas.microsoft.com/office/word/2010/wordprocessingShape">
+                          <wps:wsp>
+                            <wps:cNvSpPr txBox="1"/>
+                            <wps:spPr>
+                              <a:xfrm>
+                                <a:off x="0" y="0"/>
+                                <a:ext cx="2560320" cy="1118870"/>
+                              </a:xfrm>
+                              <a:prstGeom prst="rect">
+                                <a:avLst/>
+                              </a:prstGeom>
+                              <a:solidFill>
+                                <a:schemeClr val="lt1"/>
+                              </a:solidFill>
+                              <a:ln w="6350">
+                                <a:solidFill>
+                                  <a:prstClr val="black"/>
+                                </a:solidFill>
+                              </a:ln>
+                            </wps:spPr>
+                            <wps:txbx>
+                              <w:txbxContent>
+                                <w:p>
+                                  <w:pPr>
+                                    <w:rPr>
+                                      <w:b/>
+                                      <w:bCs/>
+                                      <w:lang w:val="es-419"/>
+                                    </w:rPr>
+                                  </w:pPr>
+                                  <w:r>
+                                    <w:rPr>
+                                      <w:b/>
+                                      <w:bCs/>
+                                      <w:lang w:val="es-419"/>
+                                    </w:rPr>
+                                    <w:t>Retroalimentación por la Docente:</w:t>
+                                  </w:r>
+                                </w:p>
+                                <w:p>
+                                  <w:pPr>
+                                    <w:rPr>
+                                      <w:color w:val="808080" w:themeColor="background1" w:themeShade="80"/>
+                                      <w:lang w:val="es-419"/>
+                                    </w:rPr>
+                                  </w:pPr>
+                                  <w:r>
+                                    <w:rPr>
+                                      <w:color w:val="808080" w:themeColor="background1" w:themeShade="80"/>
+                                      <w:lang w:val="es-419"/>
+                                    </w:rPr>
+                                    <w:t>(Dejar vacío si no hay retroalimentación)</w:t>
+                                  </w:r>
+                                </w:p>
+                                <w:p>
+                                  <w:pPr>
+                                    <w:rPr>
+                                      <w:b/>
+                                      <w:bCs/>
+                                      <w:lang w:val="es-419"/>
+                                    </w:rPr>
+                                  </w:pPr>
+                                </w:p>
+                                <w:p>
+                                  <w:pPr>
+                                    <w:rPr>
+                                      <w:lang w:val="es-419"/>
+                                    </w:rPr>
+                                  </w:pPr>
+                                </w:p>
+                              </w:txbxContent>
+                            </wps:txbx>
+                            <wps:bodyPr rot="0" spcFirstLastPara="0" vertOverflow="overflow" horzOverflow="overflow" vert="horz" wrap="square" lIns="91440" tIns="45720" rIns="91440" bIns="45720" numCol="1" spcCol="0" rtlCol="0" fromWordArt="0" anchor="t" anchorCtr="0" forceAA="0" compatLnSpc="1">
+                              <a:prstTxWarp prst="textNoShape">
+                                <a:avLst/>
+                              </a:prstTxWarp>
+                              <a:noAutofit/>
+                            </wps:bodyPr>
+                          </wps:wsp>
+                        </a:graphicData>
+                      </a:graphic>
+                      <wp14:sizeRelH relativeFrom="margin">
+                        <wp14:pctWidth>0</wp14:pctWidth>
+                      </wp14:sizeRelH>
+                      <wp14:sizeRelV relativeFrom="margin">
+                        <wp14:pctHeight>0</wp14:pctHeight>
+                      </wp14:sizeRelV>
+                    </wp:anchor>
+                  </w:drawing>
+                </mc:Choice>
+                <mc:Fallback>
+                  <w:pict>
+                    <v:shape w14:anchorId="2F7F4FC2" id="Text Box 16" o:spid="_x0000_s1038" type="#_x0000_t202" style="position:absolute;margin-left:-.05pt;margin-top:15.9pt;width:201.6pt;height:88.1pt;z-index:251673600;visibility:visible;mso-wrap-style:square;mso-width-percent:0;mso-height-percent:0;mso-wrap-distance-left:9pt;mso-wrap-distance-top:0;mso-wrap-distance-right:9pt;mso-wrap-distance-bottom:0;mso-position-horizontal:absolute;mso-position-horizontal-relative:text;mso-position-vertical:absolute;mso-position-vertical-relative:text;mso-width-percent:0;mso-height-percent:0;mso-width-relative:margin;mso-height-relative:margin;v-text-anchor:top" o:gfxdata="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" fillcolor="white [3201]" strokeweight=".5pt">
+                      <v:textbox>
+                        <w:txbxContent>
+                          <w:p>
+                            <w:pPr>
+                              <w:rPr>
+                                <w:b/>
+                                <w:bCs/>
+                                <w:lang w:val="es-419"/>
+                              </w:rPr>
+                            </w:pPr>
+                            <w:r>
+                              <w:rPr>
+                                <w:b/>
+                                <w:bCs/>
+                                <w:lang w:val="es-419"/>
+                              </w:rPr>
+                              <w:t>Retroalimentación por la Docente:</w:t>
+                            </w:r>
+                          </w:p>
+                          <w:p>
+                            <w:pPr>
+                              <w:rPr>
+                                <w:color w:val="808080" w:themeColor="background1" w:themeShade="80"/>
+                                <w:lang w:val="es-419"/>
+                              </w:rPr>
+                            </w:pPr>
+                            <w:r>
+                              <w:rPr>
+                                <w:color w:val="808080" w:themeColor="background1" w:themeShade="80"/>
+                                <w:lang w:val="es-419"/>
+                              </w:rPr>
+                              <w:t>(Dejar vacío si no hay retroalimentación)</w:t>
+                            </w:r>
+                          </w:p>
+                          <w:p>
+                            <w:pPr>
+                              <w:rPr>
+                                <w:b/>
+                                <w:bCs/>
+                                <w:lang w:val="es-419"/>
+                              </w:rPr>
+                            </w:pPr>
+                          </w:p>
+                          <w:p>
+                            <w:pPr>
+                              <w:rPr>
+                                <w:lang w:val="es-419"/>
+                              </w:rPr>
+                            </w:pPr>
+                          </w:p>
+                        </w:txbxContent>
+                      </v:textbox>
+                    </v:shape>
+                  </w:pict>
+                </mc:Fallback>
+              </mc:AlternateContent>
             </w:r>
           </w:p>
         </w:tc>
@@ -2436,7 +5125,7 @@
     <w:lsdException w:name="Table Web 2" w:semiHidden="1" w:unhideWhenUsed="1"/>
     <w:lsdException w:name="Table Web 3" w:semiHidden="1" w:unhideWhenUsed="1"/>
     <w:lsdException w:name="Balloon Text" w:semiHidden="1" w:unhideWhenUsed="1"/>
-    <w:lsdException w:name="Table Grid" w:semiHidden="1" w:uiPriority="59" w:unhideWhenUsed="1"/>
+    <w:lsdException w:name="Table Grid" w:uiPriority="59"/>
     <w:lsdException w:name="Table Theme" w:semiHidden="1" w:unhideWhenUsed="1"/>
     <w:lsdException w:name="Placeholder Text" w:semiHidden="1"/>
     <w:lsdException w:name="No Spacing" w:uiPriority="1" w:qFormat="1"/>
